--- a/pwiz_tools/Skyline/Documentation/Tutorials/Japanese/Skyline DIA TTOF_ja.docx
+++ b/pwiz_tools/Skyline/Documentation/Tutorials/Japanese/Skyline DIA TTOF_ja.docx
@@ -1,6 +1,6 @@
 
 <file path=word/document.xml><?xml version="1.0" encoding="utf-8"?>
-<w:document xmlns:wpc="http://schemas.microsoft.com/office/word/2010/wordprocessingCanvas" xmlns:cx="http://schemas.microsoft.com/office/drawing/2014/chartex" xmlns:cx1="http://schemas.microsoft.com/office/drawing/2015/9/8/chartex" xmlns:cx2="http://schemas.microsoft.com/office/drawing/2015/10/21/chartex" xmlns:cx3="http://schemas.microsoft.com/office/drawing/2016/5/9/chartex" xmlns:cx4="http://schemas.microsoft.com/office/drawing/2016/5/10/chartex" xmlns:cx5="http://schemas.microsoft.com/office/drawing/2016/5/11/chartex" xmlns:cx6="http://schemas.microsoft.com/office/drawing/2016/5/12/chartex" xmlns:cx7="http://schemas.microsoft.com/office/drawing/2016/5/13/chartex" xmlns:cx8="http://schemas.microsoft.com/office/drawing/2016/5/14/chartex" xmlns:mc="http://schemas.openxmlformats.org/markup-compatibility/2006" xmlns:aink="http://schemas.microsoft.com/office/drawing/2016/ink" xmlns:am3d="http://schemas.microsoft.com/office/drawing/2017/model3d" xmlns:o="urn:schemas-microsoft-com:office:office" xmlns:r="http://schemas.openxmlformats.org/officeDocument/2006/relationships" xmlns:m="http://schemas.openxmlformats.org/officeDocument/2006/math" xmlns:v="urn:schemas-microsoft-com:vml" xmlns:wp14="http://schemas.microsoft.com/office/word/2010/wordprocessingDrawing" xmlns:wp="http://schemas.openxmlformats.org/drawingml/2006/wordprocessingDrawing" xmlns:w10="urn:schemas-microsoft-com:office:word" xmlns:w="http://schemas.openxmlformats.org/wordprocessingml/2006/main" xmlns:w14="http://schemas.microsoft.com/office/word/2010/wordml" xmlns:w15="http://schemas.microsoft.com/office/word/2012/wordml" xmlns:w16cex="http://schemas.microsoft.com/office/word/2018/wordml/cex" xmlns:w16cid="http://schemas.microsoft.com/office/word/2016/wordml/cid" xmlns:w16="http://schemas.microsoft.com/office/word/2018/wordml" xmlns:w16se="http://schemas.microsoft.com/office/word/2015/wordml/symex" xmlns:wpg="http://schemas.microsoft.com/office/word/2010/wordprocessingGroup" xmlns:wpi="http://schemas.microsoft.com/office/word/2010/wordprocessingInk" xmlns:wne="http://schemas.microsoft.com/office/word/2006/wordml" xmlns:wps="http://schemas.microsoft.com/office/word/2010/wordprocessingShape" mc:Ignorable="w14 w15 w16se w16cid w16 w16cex wp14">
+<w:document xmlns:wpc="http://schemas.microsoft.com/office/word/2010/wordprocessingCanvas" xmlns:cx="http://schemas.microsoft.com/office/drawing/2014/chartex" xmlns:cx1="http://schemas.microsoft.com/office/drawing/2015/9/8/chartex" xmlns:cx2="http://schemas.microsoft.com/office/drawing/2015/10/21/chartex" xmlns:cx3="http://schemas.microsoft.com/office/drawing/2016/5/9/chartex" xmlns:cx4="http://schemas.microsoft.com/office/drawing/2016/5/10/chartex" xmlns:cx5="http://schemas.microsoft.com/office/drawing/2016/5/11/chartex" xmlns:cx6="http://schemas.microsoft.com/office/drawing/2016/5/12/chartex" xmlns:cx7="http://schemas.microsoft.com/office/drawing/2016/5/13/chartex" xmlns:cx8="http://schemas.microsoft.com/office/drawing/2016/5/14/chartex" xmlns:mc="http://schemas.openxmlformats.org/markup-compatibility/2006" xmlns:aink="http://schemas.microsoft.com/office/drawing/2016/ink" xmlns:am3d="http://schemas.microsoft.com/office/drawing/2017/model3d" xmlns:o="urn:schemas-microsoft-com:office:office" xmlns:r="http://schemas.openxmlformats.org/officeDocument/2006/relationships" xmlns:m="http://schemas.openxmlformats.org/officeDocument/2006/math" xmlns:v="urn:schemas-microsoft-com:vml" xmlns:wp14="http://schemas.microsoft.com/office/word/2010/wordprocessingDrawing" xmlns:wp="http://schemas.openxmlformats.org/drawingml/2006/wordprocessingDrawing" xmlns:w10="urn:schemas-microsoft-com:office:word" xmlns:w="http://schemas.openxmlformats.org/wordprocessingml/2006/main" xmlns:w14="http://schemas.microsoft.com/office/word/2010/wordml" xmlns:w15="http://schemas.microsoft.com/office/word/2012/wordml" xmlns:w16cex="http://schemas.microsoft.com/office/word/2018/wordml/cex" xmlns:w16cid="http://schemas.microsoft.com/office/word/2016/wordml/cid" xmlns:w16="http://schemas.microsoft.com/office/word/2018/wordml" xmlns:w16sdtdh="http://schemas.microsoft.com/office/word/2020/wordml/sdtdatahash" xmlns:w16se="http://schemas.microsoft.com/office/word/2015/wordml/symex" xmlns:wpg="http://schemas.microsoft.com/office/word/2010/wordprocessingGroup" xmlns:wpi="http://schemas.microsoft.com/office/word/2010/wordprocessingInk" xmlns:wne="http://schemas.microsoft.com/office/word/2006/wordml" xmlns:wps="http://schemas.microsoft.com/office/word/2010/wordprocessingShape" mc:Ignorable="w14 w15 w16se w16cid w16 w16cex w16sdtdh wp14">
   <w:body>
     <w:p>
       <w:pPr>
@@ -1629,6 +1629,50 @@
       </w:r>
     </w:p>
     <w:p>
+      <w:r>
+        <w:rPr>
+          <w:rFonts w:hint="eastAsia"/>
+        </w:rPr>
+        <w:t>S</w:t>
+      </w:r>
+      <w:r>
+        <w:t>kyline</w:t>
+      </w:r>
+      <w:r>
+        <w:rPr>
+          <w:rFonts w:hint="eastAsia"/>
+        </w:rPr>
+        <w:t>は現在のドキュメントを保存するか尋ねてきます。これは、コンピュータのどこの</w:t>
+      </w:r>
+      <w:r>
+        <w:t>ディスクドライブのど</w:t>
+      </w:r>
+      <w:r>
+        <w:rPr>
+          <w:rFonts w:hint="eastAsia"/>
+        </w:rPr>
+        <w:t>のフォルダで解析</w:t>
+      </w:r>
+      <w:r>
+        <w:t>を</w:t>
+      </w:r>
+      <w:r>
+        <w:rPr>
+          <w:rFonts w:hint="eastAsia"/>
+        </w:rPr>
+        <w:t>実行</w:t>
+      </w:r>
+      <w:r>
+        <w:t>するのか</w:t>
+      </w:r>
+      <w:r>
+        <w:rPr>
+          <w:rFonts w:hint="eastAsia"/>
+        </w:rPr>
+        <w:t>を決めておくためです。</w:t>
+      </w:r>
+    </w:p>
+    <w:p>
       <w:pPr>
         <w:pStyle w:val="ListParagraph"/>
         <w:numPr>
@@ -1637,46 +1681,27 @@
         </w:numPr>
       </w:pPr>
       <w:r>
-        <w:rPr>
-          <w:rFonts w:hint="eastAsia"/>
-        </w:rPr>
-        <w:t>S</w:t>
-      </w:r>
-      <w:r>
-        <w:t>kyline</w:t>
-      </w:r>
-      <w:r>
-        <w:rPr>
-          <w:rFonts w:hint="eastAsia"/>
-        </w:rPr>
-        <w:t>は現在のドキュメントを保存するか尋ねてきます。これは、コンピュータのどこの</w:t>
-      </w:r>
-      <w:r>
-        <w:t>ディスクドライブのど</w:t>
-      </w:r>
-      <w:r>
-        <w:rPr>
-          <w:rFonts w:hint="eastAsia"/>
-        </w:rPr>
-        <w:t>のフォルダで解析</w:t>
-      </w:r>
-      <w:r>
-        <w:t>を</w:t>
-      </w:r>
-      <w:r>
-        <w:rPr>
-          <w:rFonts w:hint="eastAsia"/>
-        </w:rPr>
-        <w:t>実行</w:t>
-      </w:r>
-      <w:r>
-        <w:t>するのか</w:t>
-      </w:r>
-      <w:r>
-        <w:rPr>
-          <w:rFonts w:hint="eastAsia"/>
-        </w:rPr>
-        <w:t>を決めておくためです。</w:t>
+        <w:t xml:space="preserve"> </w:t>
+      </w:r>
+      <w:r>
+        <w:t xml:space="preserve">[ </w:t>
+      </w:r>
+      <w:proofErr w:type="gramStart"/>
+      <w:r>
+        <w:rPr>
+          <w:b/>
+        </w:rPr>
+        <w:t>OK</w:t>
+      </w:r>
+      <w:r>
+        <w:t xml:space="preserve"> ]</w:t>
+      </w:r>
+      <w:proofErr w:type="gramEnd"/>
+      <w:r>
+        <w:t xml:space="preserve"> </w:t>
+      </w:r>
+      <w:r>
+        <w:t>ボタンをクリックします。</w:t>
       </w:r>
     </w:p>
     <w:p>
@@ -1688,27 +1713,13 @@
         </w:numPr>
       </w:pPr>
       <w:r>
-        <w:t xml:space="preserve"> </w:t>
-      </w:r>
-      <w:r>
-        <w:t xml:space="preserve">[ </w:t>
-      </w:r>
-      <w:proofErr w:type="gramStart"/>
-      <w:r>
-        <w:rPr>
-          <w:b/>
-        </w:rPr>
-        <w:t>OK</w:t>
-      </w:r>
-      <w:r>
-        <w:t xml:space="preserve"> ]</w:t>
-      </w:r>
-      <w:proofErr w:type="gramEnd"/>
-      <w:r>
-        <w:t xml:space="preserve"> </w:t>
-      </w:r>
-      <w:r>
-        <w:t>ボタンをクリックします。</w:t>
+        <w:t>先ほど作成した</w:t>
+      </w:r>
+      <w:r>
+        <w:t>DIA-TTOF</w:t>
+      </w:r>
+      <w:r>
+        <w:t>フォルダに移動します。</w:t>
       </w:r>
     </w:p>
     <w:p>
@@ -1720,13 +1731,25 @@
         </w:numPr>
       </w:pPr>
       <w:r>
-        <w:t>先ほど作成した</w:t>
-      </w:r>
-      <w:r>
-        <w:t>DIA-TTOF</w:t>
-      </w:r>
-      <w:r>
-        <w:t>フォルダに移動します。</w:t>
+        <w:t xml:space="preserve">[ </w:t>
+      </w:r>
+      <w:r>
+        <w:rPr>
+          <w:b/>
+        </w:rPr>
+        <w:t>ファイル名</w:t>
+      </w:r>
+      <w:r>
+        <w:t xml:space="preserve">] </w:t>
+      </w:r>
+      <w:r>
+        <w:t>フィールドに、「</w:t>
+      </w:r>
+      <w:r>
+        <w:t>DIA-TTOF-tutorial</w:t>
+      </w:r>
+      <w:r>
+        <w:t>」と入力します。</w:t>
       </w:r>
     </w:p>
     <w:p>
@@ -1740,36 +1763,6 @@
       <w:r>
         <w:t xml:space="preserve">[ </w:t>
       </w:r>
-      <w:r>
-        <w:rPr>
-          <w:b/>
-        </w:rPr>
-        <w:t>ファイル名</w:t>
-      </w:r>
-      <w:r>
-        <w:t xml:space="preserve">] </w:t>
-      </w:r>
-      <w:r>
-        <w:t>フィールドに、「</w:t>
-      </w:r>
-      <w:r>
-        <w:t>DIA-TTOF-tutorial</w:t>
-      </w:r>
-      <w:r>
-        <w:t>」と入力します。</w:t>
-      </w:r>
-    </w:p>
-    <w:p>
-      <w:pPr>
-        <w:pStyle w:val="ListParagraph"/>
-        <w:numPr>
-          <w:ilvl w:val="0"/>
-          <w:numId w:val="1"/>
-        </w:numPr>
-      </w:pPr>
-      <w:r>
-        <w:t xml:space="preserve">[ </w:t>
-      </w:r>
       <w:proofErr w:type="gramStart"/>
       <w:r>
         <w:rPr>
@@ -1816,10 +1809,10 @@
           <w:noProof/>
         </w:rPr>
         <w:drawing>
-          <wp:inline distT="0" distB="0" distL="0" distR="0" wp14:anchorId="0C000896" wp14:editId="78561704">
+          <wp:inline distT="0" distB="0" distL="0" distR="0" wp14:anchorId="57123217" wp14:editId="701882A1">
             <wp:extent cx="3848100" cy="5514975"/>
             <wp:effectExtent l="0" t="0" r="0" b="9525"/>
-            <wp:docPr id="14" name="Picture 14"/>
+            <wp:docPr id="20" name="Picture 20" descr="Graphical user interface, text, application&#10;&#10;Description automatically generated"/>
             <wp:cNvGraphicFramePr>
               <a:graphicFrameLocks xmlns:a="http://schemas.openxmlformats.org/drawingml/2006/main" noChangeAspect="1"/>
             </wp:cNvGraphicFramePr>
@@ -1827,7 +1820,7 @@
               <a:graphicData uri="http://schemas.openxmlformats.org/drawingml/2006/picture">
                 <pic:pic xmlns:pic="http://schemas.openxmlformats.org/drawingml/2006/picture">
                   <pic:nvPicPr>
-                    <pic:cNvPr id="1" name=""/>
+                    <pic:cNvPr id="20" name="Picture 20" descr="Graphical user interface, text, application&#10;&#10;Description automatically generated"/>
                     <pic:cNvPicPr/>
                   </pic:nvPicPr>
                   <pic:blipFill>
@@ -2208,10 +2201,10 @@
           <w:noProof/>
         </w:rPr>
         <w:drawing>
-          <wp:inline distT="0" distB="0" distL="0" distR="0" wp14:anchorId="19BDDAF5" wp14:editId="2385AF10">
+          <wp:inline distT="0" distB="0" distL="0" distR="0" wp14:anchorId="077F122B" wp14:editId="30E89F4A">
             <wp:extent cx="3848100" cy="5514975"/>
             <wp:effectExtent l="0" t="0" r="0" b="9525"/>
-            <wp:docPr id="33" name="Picture 33"/>
+            <wp:docPr id="21" name="Picture 21" descr="Graphical user interface, text, application&#10;&#10;Description automatically generated"/>
             <wp:cNvGraphicFramePr>
               <a:graphicFrameLocks xmlns:a="http://schemas.openxmlformats.org/drawingml/2006/main" noChangeAspect="1"/>
             </wp:cNvGraphicFramePr>
@@ -2219,7 +2212,7 @@
               <a:graphicData uri="http://schemas.openxmlformats.org/drawingml/2006/picture">
                 <pic:pic xmlns:pic="http://schemas.openxmlformats.org/drawingml/2006/picture">
                   <pic:nvPicPr>
-                    <pic:cNvPr id="1" name=""/>
+                    <pic:cNvPr id="21" name="Picture 21" descr="Graphical user interface, text, application&#10;&#10;Description automatically generated"/>
                     <pic:cNvPicPr/>
                   </pic:nvPicPr>
                   <pic:blipFill>
@@ -2398,10 +2391,10 @@
         </w:rPr>
         <w:lastRenderedPageBreak/>
         <w:drawing>
-          <wp:inline distT="0" distB="0" distL="0" distR="0" wp14:anchorId="5A99CC48" wp14:editId="593ECD55">
+          <wp:inline distT="0" distB="0" distL="0" distR="0" wp14:anchorId="28CA5168" wp14:editId="74A1DE7E">
             <wp:extent cx="5581650" cy="2124075"/>
             <wp:effectExtent l="0" t="0" r="0" b="9525"/>
-            <wp:docPr id="40" name="Picture 40"/>
+            <wp:docPr id="25" name="Picture 25" descr="Text, application, table&#10;&#10;Description automatically generated"/>
             <wp:cNvGraphicFramePr>
               <a:graphicFrameLocks xmlns:a="http://schemas.openxmlformats.org/drawingml/2006/main" noChangeAspect="1"/>
             </wp:cNvGraphicFramePr>
@@ -2409,7 +2402,7 @@
               <a:graphicData uri="http://schemas.openxmlformats.org/drawingml/2006/picture">
                 <pic:pic xmlns:pic="http://schemas.openxmlformats.org/drawingml/2006/picture">
                   <pic:nvPicPr>
-                    <pic:cNvPr id="1" name=""/>
+                    <pic:cNvPr id="25" name="Picture 25" descr="Text, application, table&#10;&#10;Description automatically generated"/>
                     <pic:cNvPicPr/>
                   </pic:nvPicPr>
                   <pic:blipFill>
@@ -2496,10 +2489,10 @@
           <w:noProof/>
         </w:rPr>
         <w:drawing>
-          <wp:inline distT="0" distB="0" distL="0" distR="0" wp14:anchorId="5958144A" wp14:editId="230F2FA1">
+          <wp:inline distT="0" distB="0" distL="0" distR="0" wp14:anchorId="25DF17CF" wp14:editId="3BE63371">
             <wp:extent cx="5756910" cy="4343400"/>
             <wp:effectExtent l="0" t="0" r="0" b="0"/>
-            <wp:docPr id="42" name="Picture 42"/>
+            <wp:docPr id="26" name="Picture 26" descr="Chart, line chart&#10;&#10;Description automatically generated"/>
             <wp:cNvGraphicFramePr>
               <a:graphicFrameLocks xmlns:a="http://schemas.openxmlformats.org/drawingml/2006/main" noChangeAspect="1"/>
             </wp:cNvGraphicFramePr>
@@ -2507,7 +2500,7 @@
               <a:graphicData uri="http://schemas.openxmlformats.org/drawingml/2006/picture">
                 <pic:pic xmlns:pic="http://schemas.openxmlformats.org/drawingml/2006/picture">
                   <pic:nvPicPr>
-                    <pic:cNvPr id="1" name=""/>
+                    <pic:cNvPr id="26" name="Picture 26" descr="Chart, line chart&#10;&#10;Description automatically generated"/>
                     <pic:cNvPicPr/>
                   </pic:nvPicPr>
                   <pic:blipFill>
@@ -2916,10 +2909,10 @@
           <w:noProof/>
         </w:rPr>
         <w:drawing>
-          <wp:inline distT="0" distB="0" distL="0" distR="0" wp14:anchorId="18A2F7AD" wp14:editId="3F046690">
+          <wp:inline distT="0" distB="0" distL="0" distR="0" wp14:anchorId="589729A1" wp14:editId="3A24E685">
             <wp:extent cx="5562600" cy="4019550"/>
             <wp:effectExtent l="0" t="0" r="0" b="0"/>
-            <wp:docPr id="44" name="Picture 44"/>
+            <wp:docPr id="28" name="Picture 28" descr="Graphical user interface, text, application&#10;&#10;Description automatically generated"/>
             <wp:cNvGraphicFramePr>
               <a:graphicFrameLocks xmlns:a="http://schemas.openxmlformats.org/drawingml/2006/main" noChangeAspect="1"/>
             </wp:cNvGraphicFramePr>
@@ -2927,7 +2920,7 @@
               <a:graphicData uri="http://schemas.openxmlformats.org/drawingml/2006/picture">
                 <pic:pic xmlns:pic="http://schemas.openxmlformats.org/drawingml/2006/picture">
                   <pic:nvPicPr>
-                    <pic:cNvPr id="1" name=""/>
+                    <pic:cNvPr id="28" name="Picture 28" descr="Graphical user interface, text, application&#10;&#10;Description automatically generated"/>
                     <pic:cNvPicPr/>
                   </pic:nvPicPr>
                   <pic:blipFill>
@@ -3008,10 +3001,10 @@
           <w:noProof/>
         </w:rPr>
         <w:drawing>
-          <wp:inline distT="0" distB="0" distL="0" distR="0" wp14:anchorId="26DF7D6D" wp14:editId="66DB93A4">
+          <wp:inline distT="0" distB="0" distL="0" distR="0" wp14:anchorId="34C1EE55" wp14:editId="0EE100E2">
             <wp:extent cx="3848100" cy="5514975"/>
             <wp:effectExtent l="0" t="0" r="0" b="9525"/>
-            <wp:docPr id="45" name="Picture 45"/>
+            <wp:docPr id="32" name="Picture 32" descr="Graphical user interface, text&#10;&#10;Description automatically generated"/>
             <wp:cNvGraphicFramePr>
               <a:graphicFrameLocks xmlns:a="http://schemas.openxmlformats.org/drawingml/2006/main" noChangeAspect="1"/>
             </wp:cNvGraphicFramePr>
@@ -3019,7 +3012,7 @@
               <a:graphicData uri="http://schemas.openxmlformats.org/drawingml/2006/picture">
                 <pic:pic xmlns:pic="http://schemas.openxmlformats.org/drawingml/2006/picture">
                   <pic:nvPicPr>
-                    <pic:cNvPr id="1" name=""/>
+                    <pic:cNvPr id="32" name="Picture 32" descr="Graphical user interface, text&#10;&#10;Description automatically generated"/>
                     <pic:cNvPicPr/>
                   </pic:nvPicPr>
                   <pic:blipFill>
@@ -3153,21 +3146,75 @@
       </w:r>
     </w:p>
     <w:p>
-      <w:r>
+      <w:pPr>
+        <w:rPr>
+          <w:rFonts w:ascii="MS Mincho" w:eastAsia="MS Mincho" w:hAnsi="MS Mincho"/>
+        </w:rPr>
+      </w:pPr>
+      <w:r>
+        <w:rPr>
+          <w:rFonts w:ascii="MS Mincho" w:eastAsia="MS Mincho" w:hAnsi="MS Mincho" w:hint="eastAsia"/>
+        </w:rPr>
+        <w:t>次の操作で </w:t>
+      </w:r>
+      <w:r>
+        <w:rPr>
+          <w:rFonts w:eastAsia="MS Mincho"/>
+        </w:rPr>
         <w:t xml:space="preserve">[ </w:t>
       </w:r>
       <w:r>
         <w:rPr>
-          <w:b/>
-        </w:rPr>
-        <w:t>トランジション設定を行</w:t>
+          <w:rFonts w:ascii="MS Mincho" w:eastAsia="MS Mincho" w:hAnsi="MS Mincho" w:hint="eastAsia"/>
+          <w:b/>
+          <w:bCs/>
+        </w:rPr>
+        <w:t>修飾を追加</w:t>
+      </w:r>
+      <w:r>
+        <w:rPr>
+          <w:rFonts w:ascii="MS Mincho" w:hAnsi="MS Mincho" w:hint="eastAsia"/>
+          <w:b/>
+          <w:bCs/>
+        </w:rPr>
+        <w:t xml:space="preserve"> </w:t>
+      </w:r>
+      <w:r>
+        <w:rPr>
+          <w:rFonts w:eastAsia="MS Mincho"/>
+        </w:rPr>
+        <w:t>]</w:t>
+      </w:r>
+      <w:r>
+        <w:rPr>
+          <w:rFonts w:ascii="MS Mincho" w:eastAsia="MS Mincho" w:hAnsi="MS Mincho" w:hint="eastAsia"/>
+        </w:rPr>
+        <w:t> ページをスキップします。</w:t>
+      </w:r>
+    </w:p>
+    <w:p>
+      <w:pPr>
+        <w:pStyle w:val="ListParagraph"/>
+        <w:numPr>
+          <w:ilvl w:val="0"/>
+          <w:numId w:val="19"/>
+        </w:numPr>
+      </w:pPr>
+      <w:r>
+        <w:t xml:space="preserve">[ </w:t>
+      </w:r>
+      <w:r>
+        <w:rPr>
+          <w:b/>
+        </w:rPr>
+        <w:t>次</w:t>
       </w:r>
       <w:proofErr w:type="gramStart"/>
       <w:r>
         <w:rPr>
           <w:b/>
         </w:rPr>
-        <w:t>う</w:t>
+        <w:t>へ</w:t>
       </w:r>
       <w:r>
         <w:t xml:space="preserve"> ]</w:t>
@@ -3175,6 +3222,23 @@
       <w:proofErr w:type="gramEnd"/>
       <w:r>
         <w:t xml:space="preserve"> </w:t>
+      </w:r>
+      <w:r>
+        <w:t>ボタンをクリックします。</w:t>
+      </w:r>
+    </w:p>
+    <w:p>
+      <w:r>
+        <w:t xml:space="preserve">[ </w:t>
+      </w:r>
+      <w:r>
+        <w:rPr>
+          <w:b/>
+        </w:rPr>
+        <w:t>トランジション設定を行う</w:t>
+      </w:r>
+      <w:r>
+        <w:t xml:space="preserve"> ] </w:t>
       </w:r>
       <w:r>
         <w:t>ページでデフォルト値を以下のように変更します。</w:t>
@@ -3299,7 +3363,14 @@
               <w:rPr>
                 <w:rFonts w:hint="eastAsia"/>
               </w:rPr>
-              <w:t>この設定では、</w:t>
+              <w:t>この設定</w:t>
+            </w:r>
+            <w:r>
+              <w:rPr>
+                <w:rFonts w:hint="eastAsia"/>
+              </w:rPr>
+              <w:lastRenderedPageBreak/>
+              <w:t>では、</w:t>
             </w:r>
             <w:r>
               <w:t>Skyline</w:t>
@@ -3368,11 +3439,7 @@
               <w:t>MS/MS</w:t>
             </w:r>
             <w:r>
-              <w:t>スペクトルか</w:t>
-            </w:r>
-            <w:r>
-              <w:lastRenderedPageBreak/>
-              <w:t>ら抽出したフラグメントイオン</w:t>
+              <w:t>スペクトルから抽出したフラグメントイオン</w:t>
             </w:r>
             <w:r>
               <w:rPr>
@@ -3488,10 +3555,10 @@
           <w:noProof/>
         </w:rPr>
         <w:drawing>
-          <wp:inline distT="0" distB="0" distL="0" distR="0" wp14:anchorId="10BBDAA4" wp14:editId="11BF73D0">
+          <wp:inline distT="0" distB="0" distL="0" distR="0" wp14:anchorId="7DCE9767" wp14:editId="79933B55">
             <wp:extent cx="3848100" cy="5514975"/>
             <wp:effectExtent l="0" t="0" r="0" b="9525"/>
-            <wp:docPr id="47" name="Picture 47"/>
+            <wp:docPr id="34" name="Picture 34" descr="Graphical user interface, application&#10;&#10;Description automatically generated"/>
             <wp:cNvGraphicFramePr>
               <a:graphicFrameLocks xmlns:a="http://schemas.openxmlformats.org/drawingml/2006/main" noChangeAspect="1"/>
             </wp:cNvGraphicFramePr>
@@ -3499,7 +3566,7 @@
               <a:graphicData uri="http://schemas.openxmlformats.org/drawingml/2006/picture">
                 <pic:pic xmlns:pic="http://schemas.openxmlformats.org/drawingml/2006/picture">
                   <pic:nvPicPr>
-                    <pic:cNvPr id="1" name=""/>
+                    <pic:cNvPr id="34" name="Picture 34" descr="Graphical user interface, application&#10;&#10;Description automatically generated"/>
                     <pic:cNvPicPr/>
                   </pic:nvPicPr>
                   <pic:blipFill>
@@ -3664,7 +3731,11 @@
         <w:t>小さく</w:t>
       </w:r>
       <w:r>
-        <w:t>するためにセントロイド化されたデータを使用します。したがって、「</w:t>
+        <w:t>するためにセントロイド化されたデータを使用します。したがって、</w:t>
+      </w:r>
+      <w:r>
+        <w:lastRenderedPageBreak/>
+        <w:t>「</w:t>
       </w:r>
       <w:r>
         <w:t>Centroided</w:t>
@@ -3699,7 +3770,6 @@
         </w:numPr>
       </w:pPr>
       <w:r>
-        <w:lastRenderedPageBreak/>
         <w:t>両方の</w:t>
       </w:r>
       <w:r>
@@ -4139,10 +4209,10 @@
           <w:noProof/>
         </w:rPr>
         <w:drawing>
-          <wp:inline distT="0" distB="0" distL="0" distR="0" wp14:anchorId="78CAA8CF" wp14:editId="11BAFA86">
+          <wp:inline distT="0" distB="0" distL="0" distR="0" wp14:anchorId="737F53DC" wp14:editId="76C11861">
             <wp:extent cx="4381500" cy="5353050"/>
             <wp:effectExtent l="0" t="0" r="0" b="0"/>
-            <wp:docPr id="48" name="Picture 48"/>
+            <wp:docPr id="35" name="Picture 35" descr="Table&#10;&#10;Description automatically generated"/>
             <wp:cNvGraphicFramePr>
               <a:graphicFrameLocks xmlns:a="http://schemas.openxmlformats.org/drawingml/2006/main" noChangeAspect="1"/>
             </wp:cNvGraphicFramePr>
@@ -4150,7 +4220,7 @@
               <a:graphicData uri="http://schemas.openxmlformats.org/drawingml/2006/picture">
                 <pic:pic xmlns:pic="http://schemas.openxmlformats.org/drawingml/2006/picture">
                   <pic:nvPicPr>
-                    <pic:cNvPr id="1" name=""/>
+                    <pic:cNvPr id="35" name="Picture 35" descr="Table&#10;&#10;Description automatically generated"/>
                     <pic:cNvPicPr/>
                   </pic:nvPicPr>
                   <pic:blipFill>
@@ -4450,10 +4520,10 @@
           <w:noProof/>
         </w:rPr>
         <w:drawing>
-          <wp:inline distT="0" distB="0" distL="0" distR="0" wp14:anchorId="4D299AC1" wp14:editId="5022C12B">
+          <wp:inline distT="0" distB="0" distL="0" distR="0" wp14:anchorId="4E99E262" wp14:editId="16834B6B">
             <wp:extent cx="5756910" cy="3282950"/>
             <wp:effectExtent l="0" t="0" r="0" b="0"/>
-            <wp:docPr id="49" name="Picture 49"/>
+            <wp:docPr id="36" name="Picture 36" descr="Graphical user interface, chart, line chart&#10;&#10;Description automatically generated"/>
             <wp:cNvGraphicFramePr>
               <a:graphicFrameLocks xmlns:a="http://schemas.openxmlformats.org/drawingml/2006/main" noChangeAspect="1"/>
             </wp:cNvGraphicFramePr>
@@ -4461,7 +4531,7 @@
               <a:graphicData uri="http://schemas.openxmlformats.org/drawingml/2006/picture">
                 <pic:pic xmlns:pic="http://schemas.openxmlformats.org/drawingml/2006/picture">
                   <pic:nvPicPr>
-                    <pic:cNvPr id="1" name=""/>
+                    <pic:cNvPr id="36" name="Picture 36" descr="Graphical user interface, chart, line chart&#10;&#10;Description automatically generated"/>
                     <pic:cNvPicPr/>
                   </pic:nvPicPr>
                   <pic:blipFill>
@@ -4735,10 +4805,10 @@
           <w:noProof/>
         </w:rPr>
         <w:drawing>
-          <wp:inline distT="0" distB="0" distL="0" distR="0" wp14:anchorId="60596D67" wp14:editId="61C70000">
+          <wp:inline distT="0" distB="0" distL="0" distR="0" wp14:anchorId="71374712" wp14:editId="70AE781E">
             <wp:extent cx="3848100" cy="5514975"/>
             <wp:effectExtent l="0" t="0" r="0" b="9525"/>
-            <wp:docPr id="50" name="Picture 50"/>
+            <wp:docPr id="37" name="Picture 37" descr="Graphical user interface, application&#10;&#10;Description automatically generated"/>
             <wp:cNvGraphicFramePr>
               <a:graphicFrameLocks xmlns:a="http://schemas.openxmlformats.org/drawingml/2006/main" noChangeAspect="1"/>
             </wp:cNvGraphicFramePr>
@@ -4746,7 +4816,7 @@
               <a:graphicData uri="http://schemas.openxmlformats.org/drawingml/2006/picture">
                 <pic:pic xmlns:pic="http://schemas.openxmlformats.org/drawingml/2006/picture">
                   <pic:nvPicPr>
-                    <pic:cNvPr id="1" name=""/>
+                    <pic:cNvPr id="37" name="Picture 37" descr="Graphical user interface, application&#10;&#10;Description automatically generated"/>
                     <pic:cNvPicPr/>
                   </pic:nvPicPr>
                   <pic:blipFill>
@@ -5181,10 +5251,10 @@
           <w:noProof/>
         </w:rPr>
         <w:drawing>
-          <wp:inline distT="0" distB="0" distL="0" distR="0" wp14:anchorId="2A57FC4F" wp14:editId="0C77234A">
+          <wp:inline distT="0" distB="0" distL="0" distR="0" wp14:anchorId="23A5BE9C" wp14:editId="288E3CD7">
             <wp:extent cx="3848100" cy="5514975"/>
             <wp:effectExtent l="0" t="0" r="0" b="9525"/>
-            <wp:docPr id="52" name="Picture 52"/>
+            <wp:docPr id="38" name="Picture 38" descr="Text&#10;&#10;Description automatically generated"/>
             <wp:cNvGraphicFramePr>
               <a:graphicFrameLocks xmlns:a="http://schemas.openxmlformats.org/drawingml/2006/main" noChangeAspect="1"/>
             </wp:cNvGraphicFramePr>
@@ -5192,7 +5262,7 @@
               <a:graphicData uri="http://schemas.openxmlformats.org/drawingml/2006/picture">
                 <pic:pic xmlns:pic="http://schemas.openxmlformats.org/drawingml/2006/picture">
                   <pic:nvPicPr>
-                    <pic:cNvPr id="1" name=""/>
+                    <pic:cNvPr id="38" name="Picture 38" descr="Text&#10;&#10;Description automatically generated"/>
                     <pic:cNvPicPr/>
                   </pic:nvPicPr>
                   <pic:blipFill>
@@ -5288,10 +5358,10 @@
           <w:noProof/>
         </w:rPr>
         <w:drawing>
-          <wp:inline distT="0" distB="0" distL="0" distR="0" wp14:anchorId="51919763" wp14:editId="59699212">
+          <wp:inline distT="0" distB="0" distL="0" distR="0" wp14:anchorId="74F22815" wp14:editId="08F89615">
             <wp:extent cx="3962400" cy="2752725"/>
             <wp:effectExtent l="0" t="0" r="0" b="9525"/>
-            <wp:docPr id="53" name="Picture 53"/>
+            <wp:docPr id="39" name="Picture 39" descr="Graphical user interface, text&#10;&#10;Description automatically generated"/>
             <wp:cNvGraphicFramePr>
               <a:graphicFrameLocks xmlns:a="http://schemas.openxmlformats.org/drawingml/2006/main" noChangeAspect="1"/>
             </wp:cNvGraphicFramePr>
@@ -5299,7 +5369,7 @@
               <a:graphicData uri="http://schemas.openxmlformats.org/drawingml/2006/picture">
                 <pic:pic xmlns:pic="http://schemas.openxmlformats.org/drawingml/2006/picture">
                   <pic:nvPicPr>
-                    <pic:cNvPr id="1" name=""/>
+                    <pic:cNvPr id="39" name="Picture 39" descr="Graphical user interface, text&#10;&#10;Description automatically generated"/>
                     <pic:cNvPicPr/>
                   </pic:nvPicPr>
                   <pic:blipFill>
@@ -5591,10 +5661,10 @@
           <w:noProof/>
         </w:rPr>
         <w:drawing>
-          <wp:inline distT="0" distB="0" distL="0" distR="0" wp14:anchorId="4215A5F7" wp14:editId="538CBE02">
+          <wp:inline distT="0" distB="0" distL="0" distR="0" wp14:anchorId="36C900AA" wp14:editId="4C69FA77">
             <wp:extent cx="5756910" cy="3269615"/>
-            <wp:effectExtent l="0" t="0" r="0" b="6985"/>
-            <wp:docPr id="54" name="Picture 54"/>
+            <wp:effectExtent l="0" t="0" r="0" b="0"/>
+            <wp:docPr id="41" name="Picture 41" descr="Graphical user interface, chart&#10;&#10;Description automatically generated"/>
             <wp:cNvGraphicFramePr>
               <a:graphicFrameLocks xmlns:a="http://schemas.openxmlformats.org/drawingml/2006/main" noChangeAspect="1"/>
             </wp:cNvGraphicFramePr>
@@ -5602,7 +5672,7 @@
               <a:graphicData uri="http://schemas.openxmlformats.org/drawingml/2006/picture">
                 <pic:pic xmlns:pic="http://schemas.openxmlformats.org/drawingml/2006/picture">
                   <pic:nvPicPr>
-                    <pic:cNvPr id="1" name=""/>
+                    <pic:cNvPr id="41" name="Picture 41" descr="Graphical user interface, chart&#10;&#10;Description automatically generated"/>
                     <pic:cNvPicPr/>
                   </pic:nvPicPr>
                   <pic:blipFill>
@@ -5718,10 +5788,10 @@
           <w:noProof/>
         </w:rPr>
         <w:drawing>
-          <wp:inline distT="0" distB="0" distL="0" distR="0" wp14:anchorId="5962454A" wp14:editId="2A091DAC">
+          <wp:inline distT="0" distB="0" distL="0" distR="0" wp14:anchorId="62657F85" wp14:editId="0AB58656">
             <wp:extent cx="5756910" cy="3526790"/>
             <wp:effectExtent l="0" t="0" r="0" b="0"/>
-            <wp:docPr id="55" name="Picture 55"/>
+            <wp:docPr id="46" name="Picture 46" descr="Chart, histogram&#10;&#10;Description automatically generated"/>
             <wp:cNvGraphicFramePr>
               <a:graphicFrameLocks xmlns:a="http://schemas.openxmlformats.org/drawingml/2006/main" noChangeAspect="1"/>
             </wp:cNvGraphicFramePr>
@@ -5729,7 +5799,7 @@
               <a:graphicData uri="http://schemas.openxmlformats.org/drawingml/2006/picture">
                 <pic:pic xmlns:pic="http://schemas.openxmlformats.org/drawingml/2006/picture">
                   <pic:nvPicPr>
-                    <pic:cNvPr id="1" name=""/>
+                    <pic:cNvPr id="46" name="Picture 46" descr="Chart, histogram&#10;&#10;Description automatically generated"/>
                     <pic:cNvPicPr/>
                   </pic:nvPicPr>
                   <pic:blipFill>
@@ -6429,10 +6499,10 @@
           <w:noProof/>
         </w:rPr>
         <w:drawing>
-          <wp:inline distT="0" distB="0" distL="0" distR="0" wp14:anchorId="3AC417A4" wp14:editId="0FCBC559">
+          <wp:inline distT="0" distB="0" distL="0" distR="0" wp14:anchorId="51BFD73C" wp14:editId="47B1060B">
             <wp:extent cx="3448050" cy="4657725"/>
             <wp:effectExtent l="0" t="0" r="0" b="9525"/>
-            <wp:docPr id="56" name="Picture 56"/>
+            <wp:docPr id="51" name="Picture 51" descr="A picture containing text&#10;&#10;Description automatically generated"/>
             <wp:cNvGraphicFramePr>
               <a:graphicFrameLocks xmlns:a="http://schemas.openxmlformats.org/drawingml/2006/main" noChangeAspect="1"/>
             </wp:cNvGraphicFramePr>
@@ -6440,7 +6510,7 @@
               <a:graphicData uri="http://schemas.openxmlformats.org/drawingml/2006/picture">
                 <pic:pic xmlns:pic="http://schemas.openxmlformats.org/drawingml/2006/picture">
                   <pic:nvPicPr>
-                    <pic:cNvPr id="1" name=""/>
+                    <pic:cNvPr id="51" name="Picture 51" descr="A picture containing text&#10;&#10;Description automatically generated"/>
                     <pic:cNvPicPr/>
                   </pic:nvPicPr>
                   <pic:blipFill>
@@ -6982,10 +7052,10 @@
           <w:noProof/>
         </w:rPr>
         <w:drawing>
-          <wp:inline distT="0" distB="0" distL="0" distR="0" wp14:anchorId="175EA7D9" wp14:editId="2559F25F">
+          <wp:inline distT="0" distB="0" distL="0" distR="0" wp14:anchorId="49C47456" wp14:editId="10AFF278">
             <wp:extent cx="5476875" cy="2619375"/>
             <wp:effectExtent l="0" t="0" r="9525" b="9525"/>
-            <wp:docPr id="57" name="Picture 57"/>
+            <wp:docPr id="2" name="Picture 2" descr="Table&#10;&#10;Description automatically generated"/>
             <wp:cNvGraphicFramePr>
               <a:graphicFrameLocks xmlns:a="http://schemas.openxmlformats.org/drawingml/2006/main" noChangeAspect="1"/>
             </wp:cNvGraphicFramePr>
@@ -6993,7 +7063,7 @@
               <a:graphicData uri="http://schemas.openxmlformats.org/drawingml/2006/picture">
                 <pic:pic xmlns:pic="http://schemas.openxmlformats.org/drawingml/2006/picture">
                   <pic:nvPicPr>
-                    <pic:cNvPr id="1" name=""/>
+                    <pic:cNvPr id="59" name="Picture 59" descr="Table&#10;&#10;Description automatically generated"/>
                     <pic:cNvPicPr/>
                   </pic:nvPicPr>
                   <pic:blipFill>
@@ -7657,18 +7727,10 @@
           <w:noProof/>
         </w:rPr>
         <w:drawing>
-          <wp:anchor distT="0" distB="0" distL="114300" distR="114300" simplePos="0" relativeHeight="251656192" behindDoc="0" locked="0" layoutInCell="1" allowOverlap="1" wp14:anchorId="06B3E561" wp14:editId="3E737CED">
-            <wp:simplePos x="0" y="0"/>
-            <wp:positionH relativeFrom="margin">
-              <wp:posOffset>25400</wp:posOffset>
-            </wp:positionH>
-            <wp:positionV relativeFrom="paragraph">
-              <wp:posOffset>31115</wp:posOffset>
-            </wp:positionV>
+          <wp:inline distT="0" distB="0" distL="0" distR="0" wp14:anchorId="3EB953CE" wp14:editId="2FD67E8B">
             <wp:extent cx="2519680" cy="3385185"/>
-            <wp:effectExtent l="25400" t="25400" r="20320" b="18415"/>
-            <wp:wrapSquare wrapText="bothSides"/>
-            <wp:docPr id="29" name="Picture 29"/>
+            <wp:effectExtent l="19050" t="19050" r="0" b="5715"/>
+            <wp:docPr id="29" name="Picture 29" descr="Graphical user interface&#10;&#10;Description automatically generated with medium confidence"/>
             <wp:cNvGraphicFramePr>
               <a:graphicFrameLocks xmlns:a="http://schemas.openxmlformats.org/drawingml/2006/main" noChangeAspect="1"/>
             </wp:cNvGraphicFramePr>
@@ -7676,7 +7738,7 @@
               <a:graphicData uri="http://schemas.openxmlformats.org/drawingml/2006/picture">
                 <pic:pic xmlns:pic="http://schemas.openxmlformats.org/drawingml/2006/picture">
                   <pic:nvPicPr>
-                    <pic:cNvPr id="1" name=""/>
+                    <pic:cNvPr id="29" name="Picture 29" descr="Graphical user interface&#10;&#10;Description automatically generated with medium confidence"/>
                     <pic:cNvPicPr/>
                   </pic:nvPicPr>
                   <pic:blipFill rotWithShape="1">
@@ -7708,26 +7770,32 @@
                       <a:tailEnd type="none" w="med" len="med"/>
                     </a:ln>
                     <a:extLst>
-                      <a:ext uri="{53640926-AAD7-44D8-BBD7-CCE9431645EC}">
-                        <a14:shadowObscured xmlns:a14="http://schemas.microsoft.com/office/drawing/2010/main"/>
+                      <a:ext uri="{53640926-AAD7-44d8-BBD7-CCE9431645EC}">
+                        <a14:shadowObscured xmlns="" xmlns:o="urn:schemas-microsoft-com:office:office" xmlns:v="urn:schemas-microsoft-com:vml" xmlns:w10="urn:schemas-microsoft-com:office:word" xmlns:w="http://schemas.openxmlformats.org/wordprocessingml/2006/main" xmlns:a14="http://schemas.microsoft.com/office/drawing/2010/main" xmlns:mv="urn:schemas-microsoft-com:mac:vml" xmlns:mo="http://schemas.microsoft.com/office/mac/office/2008/main"/>
                       </a:ext>
                     </a:extLst>
                   </pic:spPr>
                 </pic:pic>
               </a:graphicData>
             </a:graphic>
-          </wp:anchor>
+          </wp:inline>
         </w:drawing>
       </w:r>
       <w:r>
         <w:rPr>
           <w:noProof/>
         </w:rPr>
+        <w:t xml:space="preserve">  </w:t>
+      </w:r>
+      <w:r>
+        <w:rPr>
+          <w:noProof/>
+        </w:rPr>
         <w:drawing>
-          <wp:inline distT="0" distB="0" distL="0" distR="0" wp14:anchorId="6F8C5CE6" wp14:editId="76D4C45C">
+          <wp:inline distT="0" distB="0" distL="0" distR="0" wp14:anchorId="2288819A" wp14:editId="69E0AA0A">
             <wp:extent cx="2519680" cy="3405505"/>
             <wp:effectExtent l="19050" t="19050" r="13970" b="23495"/>
-            <wp:docPr id="30" name="Picture 30"/>
+            <wp:docPr id="30" name="Picture 30" descr="Graphical user interface, application, table&#10;&#10;Description automatically generated"/>
             <wp:cNvGraphicFramePr>
               <a:graphicFrameLocks xmlns:a="http://schemas.openxmlformats.org/drawingml/2006/main" noChangeAspect="1"/>
             </wp:cNvGraphicFramePr>
@@ -7735,7 +7803,7 @@
               <a:graphicData uri="http://schemas.openxmlformats.org/drawingml/2006/picture">
                 <pic:pic xmlns:pic="http://schemas.openxmlformats.org/drawingml/2006/picture">
                   <pic:nvPicPr>
-                    <pic:cNvPr id="1" name=""/>
+                    <pic:cNvPr id="30" name="Picture 30" descr="Graphical user interface, application, table&#10;&#10;Description automatically generated"/>
                     <pic:cNvPicPr/>
                   </pic:nvPicPr>
                   <pic:blipFill rotWithShape="1">
@@ -7763,8 +7831,8 @@
                       </a:solidFill>
                     </a:ln>
                     <a:extLst>
-                      <a:ext uri="{53640926-AAD7-44D8-BBD7-CCE9431645EC}">
-                        <a14:shadowObscured xmlns:a14="http://schemas.microsoft.com/office/drawing/2010/main"/>
+                      <a:ext uri="{53640926-AAD7-44d8-BBD7-CCE9431645EC}">
+                        <a14:shadowObscured xmlns="" xmlns:o="urn:schemas-microsoft-com:office:office" xmlns:v="urn:schemas-microsoft-com:vml" xmlns:w10="urn:schemas-microsoft-com:office:word" xmlns:w="http://schemas.openxmlformats.org/wordprocessingml/2006/main" xmlns:a14="http://schemas.microsoft.com/office/drawing/2010/main" xmlns:mv="urn:schemas-microsoft-com:mac:vml" xmlns:mo="http://schemas.microsoft.com/office/mac/office/2008/main"/>
                       </a:ext>
                     </a:extLst>
                   </pic:spPr>
@@ -7853,10 +7921,10 @@
           <w:noProof/>
         </w:rPr>
         <w:drawing>
-          <wp:inline distT="0" distB="0" distL="0" distR="0" wp14:anchorId="5B7DF156" wp14:editId="09A04A16">
+          <wp:inline distT="0" distB="0" distL="0" distR="0" wp14:anchorId="6E0D5871" wp14:editId="04687EE7">
             <wp:extent cx="5756910" cy="4241800"/>
-            <wp:effectExtent l="0" t="0" r="0" b="6350"/>
-            <wp:docPr id="58" name="Picture 58"/>
+            <wp:effectExtent l="0" t="0" r="0" b="0"/>
+            <wp:docPr id="4" name="Picture 4" descr="Graphical user interface, application&#10;&#10;Description automatically generated"/>
             <wp:cNvGraphicFramePr>
               <a:graphicFrameLocks xmlns:a="http://schemas.openxmlformats.org/drawingml/2006/main" noChangeAspect="1"/>
             </wp:cNvGraphicFramePr>
@@ -7864,7 +7932,7 @@
               <a:graphicData uri="http://schemas.openxmlformats.org/drawingml/2006/picture">
                 <pic:pic xmlns:pic="http://schemas.openxmlformats.org/drawingml/2006/picture">
                   <pic:nvPicPr>
-                    <pic:cNvPr id="1" name=""/>
+                    <pic:cNvPr id="61" name="Picture 61" descr="Graphical user interface, application&#10;&#10;Description automatically generated"/>
                     <pic:cNvPicPr/>
                   </pic:nvPicPr>
                   <pic:blipFill>
@@ -8115,10 +8183,10 @@
           <w:noProof/>
         </w:rPr>
         <w:drawing>
-          <wp:inline distT="0" distB="0" distL="0" distR="0" wp14:anchorId="6546D94C" wp14:editId="6A0B385C">
+          <wp:inline distT="0" distB="0" distL="0" distR="0" wp14:anchorId="65B302FD" wp14:editId="47F4ECB9">
             <wp:extent cx="5756910" cy="4241800"/>
-            <wp:effectExtent l="0" t="0" r="0" b="6350"/>
-            <wp:docPr id="59" name="Picture 59"/>
+            <wp:effectExtent l="0" t="0" r="0" b="0"/>
+            <wp:docPr id="5" name="Picture 5" descr="Graphical user interface&#10;&#10;Description automatically generated"/>
             <wp:cNvGraphicFramePr>
               <a:graphicFrameLocks xmlns:a="http://schemas.openxmlformats.org/drawingml/2006/main" noChangeAspect="1"/>
             </wp:cNvGraphicFramePr>
@@ -8126,7 +8194,7 @@
               <a:graphicData uri="http://schemas.openxmlformats.org/drawingml/2006/picture">
                 <pic:pic xmlns:pic="http://schemas.openxmlformats.org/drawingml/2006/picture">
                   <pic:nvPicPr>
-                    <pic:cNvPr id="1" name=""/>
+                    <pic:cNvPr id="62" name="Picture 62" descr="Graphical user interface&#10;&#10;Description automatically generated"/>
                     <pic:cNvPicPr/>
                   </pic:nvPicPr>
                   <pic:blipFill>
@@ -8443,10 +8511,10 @@
           <w:noProof/>
         </w:rPr>
         <w:drawing>
-          <wp:inline distT="0" distB="0" distL="0" distR="0" wp14:anchorId="4B7E1603" wp14:editId="3F1F3CD8">
-            <wp:extent cx="4405630" cy="3930650"/>
+          <wp:inline distT="0" distB="0" distL="0" distR="0" wp14:anchorId="57095113" wp14:editId="1B78395F">
+            <wp:extent cx="4406900" cy="3930650"/>
             <wp:effectExtent l="0" t="0" r="0" b="0"/>
-            <wp:docPr id="60" name="Picture 60"/>
+            <wp:docPr id="6" name="Picture 6" descr="Chart, histogram&#10;&#10;Description automatically generated"/>
             <wp:cNvGraphicFramePr>
               <a:graphicFrameLocks xmlns:a="http://schemas.openxmlformats.org/drawingml/2006/main" noChangeAspect="1"/>
             </wp:cNvGraphicFramePr>
@@ -8454,7 +8522,7 @@
               <a:graphicData uri="http://schemas.openxmlformats.org/drawingml/2006/picture">
                 <pic:pic xmlns:pic="http://schemas.openxmlformats.org/drawingml/2006/picture">
                   <pic:nvPicPr>
-                    <pic:cNvPr id="0" name="Picture 1"/>
+                    <pic:cNvPr id="6" name="Picture 6" descr="Chart, histogram&#10;&#10;Description automatically generated"/>
                     <pic:cNvPicPr>
                       <a:picLocks noChangeAspect="1" noChangeArrowheads="1"/>
                     </pic:cNvPicPr>
@@ -8475,7 +8543,7 @@
                   <pic:spPr bwMode="auto">
                     <a:xfrm>
                       <a:off x="0" y="0"/>
-                      <a:ext cx="4405630" cy="3930650"/>
+                      <a:ext cx="4406900" cy="3930650"/>
                     </a:xfrm>
                     <a:prstGeom prst="rect">
                       <a:avLst/>
@@ -8570,10 +8638,10 @@
           <w:noProof/>
         </w:rPr>
         <w:drawing>
-          <wp:inline distT="0" distB="0" distL="0" distR="0" wp14:anchorId="2C6DF673" wp14:editId="1194544D">
+          <wp:inline distT="0" distB="0" distL="0" distR="0" wp14:anchorId="47008F32" wp14:editId="7B823EDD">
             <wp:extent cx="5619750" cy="4114800"/>
             <wp:effectExtent l="0" t="0" r="0" b="0"/>
-            <wp:docPr id="61" name="Picture 61"/>
+            <wp:docPr id="8" name="Picture 8" descr="Chart, histogram&#10;&#10;Description automatically generated"/>
             <wp:cNvGraphicFramePr>
               <a:graphicFrameLocks xmlns:a="http://schemas.openxmlformats.org/drawingml/2006/main" noChangeAspect="1"/>
             </wp:cNvGraphicFramePr>
@@ -8581,7 +8649,7 @@
               <a:graphicData uri="http://schemas.openxmlformats.org/drawingml/2006/picture">
                 <pic:pic xmlns:pic="http://schemas.openxmlformats.org/drawingml/2006/picture">
                   <pic:nvPicPr>
-                    <pic:cNvPr id="1" name=""/>
+                    <pic:cNvPr id="64" name="Picture 64" descr="Chart, histogram&#10;&#10;Description automatically generated"/>
                     <pic:cNvPicPr/>
                   </pic:nvPicPr>
                   <pic:blipFill>
@@ -8647,10 +8715,10 @@
           <w:noProof/>
         </w:rPr>
         <w:drawing>
-          <wp:inline distT="0" distB="0" distL="0" distR="0" wp14:anchorId="0272BC22" wp14:editId="06A813A3">
+          <wp:inline distT="0" distB="0" distL="0" distR="0" wp14:anchorId="5AFEE6E3" wp14:editId="7FEC8208">
             <wp:extent cx="5619750" cy="4114800"/>
             <wp:effectExtent l="0" t="0" r="0" b="0"/>
-            <wp:docPr id="62" name="Picture 62"/>
+            <wp:docPr id="9" name="Picture 9" descr="Chart, histogram&#10;&#10;Description automatically generated"/>
             <wp:cNvGraphicFramePr>
               <a:graphicFrameLocks xmlns:a="http://schemas.openxmlformats.org/drawingml/2006/main" noChangeAspect="1"/>
             </wp:cNvGraphicFramePr>
@@ -8658,7 +8726,7 @@
               <a:graphicData uri="http://schemas.openxmlformats.org/drawingml/2006/picture">
                 <pic:pic xmlns:pic="http://schemas.openxmlformats.org/drawingml/2006/picture">
                   <pic:nvPicPr>
-                    <pic:cNvPr id="1" name=""/>
+                    <pic:cNvPr id="65" name="Picture 65" descr="Chart, histogram&#10;&#10;Description automatically generated"/>
                     <pic:cNvPicPr/>
                   </pic:nvPicPr>
                   <pic:blipFill>
@@ -8867,10 +8935,10 @@
         </w:rPr>
         <w:lastRenderedPageBreak/>
         <w:drawing>
-          <wp:inline distT="0" distB="0" distL="0" distR="0" wp14:anchorId="7905F8EE" wp14:editId="752BB371">
+          <wp:inline distT="0" distB="0" distL="0" distR="0" wp14:anchorId="63B528B4" wp14:editId="37E7747B">
             <wp:extent cx="5619750" cy="4114800"/>
             <wp:effectExtent l="0" t="0" r="0" b="0"/>
-            <wp:docPr id="63" name="Picture 63"/>
+            <wp:docPr id="11" name="Picture 11" descr="Chart, histogram&#10;&#10;Description automatically generated"/>
             <wp:cNvGraphicFramePr>
               <a:graphicFrameLocks xmlns:a="http://schemas.openxmlformats.org/drawingml/2006/main" noChangeAspect="1"/>
             </wp:cNvGraphicFramePr>
@@ -8878,7 +8946,7 @@
               <a:graphicData uri="http://schemas.openxmlformats.org/drawingml/2006/picture">
                 <pic:pic xmlns:pic="http://schemas.openxmlformats.org/drawingml/2006/picture">
                   <pic:nvPicPr>
-                    <pic:cNvPr id="1" name=""/>
+                    <pic:cNvPr id="66" name="Picture 66" descr="Chart, histogram&#10;&#10;Description automatically generated"/>
                     <pic:cNvPicPr/>
                   </pic:nvPicPr>
                   <pic:blipFill>
@@ -9050,25 +9118,43 @@
         <w:t>平均値は</w:t>
       </w:r>
       <w:r>
-        <w:t>-0.4</w:t>
+        <w:t>-0.</w:t>
+      </w:r>
+      <w:r>
+        <w:t>1</w:t>
       </w:r>
       <w:r>
         <w:t>～</w:t>
       </w:r>
       <w:r>
-        <w:t>4.5</w:t>
+        <w:t>5</w:t>
+      </w:r>
+      <w:r>
+        <w:t>.</w:t>
+      </w:r>
+      <w:r>
+        <w:t>9</w:t>
       </w:r>
       <w:r>
         <w:t>、標準偏差値は</w:t>
       </w:r>
       <w:r>
-        <w:t>3.7</w:t>
+        <w:t>3.</w:t>
+      </w:r>
+      <w:r>
+        <w:t>4</w:t>
       </w:r>
       <w:r>
         <w:t>～</w:t>
       </w:r>
       <w:r>
-        <w:t>4.5</w:t>
+        <w:t>4</w:t>
+      </w:r>
+      <w:r>
+        <w:t>.</w:t>
+      </w:r>
+      <w:r>
+        <w:t>3</w:t>
       </w:r>
       <w:r>
         <w:t>であることがわかります。</w:t>
@@ -9092,7 +9178,37 @@
         <w:t>標準偏差</w:t>
       </w:r>
       <w:r>
-        <w:t xml:space="preserve"> = 4.5 + 4.5*3 = 18PPM</w:t>
+        <w:t xml:space="preserve"> = </w:t>
+      </w:r>
+      <w:r>
+        <w:t>5</w:t>
+      </w:r>
+      <w:r>
+        <w:t>.</w:t>
+      </w:r>
+      <w:r>
+        <w:t>9</w:t>
+      </w:r>
+      <w:r>
+        <w:t xml:space="preserve"> + </w:t>
+      </w:r>
+      <w:r>
+        <w:t xml:space="preserve">3 </w:t>
+      </w:r>
+      <w:r>
+        <w:t>*</w:t>
+      </w:r>
+      <w:r>
+        <w:t xml:space="preserve"> 4.</w:t>
+      </w:r>
+      <w:r>
+        <w:t>3 = 18</w:t>
+      </w:r>
+      <w:r>
+        <w:t>.8</w:t>
+      </w:r>
+      <w:r>
+        <w:t>PPM</w:t>
       </w:r>
       <w:r>
         <w:t>という簡単な計算</w:t>
@@ -9364,10 +9480,10 @@
           <w:noProof/>
         </w:rPr>
         <w:drawing>
-          <wp:inline distT="0" distB="0" distL="0" distR="0" wp14:anchorId="288FE3D3" wp14:editId="3323CD2D">
+          <wp:inline distT="0" distB="0" distL="0" distR="0" wp14:anchorId="566C0ED8" wp14:editId="0A824F10">
             <wp:extent cx="5619750" cy="4114800"/>
             <wp:effectExtent l="0" t="0" r="0" b="0"/>
-            <wp:docPr id="64" name="Picture 64"/>
+            <wp:docPr id="12" name="Picture 12" descr="Chart, line chart&#10;&#10;Description automatically generated"/>
             <wp:cNvGraphicFramePr>
               <a:graphicFrameLocks xmlns:a="http://schemas.openxmlformats.org/drawingml/2006/main" noChangeAspect="1"/>
             </wp:cNvGraphicFramePr>
@@ -9375,7 +9491,7 @@
               <a:graphicData uri="http://schemas.openxmlformats.org/drawingml/2006/picture">
                 <pic:pic xmlns:pic="http://schemas.openxmlformats.org/drawingml/2006/picture">
                   <pic:nvPicPr>
-                    <pic:cNvPr id="1" name=""/>
+                    <pic:cNvPr id="67" name="Picture 67" descr="Chart, line chart&#10;&#10;Description automatically generated"/>
                     <pic:cNvPicPr/>
                   </pic:nvPicPr>
                   <pic:blipFill>
@@ -9480,10 +9596,10 @@
           <w:noProof/>
         </w:rPr>
         <w:drawing>
-          <wp:inline distT="0" distB="0" distL="0" distR="0" wp14:anchorId="7F8301AC" wp14:editId="5FE42AE1">
+          <wp:inline distT="0" distB="0" distL="0" distR="0" wp14:anchorId="44787601" wp14:editId="5C53E04D">
             <wp:extent cx="5619750" cy="4114800"/>
             <wp:effectExtent l="0" t="0" r="0" b="0"/>
-            <wp:docPr id="65" name="Picture 65"/>
+            <wp:docPr id="16" name="Picture 16" descr="Chart, scatter chart&#10;&#10;Description automatically generated"/>
             <wp:cNvGraphicFramePr>
               <a:graphicFrameLocks xmlns:a="http://schemas.openxmlformats.org/drawingml/2006/main" noChangeAspect="1"/>
             </wp:cNvGraphicFramePr>
@@ -9491,7 +9607,7 @@
               <a:graphicData uri="http://schemas.openxmlformats.org/drawingml/2006/picture">
                 <pic:pic xmlns:pic="http://schemas.openxmlformats.org/drawingml/2006/picture">
                   <pic:nvPicPr>
-                    <pic:cNvPr id="1" name=""/>
+                    <pic:cNvPr id="68" name="Picture 68" descr="Chart, scatter chart&#10;&#10;Description automatically generated"/>
                     <pic:cNvPicPr/>
                   </pic:nvPicPr>
                   <pic:blipFill>
@@ -10166,10 +10282,10 @@
           <w:noProof/>
         </w:rPr>
         <w:drawing>
-          <wp:inline distT="0" distB="0" distL="0" distR="0" wp14:anchorId="4F4DDC45" wp14:editId="7908176F">
+          <wp:inline distT="0" distB="0" distL="0" distR="0" wp14:anchorId="42471174" wp14:editId="3B756648">
             <wp:extent cx="4924425" cy="5667375"/>
             <wp:effectExtent l="0" t="0" r="9525" b="9525"/>
-            <wp:docPr id="1" name="Picture 1"/>
+            <wp:docPr id="1" name="Picture 1" descr="Graphical user interface, text, application, email&#10;&#10;Description automatically generated"/>
             <wp:cNvGraphicFramePr>
               <a:graphicFrameLocks xmlns:a="http://schemas.openxmlformats.org/drawingml/2006/main" noChangeAspect="1"/>
             </wp:cNvGraphicFramePr>
@@ -10177,7 +10293,7 @@
               <a:graphicData uri="http://schemas.openxmlformats.org/drawingml/2006/picture">
                 <pic:pic xmlns:pic="http://schemas.openxmlformats.org/drawingml/2006/picture">
                   <pic:nvPicPr>
-                    <pic:cNvPr id="1" name=""/>
+                    <pic:cNvPr id="1" name="Picture 1" descr="Graphical user interface, text, application, email&#10;&#10;Description automatically generated"/>
                     <pic:cNvPicPr/>
                   </pic:nvPicPr>
                   <pic:blipFill>
@@ -10555,10 +10671,10 @@
           <w:noProof/>
         </w:rPr>
         <w:drawing>
-          <wp:inline distT="0" distB="0" distL="0" distR="0" wp14:anchorId="4677EB65" wp14:editId="018E5517">
+          <wp:inline distT="0" distB="0" distL="0" distR="0" wp14:anchorId="03E7DE20" wp14:editId="71411690">
             <wp:extent cx="5619750" cy="4114800"/>
             <wp:effectExtent l="0" t="0" r="0" b="0"/>
-            <wp:docPr id="66" name="Picture 66"/>
+            <wp:docPr id="17" name="Picture 17" descr="Table&#10;&#10;Description automatically generated"/>
             <wp:cNvGraphicFramePr>
               <a:graphicFrameLocks xmlns:a="http://schemas.openxmlformats.org/drawingml/2006/main" noChangeAspect="1"/>
             </wp:cNvGraphicFramePr>
@@ -10566,7 +10682,7 @@
               <a:graphicData uri="http://schemas.openxmlformats.org/drawingml/2006/picture">
                 <pic:pic xmlns:pic="http://schemas.openxmlformats.org/drawingml/2006/picture">
                   <pic:nvPicPr>
-                    <pic:cNvPr id="1" name=""/>
+                    <pic:cNvPr id="69" name="Picture 69" descr="Table&#10;&#10;Description automatically generated"/>
                     <pic:cNvPicPr/>
                   </pic:nvPicPr>
                   <pic:blipFill>
@@ -10628,10 +10744,10 @@
           <w:noProof/>
         </w:rPr>
         <w:drawing>
-          <wp:inline distT="0" distB="0" distL="0" distR="0" wp14:anchorId="4C630D33" wp14:editId="0EFE4010">
+          <wp:inline distT="0" distB="0" distL="0" distR="0" wp14:anchorId="4640EC40" wp14:editId="2290A1E5">
             <wp:extent cx="5756910" cy="2885440"/>
             <wp:effectExtent l="0" t="0" r="0" b="0"/>
-            <wp:docPr id="67" name="Picture 67"/>
+            <wp:docPr id="18" name="Picture 18" descr="Graphical user interface, application&#10;&#10;Description automatically generated"/>
             <wp:cNvGraphicFramePr>
               <a:graphicFrameLocks xmlns:a="http://schemas.openxmlformats.org/drawingml/2006/main" noChangeAspect="1"/>
             </wp:cNvGraphicFramePr>
@@ -10639,7 +10755,7 @@
               <a:graphicData uri="http://schemas.openxmlformats.org/drawingml/2006/picture">
                 <pic:pic xmlns:pic="http://schemas.openxmlformats.org/drawingml/2006/picture">
                   <pic:nvPicPr>
-                    <pic:cNvPr id="1" name=""/>
+                    <pic:cNvPr id="70" name="Picture 70" descr="Graphical user interface, application&#10;&#10;Description automatically generated"/>
                     <pic:cNvPicPr/>
                   </pic:nvPicPr>
                   <pic:blipFill>
@@ -10887,10 +11003,10 @@
           <w:noProof/>
         </w:rPr>
         <w:drawing>
-          <wp:inline distT="0" distB="0" distL="0" distR="0" wp14:anchorId="4AEC5F48" wp14:editId="69103335">
+          <wp:inline distT="0" distB="0" distL="0" distR="0" wp14:anchorId="7A3DB0C5" wp14:editId="2BB38116">
             <wp:extent cx="4676775" cy="3590925"/>
             <wp:effectExtent l="0" t="0" r="9525" b="9525"/>
-            <wp:docPr id="68" name="Picture 68"/>
+            <wp:docPr id="19" name="Picture 19" descr="Graphical user interface, text, application, email&#10;&#10;Description automatically generated"/>
             <wp:cNvGraphicFramePr>
               <a:graphicFrameLocks xmlns:a="http://schemas.openxmlformats.org/drawingml/2006/main" noChangeAspect="1"/>
             </wp:cNvGraphicFramePr>
@@ -10898,7 +11014,7 @@
               <a:graphicData uri="http://schemas.openxmlformats.org/drawingml/2006/picture">
                 <pic:pic xmlns:pic="http://schemas.openxmlformats.org/drawingml/2006/picture">
                   <pic:nvPicPr>
-                    <pic:cNvPr id="1" name=""/>
+                    <pic:cNvPr id="71" name="Picture 71" descr="Graphical user interface, text, application, email&#10;&#10;Description automatically generated"/>
                     <pic:cNvPicPr/>
                   </pic:nvPicPr>
                   <pic:blipFill>
@@ -11079,10 +11195,10 @@
           <w:noProof/>
         </w:rPr>
         <w:drawing>
-          <wp:inline distT="0" distB="0" distL="0" distR="0" wp14:anchorId="2D89613B" wp14:editId="0A63DA45">
+          <wp:inline distT="0" distB="0" distL="0" distR="0" wp14:anchorId="1EC5889B" wp14:editId="1B165F01">
             <wp:extent cx="4381500" cy="3152775"/>
             <wp:effectExtent l="0" t="0" r="0" b="9525"/>
-            <wp:docPr id="69" name="Picture 69"/>
+            <wp:docPr id="22" name="Picture 22" descr="Graphical user interface, application, table&#10;&#10;Description automatically generated"/>
             <wp:cNvGraphicFramePr>
               <a:graphicFrameLocks xmlns:a="http://schemas.openxmlformats.org/drawingml/2006/main" noChangeAspect="1"/>
             </wp:cNvGraphicFramePr>
@@ -11090,7 +11206,7 @@
               <a:graphicData uri="http://schemas.openxmlformats.org/drawingml/2006/picture">
                 <pic:pic xmlns:pic="http://schemas.openxmlformats.org/drawingml/2006/picture">
                   <pic:nvPicPr>
-                    <pic:cNvPr id="1" name=""/>
+                    <pic:cNvPr id="72" name="Picture 72" descr="Graphical user interface, application, table&#10;&#10;Description automatically generated"/>
                     <pic:cNvPicPr/>
                   </pic:nvPicPr>
                   <pic:blipFill>
@@ -11159,10 +11275,10 @@
           <w:noProof/>
         </w:rPr>
         <w:drawing>
-          <wp:inline distT="0" distB="0" distL="0" distR="0" wp14:anchorId="33B947A2" wp14:editId="65FDDF07">
-            <wp:extent cx="3396615" cy="3634105"/>
-            <wp:effectExtent l="0" t="0" r="0" b="4445"/>
-            <wp:docPr id="70" name="Picture 70"/>
+          <wp:inline distT="0" distB="0" distL="0" distR="0" wp14:anchorId="680B1989" wp14:editId="0CDF92DC">
+            <wp:extent cx="3403600" cy="3632200"/>
+            <wp:effectExtent l="0" t="0" r="6350" b="6350"/>
+            <wp:docPr id="73" name="Picture 73"/>
             <wp:cNvGraphicFramePr>
               <a:graphicFrameLocks xmlns:a="http://schemas.openxmlformats.org/drawingml/2006/main" noChangeAspect="1"/>
             </wp:cNvGraphicFramePr>
@@ -11191,7 +11307,7 @@
                   <pic:spPr bwMode="auto">
                     <a:xfrm>
                       <a:off x="0" y="0"/>
-                      <a:ext cx="3396615" cy="3634105"/>
+                      <a:ext cx="3403600" cy="3632200"/>
                     </a:xfrm>
                     <a:prstGeom prst="rect">
                       <a:avLst/>
@@ -11870,10 +11986,10 @@
           <w:noProof/>
         </w:rPr>
         <w:drawing>
-          <wp:inline distT="0" distB="0" distL="0" distR="0" wp14:anchorId="5761ECD4" wp14:editId="62C76053">
+          <wp:inline distT="0" distB="0" distL="0" distR="0" wp14:anchorId="34357E63" wp14:editId="080BCFBD">
             <wp:extent cx="5756910" cy="1762125"/>
-            <wp:effectExtent l="0" t="0" r="0" b="9525"/>
-            <wp:docPr id="71" name="Picture 71"/>
+            <wp:effectExtent l="0" t="0" r="0" b="0"/>
+            <wp:docPr id="74" name="Picture 74" descr="A picture containing measuring stick&#10;&#10;Description automatically generated"/>
             <wp:cNvGraphicFramePr>
               <a:graphicFrameLocks xmlns:a="http://schemas.openxmlformats.org/drawingml/2006/main" noChangeAspect="1"/>
             </wp:cNvGraphicFramePr>
@@ -11881,7 +11997,7 @@
               <a:graphicData uri="http://schemas.openxmlformats.org/drawingml/2006/picture">
                 <pic:pic xmlns:pic="http://schemas.openxmlformats.org/drawingml/2006/picture">
                   <pic:nvPicPr>
-                    <pic:cNvPr id="1" name=""/>
+                    <pic:cNvPr id="74" name="Picture 74" descr="A picture containing measuring stick&#10;&#10;Description automatically generated"/>
                     <pic:cNvPicPr/>
                   </pic:nvPicPr>
                   <pic:blipFill>
@@ -12361,12 +12477,13 @@
       <w:r>
         <w:rPr>
           <w:noProof/>
+          <w:lang w:val="en-GB"/>
         </w:rPr>
         <w:drawing>
-          <wp:inline distT="0" distB="0" distL="0" distR="0" wp14:anchorId="15C72BCB" wp14:editId="14E7C3D8">
-            <wp:extent cx="3004185" cy="5925820"/>
-            <wp:effectExtent l="0" t="0" r="5715" b="0"/>
-            <wp:docPr id="72" name="Picture 72"/>
+          <wp:inline distT="0" distB="0" distL="0" distR="0" wp14:anchorId="279393C5" wp14:editId="6398BCBD">
+            <wp:extent cx="3003550" cy="5924550"/>
+            <wp:effectExtent l="0" t="0" r="6350" b="0"/>
+            <wp:docPr id="75" name="Picture 75"/>
             <wp:cNvGraphicFramePr>
               <a:graphicFrameLocks xmlns:a="http://schemas.openxmlformats.org/drawingml/2006/main" noChangeAspect="1"/>
             </wp:cNvGraphicFramePr>
@@ -12395,7 +12512,7 @@
                   <pic:spPr bwMode="auto">
                     <a:xfrm>
                       <a:off x="0" y="0"/>
-                      <a:ext cx="3004185" cy="5925820"/>
+                      <a:ext cx="3003550" cy="5924550"/>
                     </a:xfrm>
                     <a:prstGeom prst="rect">
                       <a:avLst/>
@@ -13146,7 +13263,7 @@
 </file>
 
 <file path=word/endnotes.xml><?xml version="1.0" encoding="utf-8"?>
-<w:endnotes xmlns:wpc="http://schemas.microsoft.com/office/word/2010/wordprocessingCanvas" xmlns:cx="http://schemas.microsoft.com/office/drawing/2014/chartex" xmlns:cx1="http://schemas.microsoft.com/office/drawing/2015/9/8/chartex" xmlns:cx2="http://schemas.microsoft.com/office/drawing/2015/10/21/chartex" xmlns:cx3="http://schemas.microsoft.com/office/drawing/2016/5/9/chartex" xmlns:cx4="http://schemas.microsoft.com/office/drawing/2016/5/10/chartex" xmlns:cx5="http://schemas.microsoft.com/office/drawing/2016/5/11/chartex" xmlns:cx6="http://schemas.microsoft.com/office/drawing/2016/5/12/chartex" xmlns:cx7="http://schemas.microsoft.com/office/drawing/2016/5/13/chartex" xmlns:cx8="http://schemas.microsoft.com/office/drawing/2016/5/14/chartex" xmlns:mc="http://schemas.openxmlformats.org/markup-compatibility/2006" xmlns:aink="http://schemas.microsoft.com/office/drawing/2016/ink" xmlns:am3d="http://schemas.microsoft.com/office/drawing/2017/model3d" xmlns:o="urn:schemas-microsoft-com:office:office" xmlns:r="http://schemas.openxmlformats.org/officeDocument/2006/relationships" xmlns:m="http://schemas.openxmlformats.org/officeDocument/2006/math" xmlns:v="urn:schemas-microsoft-com:vml" xmlns:wp14="http://schemas.microsoft.com/office/word/2010/wordprocessingDrawing" xmlns:wp="http://schemas.openxmlformats.org/drawingml/2006/wordprocessingDrawing" xmlns:w10="urn:schemas-microsoft-com:office:word" xmlns:w="http://schemas.openxmlformats.org/wordprocessingml/2006/main" xmlns:w14="http://schemas.microsoft.com/office/word/2010/wordml" xmlns:w15="http://schemas.microsoft.com/office/word/2012/wordml" xmlns:w16cex="http://schemas.microsoft.com/office/word/2018/wordml/cex" xmlns:w16cid="http://schemas.microsoft.com/office/word/2016/wordml/cid" xmlns:w16="http://schemas.microsoft.com/office/word/2018/wordml" xmlns:w16se="http://schemas.microsoft.com/office/word/2015/wordml/symex" xmlns:wpg="http://schemas.microsoft.com/office/word/2010/wordprocessingGroup" xmlns:wpi="http://schemas.microsoft.com/office/word/2010/wordprocessingInk" xmlns:wne="http://schemas.microsoft.com/office/word/2006/wordml" xmlns:wps="http://schemas.microsoft.com/office/word/2010/wordprocessingShape" mc:Ignorable="w14 w15 w16se w16cid w16 w16cex wp14">
+<w:endnotes xmlns:wpc="http://schemas.microsoft.com/office/word/2010/wordprocessingCanvas" xmlns:cx="http://schemas.microsoft.com/office/drawing/2014/chartex" xmlns:cx1="http://schemas.microsoft.com/office/drawing/2015/9/8/chartex" xmlns:cx2="http://schemas.microsoft.com/office/drawing/2015/10/21/chartex" xmlns:cx3="http://schemas.microsoft.com/office/drawing/2016/5/9/chartex" xmlns:cx4="http://schemas.microsoft.com/office/drawing/2016/5/10/chartex" xmlns:cx5="http://schemas.microsoft.com/office/drawing/2016/5/11/chartex" xmlns:cx6="http://schemas.microsoft.com/office/drawing/2016/5/12/chartex" xmlns:cx7="http://schemas.microsoft.com/office/drawing/2016/5/13/chartex" xmlns:cx8="http://schemas.microsoft.com/office/drawing/2016/5/14/chartex" xmlns:mc="http://schemas.openxmlformats.org/markup-compatibility/2006" xmlns:aink="http://schemas.microsoft.com/office/drawing/2016/ink" xmlns:am3d="http://schemas.microsoft.com/office/drawing/2017/model3d" xmlns:o="urn:schemas-microsoft-com:office:office" xmlns:r="http://schemas.openxmlformats.org/officeDocument/2006/relationships" xmlns:m="http://schemas.openxmlformats.org/officeDocument/2006/math" xmlns:v="urn:schemas-microsoft-com:vml" xmlns:wp14="http://schemas.microsoft.com/office/word/2010/wordprocessingDrawing" xmlns:wp="http://schemas.openxmlformats.org/drawingml/2006/wordprocessingDrawing" xmlns:w10="urn:schemas-microsoft-com:office:word" xmlns:w="http://schemas.openxmlformats.org/wordprocessingml/2006/main" xmlns:w14="http://schemas.microsoft.com/office/word/2010/wordml" xmlns:w15="http://schemas.microsoft.com/office/word/2012/wordml" xmlns:w16cex="http://schemas.microsoft.com/office/word/2018/wordml/cex" xmlns:w16cid="http://schemas.microsoft.com/office/word/2016/wordml/cid" xmlns:w16="http://schemas.microsoft.com/office/word/2018/wordml" xmlns:w16sdtdh="http://schemas.microsoft.com/office/word/2020/wordml/sdtdatahash" xmlns:w16se="http://schemas.microsoft.com/office/word/2015/wordml/symex" xmlns:wpg="http://schemas.microsoft.com/office/word/2010/wordprocessingGroup" xmlns:wpi="http://schemas.microsoft.com/office/word/2010/wordprocessingInk" xmlns:wne="http://schemas.microsoft.com/office/word/2006/wordml" xmlns:wps="http://schemas.microsoft.com/office/word/2010/wordprocessingShape" mc:Ignorable="w14 w15 w16se w16cid w16 w16cex w16sdtdh wp14">
   <w:endnote w:type="separator" w:id="-1">
     <w:p>
       <w:r>
@@ -13165,7 +13282,7 @@
 </file>
 
 <file path=word/footer1.xml><?xml version="1.0" encoding="utf-8"?>
-<w:ftr xmlns:wpc="http://schemas.microsoft.com/office/word/2010/wordprocessingCanvas" xmlns:cx="http://schemas.microsoft.com/office/drawing/2014/chartex" xmlns:cx1="http://schemas.microsoft.com/office/drawing/2015/9/8/chartex" xmlns:cx2="http://schemas.microsoft.com/office/drawing/2015/10/21/chartex" xmlns:cx3="http://schemas.microsoft.com/office/drawing/2016/5/9/chartex" xmlns:cx4="http://schemas.microsoft.com/office/drawing/2016/5/10/chartex" xmlns:cx5="http://schemas.microsoft.com/office/drawing/2016/5/11/chartex" xmlns:cx6="http://schemas.microsoft.com/office/drawing/2016/5/12/chartex" xmlns:cx7="http://schemas.microsoft.com/office/drawing/2016/5/13/chartex" xmlns:cx8="http://schemas.microsoft.com/office/drawing/2016/5/14/chartex" xmlns:mc="http://schemas.openxmlformats.org/markup-compatibility/2006" xmlns:aink="http://schemas.microsoft.com/office/drawing/2016/ink" xmlns:am3d="http://schemas.microsoft.com/office/drawing/2017/model3d" xmlns:o="urn:schemas-microsoft-com:office:office" xmlns:r="http://schemas.openxmlformats.org/officeDocument/2006/relationships" xmlns:m="http://schemas.openxmlformats.org/officeDocument/2006/math" xmlns:v="urn:schemas-microsoft-com:vml" xmlns:wp14="http://schemas.microsoft.com/office/word/2010/wordprocessingDrawing" xmlns:wp="http://schemas.openxmlformats.org/drawingml/2006/wordprocessingDrawing" xmlns:w10="urn:schemas-microsoft-com:office:word" xmlns:w="http://schemas.openxmlformats.org/wordprocessingml/2006/main" xmlns:w14="http://schemas.microsoft.com/office/word/2010/wordml" xmlns:w15="http://schemas.microsoft.com/office/word/2012/wordml" xmlns:w16cex="http://schemas.microsoft.com/office/word/2018/wordml/cex" xmlns:w16cid="http://schemas.microsoft.com/office/word/2016/wordml/cid" xmlns:w16="http://schemas.microsoft.com/office/word/2018/wordml" xmlns:w16se="http://schemas.microsoft.com/office/word/2015/wordml/symex" xmlns:wpg="http://schemas.microsoft.com/office/word/2010/wordprocessingGroup" xmlns:wpi="http://schemas.microsoft.com/office/word/2010/wordprocessingInk" xmlns:wne="http://schemas.microsoft.com/office/word/2006/wordml" xmlns:wps="http://schemas.microsoft.com/office/word/2010/wordprocessingShape" mc:Ignorable="w14 w15 w16se w16cid w16 w16cex wp14">
+<w:ftr xmlns:wpc="http://schemas.microsoft.com/office/word/2010/wordprocessingCanvas" xmlns:cx="http://schemas.microsoft.com/office/drawing/2014/chartex" xmlns:cx1="http://schemas.microsoft.com/office/drawing/2015/9/8/chartex" xmlns:cx2="http://schemas.microsoft.com/office/drawing/2015/10/21/chartex" xmlns:cx3="http://schemas.microsoft.com/office/drawing/2016/5/9/chartex" xmlns:cx4="http://schemas.microsoft.com/office/drawing/2016/5/10/chartex" xmlns:cx5="http://schemas.microsoft.com/office/drawing/2016/5/11/chartex" xmlns:cx6="http://schemas.microsoft.com/office/drawing/2016/5/12/chartex" xmlns:cx7="http://schemas.microsoft.com/office/drawing/2016/5/13/chartex" xmlns:cx8="http://schemas.microsoft.com/office/drawing/2016/5/14/chartex" xmlns:mc="http://schemas.openxmlformats.org/markup-compatibility/2006" xmlns:aink="http://schemas.microsoft.com/office/drawing/2016/ink" xmlns:am3d="http://schemas.microsoft.com/office/drawing/2017/model3d" xmlns:o="urn:schemas-microsoft-com:office:office" xmlns:r="http://schemas.openxmlformats.org/officeDocument/2006/relationships" xmlns:m="http://schemas.openxmlformats.org/officeDocument/2006/math" xmlns:v="urn:schemas-microsoft-com:vml" xmlns:wp14="http://schemas.microsoft.com/office/word/2010/wordprocessingDrawing" xmlns:wp="http://schemas.openxmlformats.org/drawingml/2006/wordprocessingDrawing" xmlns:w10="urn:schemas-microsoft-com:office:word" xmlns:w="http://schemas.openxmlformats.org/wordprocessingml/2006/main" xmlns:w14="http://schemas.microsoft.com/office/word/2010/wordml" xmlns:w15="http://schemas.microsoft.com/office/word/2012/wordml" xmlns:w16cex="http://schemas.microsoft.com/office/word/2018/wordml/cex" xmlns:w16cid="http://schemas.microsoft.com/office/word/2016/wordml/cid" xmlns:w16="http://schemas.microsoft.com/office/word/2018/wordml" xmlns:w16sdtdh="http://schemas.microsoft.com/office/word/2020/wordml/sdtdatahash" xmlns:w16se="http://schemas.microsoft.com/office/word/2015/wordml/symex" xmlns:wpg="http://schemas.microsoft.com/office/word/2010/wordprocessingGroup" xmlns:wpi="http://schemas.microsoft.com/office/word/2010/wordprocessingInk" xmlns:wne="http://schemas.microsoft.com/office/word/2006/wordml" xmlns:wps="http://schemas.microsoft.com/office/word/2010/wordprocessingShape" mc:Ignorable="w14 w15 w16se w16cid w16 w16cex w16sdtdh wp14">
   <w:p>
     <w:pPr>
       <w:pStyle w:val="Footer"/>
@@ -13202,7 +13319,7 @@
 </file>
 
 <file path=word/footer2.xml><?xml version="1.0" encoding="utf-8"?>
-<w:ftr xmlns:wpc="http://schemas.microsoft.com/office/word/2010/wordprocessingCanvas" xmlns:cx="http://schemas.microsoft.com/office/drawing/2014/chartex" xmlns:cx1="http://schemas.microsoft.com/office/drawing/2015/9/8/chartex" xmlns:cx2="http://schemas.microsoft.com/office/drawing/2015/10/21/chartex" xmlns:cx3="http://schemas.microsoft.com/office/drawing/2016/5/9/chartex" xmlns:cx4="http://schemas.microsoft.com/office/drawing/2016/5/10/chartex" xmlns:cx5="http://schemas.microsoft.com/office/drawing/2016/5/11/chartex" xmlns:cx6="http://schemas.microsoft.com/office/drawing/2016/5/12/chartex" xmlns:cx7="http://schemas.microsoft.com/office/drawing/2016/5/13/chartex" xmlns:cx8="http://schemas.microsoft.com/office/drawing/2016/5/14/chartex" xmlns:mc="http://schemas.openxmlformats.org/markup-compatibility/2006" xmlns:aink="http://schemas.microsoft.com/office/drawing/2016/ink" xmlns:am3d="http://schemas.microsoft.com/office/drawing/2017/model3d" xmlns:o="urn:schemas-microsoft-com:office:office" xmlns:r="http://schemas.openxmlformats.org/officeDocument/2006/relationships" xmlns:m="http://schemas.openxmlformats.org/officeDocument/2006/math" xmlns:v="urn:schemas-microsoft-com:vml" xmlns:wp14="http://schemas.microsoft.com/office/word/2010/wordprocessingDrawing" xmlns:wp="http://schemas.openxmlformats.org/drawingml/2006/wordprocessingDrawing" xmlns:w10="urn:schemas-microsoft-com:office:word" xmlns:w="http://schemas.openxmlformats.org/wordprocessingml/2006/main" xmlns:w14="http://schemas.microsoft.com/office/word/2010/wordml" xmlns:w15="http://schemas.microsoft.com/office/word/2012/wordml" xmlns:w16cex="http://schemas.microsoft.com/office/word/2018/wordml/cex" xmlns:w16cid="http://schemas.microsoft.com/office/word/2016/wordml/cid" xmlns:w16="http://schemas.microsoft.com/office/word/2018/wordml" xmlns:w16se="http://schemas.microsoft.com/office/word/2015/wordml/symex" xmlns:wpg="http://schemas.microsoft.com/office/word/2010/wordprocessingGroup" xmlns:wpi="http://schemas.microsoft.com/office/word/2010/wordprocessingInk" xmlns:wne="http://schemas.microsoft.com/office/word/2006/wordml" xmlns:wps="http://schemas.microsoft.com/office/word/2010/wordprocessingShape" mc:Ignorable="w14 w15 w16se w16cid w16 w16cex wp14">
+<w:ftr xmlns:wpc="http://schemas.microsoft.com/office/word/2010/wordprocessingCanvas" xmlns:cx="http://schemas.microsoft.com/office/drawing/2014/chartex" xmlns:cx1="http://schemas.microsoft.com/office/drawing/2015/9/8/chartex" xmlns:cx2="http://schemas.microsoft.com/office/drawing/2015/10/21/chartex" xmlns:cx3="http://schemas.microsoft.com/office/drawing/2016/5/9/chartex" xmlns:cx4="http://schemas.microsoft.com/office/drawing/2016/5/10/chartex" xmlns:cx5="http://schemas.microsoft.com/office/drawing/2016/5/11/chartex" xmlns:cx6="http://schemas.microsoft.com/office/drawing/2016/5/12/chartex" xmlns:cx7="http://schemas.microsoft.com/office/drawing/2016/5/13/chartex" xmlns:cx8="http://schemas.microsoft.com/office/drawing/2016/5/14/chartex" xmlns:mc="http://schemas.openxmlformats.org/markup-compatibility/2006" xmlns:aink="http://schemas.microsoft.com/office/drawing/2016/ink" xmlns:am3d="http://schemas.microsoft.com/office/drawing/2017/model3d" xmlns:o="urn:schemas-microsoft-com:office:office" xmlns:r="http://schemas.openxmlformats.org/officeDocument/2006/relationships" xmlns:m="http://schemas.openxmlformats.org/officeDocument/2006/math" xmlns:v="urn:schemas-microsoft-com:vml" xmlns:wp14="http://schemas.microsoft.com/office/word/2010/wordprocessingDrawing" xmlns:wp="http://schemas.openxmlformats.org/drawingml/2006/wordprocessingDrawing" xmlns:w10="urn:schemas-microsoft-com:office:word" xmlns:w="http://schemas.openxmlformats.org/wordprocessingml/2006/main" xmlns:w14="http://schemas.microsoft.com/office/word/2010/wordml" xmlns:w15="http://schemas.microsoft.com/office/word/2012/wordml" xmlns:w16cex="http://schemas.microsoft.com/office/word/2018/wordml/cex" xmlns:w16cid="http://schemas.microsoft.com/office/word/2016/wordml/cid" xmlns:w16="http://schemas.microsoft.com/office/word/2018/wordml" xmlns:w16sdtdh="http://schemas.microsoft.com/office/word/2020/wordml/sdtdatahash" xmlns:w16se="http://schemas.microsoft.com/office/word/2015/wordml/symex" xmlns:wpg="http://schemas.microsoft.com/office/word/2010/wordprocessingGroup" xmlns:wpi="http://schemas.microsoft.com/office/word/2010/wordprocessingInk" xmlns:wne="http://schemas.microsoft.com/office/word/2006/wordml" xmlns:wps="http://schemas.microsoft.com/office/word/2010/wordprocessingShape" mc:Ignorable="w14 w15 w16se w16cid w16 w16cex w16sdtdh wp14">
   <w:p>
     <w:pPr>
       <w:pStyle w:val="Footer"/>
@@ -13258,7 +13375,7 @@
 </file>
 
 <file path=word/footnotes.xml><?xml version="1.0" encoding="utf-8"?>
-<w:footnotes xmlns:wpc="http://schemas.microsoft.com/office/word/2010/wordprocessingCanvas" xmlns:cx="http://schemas.microsoft.com/office/drawing/2014/chartex" xmlns:cx1="http://schemas.microsoft.com/office/drawing/2015/9/8/chartex" xmlns:cx2="http://schemas.microsoft.com/office/drawing/2015/10/21/chartex" xmlns:cx3="http://schemas.microsoft.com/office/drawing/2016/5/9/chartex" xmlns:cx4="http://schemas.microsoft.com/office/drawing/2016/5/10/chartex" xmlns:cx5="http://schemas.microsoft.com/office/drawing/2016/5/11/chartex" xmlns:cx6="http://schemas.microsoft.com/office/drawing/2016/5/12/chartex" xmlns:cx7="http://schemas.microsoft.com/office/drawing/2016/5/13/chartex" xmlns:cx8="http://schemas.microsoft.com/office/drawing/2016/5/14/chartex" xmlns:mc="http://schemas.openxmlformats.org/markup-compatibility/2006" xmlns:aink="http://schemas.microsoft.com/office/drawing/2016/ink" xmlns:am3d="http://schemas.microsoft.com/office/drawing/2017/model3d" xmlns:o="urn:schemas-microsoft-com:office:office" xmlns:r="http://schemas.openxmlformats.org/officeDocument/2006/relationships" xmlns:m="http://schemas.openxmlformats.org/officeDocument/2006/math" xmlns:v="urn:schemas-microsoft-com:vml" xmlns:wp14="http://schemas.microsoft.com/office/word/2010/wordprocessingDrawing" xmlns:wp="http://schemas.openxmlformats.org/drawingml/2006/wordprocessingDrawing" xmlns:w10="urn:schemas-microsoft-com:office:word" xmlns:w="http://schemas.openxmlformats.org/wordprocessingml/2006/main" xmlns:w14="http://schemas.microsoft.com/office/word/2010/wordml" xmlns:w15="http://schemas.microsoft.com/office/word/2012/wordml" xmlns:w16cex="http://schemas.microsoft.com/office/word/2018/wordml/cex" xmlns:w16cid="http://schemas.microsoft.com/office/word/2016/wordml/cid" xmlns:w16="http://schemas.microsoft.com/office/word/2018/wordml" xmlns:w16se="http://schemas.microsoft.com/office/word/2015/wordml/symex" xmlns:wpg="http://schemas.microsoft.com/office/word/2010/wordprocessingGroup" xmlns:wpi="http://schemas.microsoft.com/office/word/2010/wordprocessingInk" xmlns:wne="http://schemas.microsoft.com/office/word/2006/wordml" xmlns:wps="http://schemas.microsoft.com/office/word/2010/wordprocessingShape" mc:Ignorable="w14 w15 w16se w16cid w16 w16cex wp14">
+<w:footnotes xmlns:wpc="http://schemas.microsoft.com/office/word/2010/wordprocessingCanvas" xmlns:cx="http://schemas.microsoft.com/office/drawing/2014/chartex" xmlns:cx1="http://schemas.microsoft.com/office/drawing/2015/9/8/chartex" xmlns:cx2="http://schemas.microsoft.com/office/drawing/2015/10/21/chartex" xmlns:cx3="http://schemas.microsoft.com/office/drawing/2016/5/9/chartex" xmlns:cx4="http://schemas.microsoft.com/office/drawing/2016/5/10/chartex" xmlns:cx5="http://schemas.microsoft.com/office/drawing/2016/5/11/chartex" xmlns:cx6="http://schemas.microsoft.com/office/drawing/2016/5/12/chartex" xmlns:cx7="http://schemas.microsoft.com/office/drawing/2016/5/13/chartex" xmlns:cx8="http://schemas.microsoft.com/office/drawing/2016/5/14/chartex" xmlns:mc="http://schemas.openxmlformats.org/markup-compatibility/2006" xmlns:aink="http://schemas.microsoft.com/office/drawing/2016/ink" xmlns:am3d="http://schemas.microsoft.com/office/drawing/2017/model3d" xmlns:o="urn:schemas-microsoft-com:office:office" xmlns:r="http://schemas.openxmlformats.org/officeDocument/2006/relationships" xmlns:m="http://schemas.openxmlformats.org/officeDocument/2006/math" xmlns:v="urn:schemas-microsoft-com:vml" xmlns:wp14="http://schemas.microsoft.com/office/word/2010/wordprocessingDrawing" xmlns:wp="http://schemas.openxmlformats.org/drawingml/2006/wordprocessingDrawing" xmlns:w10="urn:schemas-microsoft-com:office:word" xmlns:w="http://schemas.openxmlformats.org/wordprocessingml/2006/main" xmlns:w14="http://schemas.microsoft.com/office/word/2010/wordml" xmlns:w15="http://schemas.microsoft.com/office/word/2012/wordml" xmlns:w16cex="http://schemas.microsoft.com/office/word/2018/wordml/cex" xmlns:w16cid="http://schemas.microsoft.com/office/word/2016/wordml/cid" xmlns:w16="http://schemas.microsoft.com/office/word/2018/wordml" xmlns:w16sdtdh="http://schemas.microsoft.com/office/word/2020/wordml/sdtdatahash" xmlns:w16se="http://schemas.microsoft.com/office/word/2015/wordml/symex" xmlns:wpg="http://schemas.microsoft.com/office/word/2010/wordprocessingGroup" xmlns:wpi="http://schemas.microsoft.com/office/word/2010/wordprocessingInk" xmlns:wne="http://schemas.microsoft.com/office/word/2006/wordml" xmlns:wps="http://schemas.microsoft.com/office/word/2010/wordprocessingShape" mc:Ignorable="w14 w15 w16se w16cid w16 w16cex w16sdtdh wp14">
   <w:footnote w:type="separator" w:id="-1">
     <w:p>
       <w:r>
@@ -13277,7 +13394,7 @@
 </file>
 
 <file path=word/numbering.xml><?xml version="1.0" encoding="utf-8"?>
-<w:numbering xmlns:wpc="http://schemas.microsoft.com/office/word/2010/wordprocessingCanvas" xmlns:cx="http://schemas.microsoft.com/office/drawing/2014/chartex" xmlns:cx1="http://schemas.microsoft.com/office/drawing/2015/9/8/chartex" xmlns:cx2="http://schemas.microsoft.com/office/drawing/2015/10/21/chartex" xmlns:cx3="http://schemas.microsoft.com/office/drawing/2016/5/9/chartex" xmlns:cx4="http://schemas.microsoft.com/office/drawing/2016/5/10/chartex" xmlns:cx5="http://schemas.microsoft.com/office/drawing/2016/5/11/chartex" xmlns:cx6="http://schemas.microsoft.com/office/drawing/2016/5/12/chartex" xmlns:cx7="http://schemas.microsoft.com/office/drawing/2016/5/13/chartex" xmlns:cx8="http://schemas.microsoft.com/office/drawing/2016/5/14/chartex" xmlns:mc="http://schemas.openxmlformats.org/markup-compatibility/2006" xmlns:aink="http://schemas.microsoft.com/office/drawing/2016/ink" xmlns:am3d="http://schemas.microsoft.com/office/drawing/2017/model3d" xmlns:o="urn:schemas-microsoft-com:office:office" xmlns:r="http://schemas.openxmlformats.org/officeDocument/2006/relationships" xmlns:m="http://schemas.openxmlformats.org/officeDocument/2006/math" xmlns:v="urn:schemas-microsoft-com:vml" xmlns:wp14="http://schemas.microsoft.com/office/word/2010/wordprocessingDrawing" xmlns:wp="http://schemas.openxmlformats.org/drawingml/2006/wordprocessingDrawing" xmlns:w10="urn:schemas-microsoft-com:office:word" xmlns:w="http://schemas.openxmlformats.org/wordprocessingml/2006/main" xmlns:w14="http://schemas.microsoft.com/office/word/2010/wordml" xmlns:w15="http://schemas.microsoft.com/office/word/2012/wordml" xmlns:w16cex="http://schemas.microsoft.com/office/word/2018/wordml/cex" xmlns:w16cid="http://schemas.microsoft.com/office/word/2016/wordml/cid" xmlns:w16="http://schemas.microsoft.com/office/word/2018/wordml" xmlns:w16se="http://schemas.microsoft.com/office/word/2015/wordml/symex" xmlns:wpg="http://schemas.microsoft.com/office/word/2010/wordprocessingGroup" xmlns:wpi="http://schemas.microsoft.com/office/word/2010/wordprocessingInk" xmlns:wne="http://schemas.microsoft.com/office/word/2006/wordml" xmlns:wps="http://schemas.microsoft.com/office/word/2010/wordprocessingShape" mc:Ignorable="w14 w15 w16se w16cid w16 w16cex wp14">
+<w:numbering xmlns:wpc="http://schemas.microsoft.com/office/word/2010/wordprocessingCanvas" xmlns:cx="http://schemas.microsoft.com/office/drawing/2014/chartex" xmlns:cx1="http://schemas.microsoft.com/office/drawing/2015/9/8/chartex" xmlns:cx2="http://schemas.microsoft.com/office/drawing/2015/10/21/chartex" xmlns:cx3="http://schemas.microsoft.com/office/drawing/2016/5/9/chartex" xmlns:cx4="http://schemas.microsoft.com/office/drawing/2016/5/10/chartex" xmlns:cx5="http://schemas.microsoft.com/office/drawing/2016/5/11/chartex" xmlns:cx6="http://schemas.microsoft.com/office/drawing/2016/5/12/chartex" xmlns:cx7="http://schemas.microsoft.com/office/drawing/2016/5/13/chartex" xmlns:cx8="http://schemas.microsoft.com/office/drawing/2016/5/14/chartex" xmlns:mc="http://schemas.openxmlformats.org/markup-compatibility/2006" xmlns:aink="http://schemas.microsoft.com/office/drawing/2016/ink" xmlns:am3d="http://schemas.microsoft.com/office/drawing/2017/model3d" xmlns:o="urn:schemas-microsoft-com:office:office" xmlns:r="http://schemas.openxmlformats.org/officeDocument/2006/relationships" xmlns:m="http://schemas.openxmlformats.org/officeDocument/2006/math" xmlns:v="urn:schemas-microsoft-com:vml" xmlns:wp14="http://schemas.microsoft.com/office/word/2010/wordprocessingDrawing" xmlns:wp="http://schemas.openxmlformats.org/drawingml/2006/wordprocessingDrawing" xmlns:w10="urn:schemas-microsoft-com:office:word" xmlns:w="http://schemas.openxmlformats.org/wordprocessingml/2006/main" xmlns:w14="http://schemas.microsoft.com/office/word/2010/wordml" xmlns:w15="http://schemas.microsoft.com/office/word/2012/wordml" xmlns:w16cex="http://schemas.microsoft.com/office/word/2018/wordml/cex" xmlns:w16cid="http://schemas.microsoft.com/office/word/2016/wordml/cid" xmlns:w16="http://schemas.microsoft.com/office/word/2018/wordml" xmlns:w16sdtdh="http://schemas.microsoft.com/office/word/2020/wordml/sdtdatahash" xmlns:w16se="http://schemas.microsoft.com/office/word/2015/wordml/symex" xmlns:wpg="http://schemas.microsoft.com/office/word/2010/wordprocessingGroup" xmlns:wpi="http://schemas.microsoft.com/office/word/2010/wordprocessingInk" xmlns:wne="http://schemas.microsoft.com/office/word/2006/wordml" xmlns:wps="http://schemas.microsoft.com/office/word/2010/wordprocessingShape" mc:Ignorable="w14 w15 w16se w16cid w16 w16cex w16sdtdh wp14">
   <w:abstractNum w:abstractNumId="0" w15:restartNumberingAfterBreak="0">
     <w:nsid w:val="00E92463"/>
     <w:multiLevelType w:val="hybridMultilevel"/>
@@ -16415,7 +16532,7 @@
 </file>
 
 <file path=word/styles.xml><?xml version="1.0" encoding="utf-8"?>
-<w:styles xmlns:mc="http://schemas.openxmlformats.org/markup-compatibility/2006" xmlns:r="http://schemas.openxmlformats.org/officeDocument/2006/relationships" xmlns:w="http://schemas.openxmlformats.org/wordprocessingml/2006/main" xmlns:w14="http://schemas.microsoft.com/office/word/2010/wordml" xmlns:w15="http://schemas.microsoft.com/office/word/2012/wordml" xmlns:w16cex="http://schemas.microsoft.com/office/word/2018/wordml/cex" xmlns:w16cid="http://schemas.microsoft.com/office/word/2016/wordml/cid" xmlns:w16="http://schemas.microsoft.com/office/word/2018/wordml" xmlns:w16se="http://schemas.microsoft.com/office/word/2015/wordml/symex" mc:Ignorable="w14 w15 w16se w16cid w16 w16cex">
+<w:styles xmlns:mc="http://schemas.openxmlformats.org/markup-compatibility/2006" xmlns:r="http://schemas.openxmlformats.org/officeDocument/2006/relationships" xmlns:w="http://schemas.openxmlformats.org/wordprocessingml/2006/main" xmlns:w14="http://schemas.microsoft.com/office/word/2010/wordml" xmlns:w15="http://schemas.microsoft.com/office/word/2012/wordml" xmlns:w16cex="http://schemas.microsoft.com/office/word/2018/wordml/cex" xmlns:w16cid="http://schemas.microsoft.com/office/word/2016/wordml/cid" xmlns:w16="http://schemas.microsoft.com/office/word/2018/wordml" xmlns:w16sdtdh="http://schemas.microsoft.com/office/word/2020/wordml/sdtdatahash" xmlns:w16se="http://schemas.microsoft.com/office/word/2015/wordml/symex" mc:Ignorable="w14 w15 w16se w16cid w16 w16cex w16sdtdh">
   <w:docDefaults>
     <w:rPrDefault>
       <w:rPr>

--- a/pwiz_tools/Skyline/Documentation/Tutorials/Japanese/Skyline DIA TTOF_ja.docx
+++ b/pwiz_tools/Skyline/Documentation/Tutorials/Japanese/Skyline DIA TTOF_ja.docx
@@ -1,6 +1,6 @@
 
 <file path=word/document.xml><?xml version="1.0" encoding="utf-8"?>
-<w:document xmlns:wpc="http://schemas.microsoft.com/office/word/2010/wordprocessingCanvas" xmlns:cx="http://schemas.microsoft.com/office/drawing/2014/chartex" xmlns:cx1="http://schemas.microsoft.com/office/drawing/2015/9/8/chartex" xmlns:cx2="http://schemas.microsoft.com/office/drawing/2015/10/21/chartex" xmlns:cx3="http://schemas.microsoft.com/office/drawing/2016/5/9/chartex" xmlns:cx4="http://schemas.microsoft.com/office/drawing/2016/5/10/chartex" xmlns:cx5="http://schemas.microsoft.com/office/drawing/2016/5/11/chartex" xmlns:cx6="http://schemas.microsoft.com/office/drawing/2016/5/12/chartex" xmlns:cx7="http://schemas.microsoft.com/office/drawing/2016/5/13/chartex" xmlns:cx8="http://schemas.microsoft.com/office/drawing/2016/5/14/chartex" xmlns:mc="http://schemas.openxmlformats.org/markup-compatibility/2006" xmlns:aink="http://schemas.microsoft.com/office/drawing/2016/ink" xmlns:am3d="http://schemas.microsoft.com/office/drawing/2017/model3d" xmlns:o="urn:schemas-microsoft-com:office:office" xmlns:r="http://schemas.openxmlformats.org/officeDocument/2006/relationships" xmlns:m="http://schemas.openxmlformats.org/officeDocument/2006/math" xmlns:v="urn:schemas-microsoft-com:vml" xmlns:wp14="http://schemas.microsoft.com/office/word/2010/wordprocessingDrawing" xmlns:wp="http://schemas.openxmlformats.org/drawingml/2006/wordprocessingDrawing" xmlns:w10="urn:schemas-microsoft-com:office:word" xmlns:w="http://schemas.openxmlformats.org/wordprocessingml/2006/main" xmlns:w14="http://schemas.microsoft.com/office/word/2010/wordml" xmlns:w15="http://schemas.microsoft.com/office/word/2012/wordml" xmlns:w16cex="http://schemas.microsoft.com/office/word/2018/wordml/cex" xmlns:w16cid="http://schemas.microsoft.com/office/word/2016/wordml/cid" xmlns:w16="http://schemas.microsoft.com/office/word/2018/wordml" xmlns:w16sdtdh="http://schemas.microsoft.com/office/word/2020/wordml/sdtdatahash" xmlns:w16se="http://schemas.microsoft.com/office/word/2015/wordml/symex" xmlns:wpg="http://schemas.microsoft.com/office/word/2010/wordprocessingGroup" xmlns:wpi="http://schemas.microsoft.com/office/word/2010/wordprocessingInk" xmlns:wne="http://schemas.microsoft.com/office/word/2006/wordml" xmlns:wps="http://schemas.microsoft.com/office/word/2010/wordprocessingShape" mc:Ignorable="w14 w15 w16se w16cid w16 w16cex w16sdtdh wp14">
+<w:document xmlns:wpc="http://schemas.microsoft.com/office/word/2010/wordprocessingCanvas" xmlns:cx="http://schemas.microsoft.com/office/drawing/2014/chartex" xmlns:cx1="http://schemas.microsoft.com/office/drawing/2015/9/8/chartex" xmlns:cx2="http://schemas.microsoft.com/office/drawing/2015/10/21/chartex" xmlns:cx3="http://schemas.microsoft.com/office/drawing/2016/5/9/chartex" xmlns:cx4="http://schemas.microsoft.com/office/drawing/2016/5/10/chartex" xmlns:cx5="http://schemas.microsoft.com/office/drawing/2016/5/11/chartex" xmlns:cx6="http://schemas.microsoft.com/office/drawing/2016/5/12/chartex" xmlns:cx7="http://schemas.microsoft.com/office/drawing/2016/5/13/chartex" xmlns:cx8="http://schemas.microsoft.com/office/drawing/2016/5/14/chartex" xmlns:mc="http://schemas.openxmlformats.org/markup-compatibility/2006" xmlns:aink="http://schemas.microsoft.com/office/drawing/2016/ink" xmlns:am3d="http://schemas.microsoft.com/office/drawing/2017/model3d" xmlns:o="urn:schemas-microsoft-com:office:office" xmlns:oel="http://schemas.microsoft.com/office/2019/extlst" xmlns:r="http://schemas.openxmlformats.org/officeDocument/2006/relationships" xmlns:m="http://schemas.openxmlformats.org/officeDocument/2006/math" xmlns:v="urn:schemas-microsoft-com:vml" xmlns:wp14="http://schemas.microsoft.com/office/word/2010/wordprocessingDrawing" xmlns:wp="http://schemas.openxmlformats.org/drawingml/2006/wordprocessingDrawing" xmlns:w10="urn:schemas-microsoft-com:office:word" xmlns:w="http://schemas.openxmlformats.org/wordprocessingml/2006/main" xmlns:w14="http://schemas.microsoft.com/office/word/2010/wordml" xmlns:w15="http://schemas.microsoft.com/office/word/2012/wordml" xmlns:w16cex="http://schemas.microsoft.com/office/word/2018/wordml/cex" xmlns:w16cid="http://schemas.microsoft.com/office/word/2016/wordml/cid" xmlns:w16="http://schemas.microsoft.com/office/word/2018/wordml" xmlns:w16du="http://schemas.microsoft.com/office/word/2023/wordml/word16du" xmlns:w16sdtdh="http://schemas.microsoft.com/office/word/2020/wordml/sdtdatahash" xmlns:w16se="http://schemas.microsoft.com/office/word/2015/wordml/symex" xmlns:wpg="http://schemas.microsoft.com/office/word/2010/wordprocessingGroup" xmlns:wpi="http://schemas.microsoft.com/office/word/2010/wordprocessingInk" xmlns:wne="http://schemas.microsoft.com/office/word/2006/wordml" xmlns:wps="http://schemas.microsoft.com/office/word/2010/wordprocessingShape" mc:Ignorable="w14 w15 w16se w16cid w16 w16cex w16sdtdh w16du wp14">
   <w:body>
     <w:p>
       <w:pPr>
@@ -59,8 +59,13 @@
             <w:r>
               <w:t>装置のデータを使用しています。</w:t>
             </w:r>
+            <w:proofErr w:type="spellStart"/>
             <w:r>
-              <w:t>Thermo Q-</w:t>
+              <w:t>Thermo</w:t>
+            </w:r>
+            <w:proofErr w:type="spellEnd"/>
+            <w:r>
+              <w:t xml:space="preserve"> Q-</w:t>
             </w:r>
             <w:proofErr w:type="spellStart"/>
             <w:r>
@@ -117,11 +122,9 @@
       <w:r>
         <w:t>時間のグラジエントにより、</w:t>
       </w:r>
-      <w:proofErr w:type="spellStart"/>
       <w:r>
         <w:t>QqTOF</w:t>
       </w:r>
-      <w:proofErr w:type="spellEnd"/>
       <w:r>
         <w:t>装置</w:t>
       </w:r>
@@ -435,47 +438,12 @@
       </w:r>
     </w:p>
     <w:p>
-      <w:pPr>
-        <w:jc w:val="both"/>
-        <w:rPr>
-          <w:rFonts w:ascii="Arial" w:eastAsia="Arial" w:hAnsi="Arial" w:cs="Arial"/>
-        </w:rPr>
-      </w:pPr>
-    </w:p>
-    <w:p>
-      <w:pPr>
-        <w:spacing w:line="480" w:lineRule="auto"/>
-        <w:ind w:left="1416" w:firstLine="708"/>
-        <w:rPr>
-          <w:rFonts w:ascii="Arial" w:eastAsia="Arial" w:hAnsi="Arial" w:cs="Arial"/>
-        </w:rPr>
-      </w:pPr>
-      <w:r>
-        <w:rPr>
-          <w:rFonts w:ascii="Arial" w:eastAsia="Arial" w:hAnsi="Arial"/>
-          <w:noProof/>
-        </w:rPr>
+      <w:r>
         <w:drawing>
-          <wp:anchor distT="0" distB="0" distL="114300" distR="114300" simplePos="0" relativeHeight="251664384" behindDoc="0" locked="0" layoutInCell="1" allowOverlap="1" wp14:anchorId="3C3B47AD" wp14:editId="49397A89">
-            <wp:simplePos x="0" y="0"/>
-            <wp:positionH relativeFrom="margin">
-              <wp:posOffset>3021965</wp:posOffset>
-            </wp:positionH>
-            <wp:positionV relativeFrom="paragraph">
-              <wp:posOffset>149225</wp:posOffset>
-            </wp:positionV>
-            <wp:extent cx="2717165" cy="1725295"/>
-            <wp:effectExtent l="0" t="0" r="6985" b="8255"/>
-            <wp:wrapThrough wrapText="bothSides">
-              <wp:wrapPolygon edited="0">
-                <wp:start x="0" y="0"/>
-                <wp:lineTo x="0" y="21465"/>
-                <wp:lineTo x="21504" y="21465"/>
-                <wp:lineTo x="21504" y="0"/>
-                <wp:lineTo x="0" y="0"/>
-              </wp:wrapPolygon>
-            </wp:wrapThrough>
-            <wp:docPr id="15" name="Picture 15"/>
+          <wp:inline distT="0" distB="0" distL="0" distR="0" wp14:anchorId="6520CE2F" wp14:editId="19F84952">
+            <wp:extent cx="5756910" cy="2171065"/>
+            <wp:effectExtent l="0" t="0" r="0" b="0"/>
+            <wp:docPr id="1934242714" name="Picture 1" descr="A blue and white machine&#10;&#10;Description automatically generated"/>
             <wp:cNvGraphicFramePr>
               <a:graphicFrameLocks xmlns:a="http://schemas.openxmlformats.org/drawingml/2006/main" noChangeAspect="1"/>
             </wp:cNvGraphicFramePr>
@@ -483,19 +451,11 @@
               <a:graphicData uri="http://schemas.openxmlformats.org/drawingml/2006/picture">
                 <pic:pic xmlns:pic="http://schemas.openxmlformats.org/drawingml/2006/picture">
                   <pic:nvPicPr>
-                    <pic:cNvPr id="15" name="Picture 15"/>
-                    <pic:cNvPicPr>
-                      <a:picLocks noChangeAspect="1"/>
-                    </pic:cNvPicPr>
+                    <pic:cNvPr id="1934242714" name="Picture 1" descr="A blue and white machine&#10;&#10;Description automatically generated"/>
+                    <pic:cNvPicPr/>
                   </pic:nvPicPr>
                   <pic:blipFill>
-                    <a:blip r:embed="rId9">
-                      <a:extLst>
-                        <a:ext uri="{28A0092B-C50C-407E-A947-70E740481C1C}">
-                          <a14:useLocalDpi xmlns:a14="http://schemas.microsoft.com/office/drawing/2010/main" val="0"/>
-                        </a:ext>
-                      </a:extLst>
-                    </a:blip>
+                    <a:blip r:embed="rId9"/>
                     <a:stretch>
                       <a:fillRect/>
                     </a:stretch>
@@ -503,7 +463,7 @@
                   <pic:spPr>
                     <a:xfrm>
                       <a:off x="0" y="0"/>
-                      <a:ext cx="2717165" cy="1725295"/>
+                      <a:ext cx="5756910" cy="2171065"/>
                     </a:xfrm>
                     <a:prstGeom prst="rect">
                       <a:avLst/>
@@ -512,18 +472,197 @@
                 </pic:pic>
               </a:graphicData>
             </a:graphic>
-          </wp:anchor>
+          </wp:inline>
         </w:drawing>
       </w:r>
+    </w:p>
+    <w:p>
+      <w:pPr>
+        <w:rPr>
+          <w:rFonts w:ascii="Arial" w:eastAsia="Arial" w:hAnsi="Arial" w:cs="Arial"/>
+          <w:color w:val="808080" w:themeColor="background1" w:themeShade="80"/>
+        </w:rPr>
+      </w:pPr>
+      <w:r>
+        <w:t>［</w:t>
+      </w:r>
+      <w:r>
+        <w:rPr>
+          <w:rFonts w:hint="eastAsia"/>
+        </w:rPr>
+        <w:t>図の</w:t>
+      </w:r>
+      <w:r>
+        <w:t>出典：</w:t>
+      </w:r>
+      <w:r>
+        <w:t xml:space="preserve">Navarro, P. et al. A multicenter study benchmarks software tools for label-free proteome </w:t>
+      </w:r>
+      <w:proofErr w:type="spellStart"/>
+      <w:proofErr w:type="gramStart"/>
+      <w:r>
+        <w:t>quantification.</w:t>
+      </w:r>
+      <w:r>
+        <w:rPr>
+          <w:i/>
+        </w:rPr>
+        <w:t>Nature</w:t>
+      </w:r>
+      <w:proofErr w:type="spellEnd"/>
+      <w:proofErr w:type="gramEnd"/>
+      <w:r>
+        <w:rPr>
+          <w:i/>
+        </w:rPr>
+        <w:t xml:space="preserve"> Biotech</w:t>
+      </w:r>
+      <w:r>
+        <w:t xml:space="preserve"> 34, 1130–1136 (2016)</w:t>
+      </w:r>
+      <w:r>
+        <w:t>］</w:t>
+      </w:r>
+    </w:p>
+    <w:p>
+      <w:pPr>
+        <w:pStyle w:val="Heading1"/>
+      </w:pPr>
+      <w:r>
+        <w:t>はじめに</w:t>
+      </w:r>
+    </w:p>
+    <w:p>
+      <w:r>
+        <w:t>チュートリアルを始める前に、以下の</w:t>
+      </w:r>
+      <w:r>
+        <w:t>zip</w:t>
+      </w:r>
+      <w:r>
+        <w:t>ファイルをダウンロードしてください。</w:t>
+      </w:r>
+    </w:p>
+    <w:p>
+      <w:hyperlink r:id="rId10" w:history="1">
+        <w:r>
+          <w:rPr>
+            <w:rStyle w:val="Hyperlink"/>
+          </w:rPr>
+          <w:t>https://skyline.ms/tutorials/DIA-TTOF.zip</w:t>
+        </w:r>
+      </w:hyperlink>
+    </w:p>
+    <w:p>
+      <w:r>
+        <w:t>この中のファイルを、以下のコンピュータ上のフォルダに解凍します。</w:t>
+      </w:r>
+    </w:p>
+    <w:p>
+      <w:r>
+        <w:t>C:\Users\brendanx\Documents</w:t>
+      </w:r>
+    </w:p>
+    <w:p>
+      <w:r>
+        <w:t>これにより以下の新しいフォルダが作成されます。</w:t>
+      </w:r>
+    </w:p>
+    <w:p>
+      <w:r>
+        <w:lastRenderedPageBreak/>
+        <w:t>C:\Users\brendanx\Documents\DIA-TTOF</w:t>
+      </w:r>
+    </w:p>
+    <w:p>
+      <w:pPr>
+        <w:spacing w:after="120"/>
+      </w:pPr>
+      <w:r>
+        <w:t>本チュートリアルを始める前に</w:t>
+      </w:r>
+      <w:r>
+        <w:t>Skyline</w:t>
+      </w:r>
+      <w:r>
+        <w:t>を使用していた場合には、</w:t>
+      </w:r>
+      <w:r>
+        <w:t>Skyline</w:t>
+      </w:r>
+      <w:r>
+        <w:t>をデフォルト設定に戻すことをお勧めします。デフォルト設定に戻すには、以下の操作を行います。</w:t>
+      </w:r>
+      <w:r>
+        <w:t xml:space="preserve"> </w:t>
+      </w:r>
+    </w:p>
+    <w:p>
+      <w:pPr>
+        <w:pStyle w:val="ListParagraph"/>
+        <w:numPr>
+          <w:ilvl w:val="0"/>
+          <w:numId w:val="14"/>
+        </w:numPr>
+      </w:pPr>
+      <w:r>
+        <w:t>Skyline</w:t>
+      </w:r>
+      <w:r>
+        <w:t>を起動します。</w:t>
+      </w:r>
+    </w:p>
+    <w:p>
+      <w:pPr>
+        <w:pStyle w:val="ListParagraph"/>
+        <w:numPr>
+          <w:ilvl w:val="0"/>
+          <w:numId w:val="14"/>
+        </w:numPr>
+      </w:pPr>
+      <w:r>
+        <w:rPr>
+          <w:b/>
+          <w:bCs/>
+        </w:rPr>
+        <w:t>開始ページ</w:t>
+      </w:r>
+      <w:r>
+        <w:t>で、以下</w:t>
+      </w:r>
+      <w:r>
+        <w:rPr>
+          <w:rFonts w:hint="eastAsia"/>
+        </w:rPr>
+        <w:t>の</w:t>
+      </w:r>
+      <w:r>
+        <w:rPr>
+          <w:b/>
+          <w:bCs/>
+        </w:rPr>
+        <w:t>空のドキュメント</w:t>
+      </w:r>
+      <w:r>
+        <w:t>をクリックします。</w:t>
+      </w:r>
+      <w:r>
+        <w:t xml:space="preserve"> </w:t>
+      </w:r>
+    </w:p>
+    <w:p>
+      <w:pPr>
+        <w:spacing w:after="120"/>
+      </w:pPr>
       <w:r>
         <w:rPr>
           <w:noProof/>
         </w:rPr>
         <w:drawing>
-          <wp:inline distT="0" distB="0" distL="0" distR="0" wp14:anchorId="3D1EA692" wp14:editId="5BE90FD8">
-            <wp:extent cx="651849" cy="1917838"/>
-            <wp:effectExtent l="0" t="0" r="0" b="6350"/>
-            <wp:docPr id="27" name="Picture 27"/>
+          <wp:inline distT="0" distB="0" distL="0" distR="0" wp14:anchorId="1711C563" wp14:editId="1FCE1A5E">
+            <wp:extent cx="1781175" cy="1781175"/>
+            <wp:effectExtent l="0" t="0" r="9525" b="9525"/>
+            <wp:docPr id="10" name="Picture 10"/>
             <wp:cNvGraphicFramePr>
               <a:graphicFrameLocks xmlns:a="http://schemas.openxmlformats.org/drawingml/2006/main" noChangeAspect="1"/>
             </wp:cNvGraphicFramePr>
@@ -535,7 +674,7 @@
                     <pic:cNvPicPr/>
                   </pic:nvPicPr>
                   <pic:blipFill>
-                    <a:blip r:embed="rId10"/>
+                    <a:blip r:embed="rId11"/>
                     <a:stretch>
                       <a:fillRect/>
                     </a:stretch>
@@ -543,7 +682,7 @@
                   <pic:spPr>
                     <a:xfrm>
                       <a:off x="0" y="0"/>
-                      <a:ext cx="660088" cy="1942079"/>
+                      <a:ext cx="1781175" cy="1781175"/>
                     </a:xfrm>
                     <a:prstGeom prst="rect">
                       <a:avLst/>
@@ -555,152 +694,50 @@
           </wp:inline>
         </w:drawing>
       </w:r>
-      <w:r>
-        <w:t xml:space="preserve"> </w:t>
-      </w:r>
-    </w:p>
-    <w:p>
-      <w:pPr>
-        <w:rPr>
-          <w:rFonts w:ascii="Arial" w:eastAsia="Arial" w:hAnsi="Arial" w:cs="Arial"/>
-          <w:color w:val="808080" w:themeColor="background1" w:themeShade="80"/>
-        </w:rPr>
-      </w:pPr>
-    </w:p>
-    <w:p>
-      <w:pPr>
-        <w:rPr>
-          <w:rFonts w:ascii="Arial" w:eastAsia="Arial" w:hAnsi="Arial" w:cs="Arial"/>
-          <w:color w:val="808080" w:themeColor="background1" w:themeShade="80"/>
-        </w:rPr>
-      </w:pPr>
-      <w:r>
-        <w:t>［</w:t>
-      </w:r>
-      <w:r>
-        <w:rPr>
-          <w:rFonts w:hint="eastAsia"/>
-        </w:rPr>
-        <w:t>図の</w:t>
-      </w:r>
-      <w:r>
-        <w:t>出典：</w:t>
-      </w:r>
-      <w:r>
-        <w:t xml:space="preserve">Navarro, P. et al. A multicenter study benchmarks software tools for label-free proteome </w:t>
-      </w:r>
-      <w:proofErr w:type="spellStart"/>
-      <w:proofErr w:type="gramStart"/>
-      <w:r>
-        <w:t>quantification.</w:t>
-      </w:r>
-      <w:r>
-        <w:rPr>
-          <w:i/>
-        </w:rPr>
-        <w:t>Nature</w:t>
-      </w:r>
-      <w:proofErr w:type="spellEnd"/>
-      <w:proofErr w:type="gramEnd"/>
-      <w:r>
-        <w:rPr>
-          <w:i/>
-        </w:rPr>
-        <w:t xml:space="preserve"> Biotech</w:t>
-      </w:r>
-      <w:r>
-        <w:t xml:space="preserve"> 34, 1130–1136 (2016)</w:t>
-      </w:r>
-      <w:r>
-        <w:t>］</w:t>
-      </w:r>
-    </w:p>
-    <w:p>
-      <w:pPr>
-        <w:pStyle w:val="Heading1"/>
-      </w:pPr>
-      <w:r>
-        <w:t>はじめに</w:t>
-      </w:r>
-    </w:p>
-    <w:p>
-      <w:r>
-        <w:t>チュートリアルを始める前に、以下の</w:t>
-      </w:r>
-      <w:r>
-        <w:t>zip</w:t>
-      </w:r>
-      <w:r>
-        <w:t>ファイルをダウンロードしてください。</w:t>
-      </w:r>
-    </w:p>
-    <w:p>
-      <w:hyperlink r:id="rId11" w:history="1">
-        <w:r>
-          <w:rPr>
-            <w:rStyle w:val="Hyperlink"/>
-          </w:rPr>
-          <w:t>https://skyline.ms/tutorials/DIA-TTOF.zip</w:t>
-        </w:r>
-      </w:hyperlink>
-    </w:p>
-    <w:p>
-      <w:r>
-        <w:t>この中のファイルを、以下のコンピュータ上のフォルダに解凍します。</w:t>
-      </w:r>
-    </w:p>
-    <w:p>
-      <w:r>
-        <w:lastRenderedPageBreak/>
-        <w:t>C:\Users\brendanx\Documents</w:t>
-      </w:r>
-    </w:p>
-    <w:p>
-      <w:r>
-        <w:t>これにより以下の新しいフォルダが作成されます。</w:t>
-      </w:r>
-    </w:p>
-    <w:p>
-      <w:r>
-        <w:t>C:\Users\brendanx\Documents\DIA-TTOF</w:t>
-      </w:r>
-    </w:p>
-    <w:p>
-      <w:pPr>
-        <w:spacing w:after="120"/>
-      </w:pPr>
-      <w:r>
-        <w:t>本チュートリアルを始める前に</w:t>
-      </w:r>
-      <w:r>
-        <w:t>Skyline</w:t>
-      </w:r>
-      <w:r>
-        <w:t>を使用していた場合には、</w:t>
-      </w:r>
-      <w:r>
-        <w:t>Skyline</w:t>
-      </w:r>
-      <w:r>
-        <w:t>をデフォルト設定に戻すことをお勧めします。デフォルト設定に戻すには、以下の操作を行います。</w:t>
-      </w:r>
-      <w:r>
-        <w:t xml:space="preserve"> </w:t>
-      </w:r>
     </w:p>
     <w:p>
       <w:pPr>
         <w:pStyle w:val="ListParagraph"/>
         <w:numPr>
           <w:ilvl w:val="0"/>
-          <w:numId w:val="14"/>
+          <w:numId w:val="13"/>
         </w:numPr>
-      </w:pPr>
-      <w:r>
-        <w:t>Skyline</w:t>
-      </w:r>
-      <w:r>
-        <w:t>を起動します。</w:t>
+        <w:spacing w:after="120" w:line="259" w:lineRule="auto"/>
+      </w:pPr>
+      <w:r>
+        <w:t xml:space="preserve">[ </w:t>
+      </w:r>
+      <w:proofErr w:type="gramStart"/>
+      <w:r>
+        <w:rPr>
+          <w:b/>
+        </w:rPr>
+        <w:t>設定</w:t>
+      </w:r>
+      <w:r>
+        <w:t xml:space="preserve"> ]</w:t>
+      </w:r>
+      <w:proofErr w:type="gramEnd"/>
+      <w:r>
+        <w:t xml:space="preserve"> </w:t>
+      </w:r>
+      <w:r>
+        <w:t>メニューで、</w:t>
+      </w:r>
+      <w:r>
+        <w:t xml:space="preserve">[ </w:t>
+      </w:r>
+      <w:r>
+        <w:rPr>
+          <w:b/>
+        </w:rPr>
+        <w:t>デフォルト</w:t>
+      </w:r>
+      <w:r>
+        <w:t xml:space="preserve"> ] </w:t>
+      </w:r>
+      <w:r>
+        <w:t>をクリックします。</w:t>
       </w:r>
     </w:p>
     <w:p>
@@ -708,34 +745,83 @@
         <w:pStyle w:val="ListParagraph"/>
         <w:numPr>
           <w:ilvl w:val="0"/>
-          <w:numId w:val="14"/>
+          <w:numId w:val="13"/>
         </w:numPr>
-      </w:pPr>
+        <w:spacing w:after="120" w:line="259" w:lineRule="auto"/>
+      </w:pPr>
+      <w:r>
+        <w:t>現在の設定を保存するかどうかを尋ねるフォームで</w:t>
+      </w:r>
+      <w:r>
+        <w:t xml:space="preserve"> [ </w:t>
+      </w:r>
       <w:r>
         <w:rPr>
           <w:b/>
           <w:bCs/>
         </w:rPr>
-        <w:t>開始ページ</w:t>
-      </w:r>
-      <w:r>
-        <w:t>で、以下</w:t>
-      </w:r>
-      <w:r>
-        <w:rPr>
-          <w:rFonts w:hint="eastAsia"/>
-        </w:rPr>
-        <w:t>の</w:t>
+        <w:t>いいえ</w:t>
+      </w:r>
+      <w:r>
+        <w:t xml:space="preserve"> ] </w:t>
+      </w:r>
+      <w:r>
+        <w:t>をクリックします。</w:t>
+      </w:r>
+    </w:p>
+    <w:p>
+      <w:pPr>
+        <w:spacing w:after="120"/>
+      </w:pPr>
+      <w:r>
+        <w:t>Skyline</w:t>
+      </w:r>
+      <w:r>
+        <w:t>の現在のインスタンスの設定がデフォルトにリセットされました。</w:t>
+      </w:r>
+      <w:r>
+        <w:t xml:space="preserve"> </w:t>
+      </w:r>
+    </w:p>
+    <w:p>
+      <w:pPr>
+        <w:spacing w:after="120"/>
+      </w:pPr>
+      <w:r>
+        <w:t>本チュートリアルではプロテオミクスのトピックを扱うため、ユーザーインターフェイスを必ず「プロテオミクス用インターフェイス」に設定してください。</w:t>
+      </w:r>
+      <w:r>
+        <w:t xml:space="preserve"> </w:t>
+      </w:r>
+    </w:p>
+    <w:p>
+      <w:pPr>
+        <w:pStyle w:val="ListParagraph"/>
+        <w:keepNext/>
+        <w:numPr>
+          <w:ilvl w:val="0"/>
+          <w:numId w:val="15"/>
+        </w:numPr>
+        <w:spacing w:after="120" w:line="259" w:lineRule="auto"/>
+      </w:pPr>
+      <w:r>
+        <w:t>開始ページの右上隅にあるユーザーインターフェイスボタンをクリックし、</w:t>
+      </w:r>
+      <w:r>
+        <w:t xml:space="preserve">[ </w:t>
       </w:r>
       <w:r>
         <w:rPr>
           <w:b/>
           <w:bCs/>
         </w:rPr>
-        <w:t>空のドキュメント</w:t>
-      </w:r>
-      <w:r>
-        <w:t>をクリックします。</w:t>
+        <w:t>プロテオミクス用インターフェイス</w:t>
+      </w:r>
+      <w:r>
+        <w:t xml:space="preserve"> ] </w:t>
+      </w:r>
+      <w:r>
+        <w:t>を選択します。</w:t>
       </w:r>
       <w:r>
         <w:t xml:space="preserve"> </w:t>
@@ -750,10 +836,10 @@
           <w:noProof/>
         </w:rPr>
         <w:drawing>
-          <wp:inline distT="0" distB="0" distL="0" distR="0" wp14:anchorId="1711C563" wp14:editId="1FCE1A5E">
-            <wp:extent cx="1781175" cy="1781175"/>
-            <wp:effectExtent l="0" t="0" r="9525" b="9525"/>
-            <wp:docPr id="10" name="Picture 10"/>
+          <wp:inline distT="0" distB="0" distL="0" distR="0" wp14:anchorId="40D652DA" wp14:editId="793552B4">
+            <wp:extent cx="1748413" cy="1081255"/>
+            <wp:effectExtent l="0" t="0" r="4445" b="5080"/>
+            <wp:docPr id="13" name="Picture 13"/>
             <wp:cNvGraphicFramePr>
               <a:graphicFrameLocks xmlns:a="http://schemas.openxmlformats.org/drawingml/2006/main" noChangeAspect="1"/>
             </wp:cNvGraphicFramePr>
@@ -773,7 +859,7 @@
                   <pic:spPr>
                     <a:xfrm>
                       <a:off x="0" y="0"/>
-                      <a:ext cx="1781175" cy="1781175"/>
+                      <a:ext cx="1843181" cy="1139861"/>
                     </a:xfrm>
                     <a:prstGeom prst="rect">
                       <a:avLst/>
@@ -788,149 +874,32 @@
     </w:p>
     <w:p>
       <w:pPr>
-        <w:pStyle w:val="ListParagraph"/>
-        <w:numPr>
-          <w:ilvl w:val="0"/>
-          <w:numId w:val="13"/>
-        </w:numPr>
-        <w:spacing w:after="120" w:line="259" w:lineRule="auto"/>
-      </w:pPr>
-      <w:r>
-        <w:t xml:space="preserve">[ </w:t>
-      </w:r>
-      <w:proofErr w:type="gramStart"/>
-      <w:r>
-        <w:rPr>
-          <w:b/>
-        </w:rPr>
-        <w:t>設定</w:t>
-      </w:r>
-      <w:r>
-        <w:t xml:space="preserve"> ]</w:t>
-      </w:r>
-      <w:proofErr w:type="gramEnd"/>
+        <w:spacing w:after="120"/>
+      </w:pPr>
+      <w:r>
+        <w:rPr>
+          <w:rFonts w:hint="eastAsia"/>
+        </w:rPr>
+        <w:t>これで、</w:t>
+      </w:r>
+      <w:r>
+        <w:t>Skyline</w:t>
+      </w:r>
+      <w:r>
+        <w:t>は、右上隅のプロテインアイコン</w:t>
+      </w:r>
       <w:r>
         <w:t xml:space="preserve"> </w:t>
       </w:r>
       <w:r>
-        <w:t>メニューで、</w:t>
-      </w:r>
-      <w:r>
-        <w:t xml:space="preserve">[ </w:t>
-      </w:r>
-      <w:r>
-        <w:rPr>
-          <w:b/>
-        </w:rPr>
-        <w:t>デフォルト</w:t>
-      </w:r>
-      <w:r>
-        <w:t xml:space="preserve"> ] </w:t>
-      </w:r>
-      <w:r>
-        <w:t>をクリックします。</w:t>
-      </w:r>
-    </w:p>
-    <w:p>
-      <w:pPr>
-        <w:pStyle w:val="ListParagraph"/>
-        <w:numPr>
-          <w:ilvl w:val="0"/>
-          <w:numId w:val="13"/>
-        </w:numPr>
-        <w:spacing w:after="120" w:line="259" w:lineRule="auto"/>
-      </w:pPr>
-      <w:r>
-        <w:t>現在の設定を保存するかどうかを尋ねるフォームで</w:t>
-      </w:r>
-      <w:r>
-        <w:t xml:space="preserve"> [ </w:t>
-      </w:r>
-      <w:r>
-        <w:rPr>
-          <w:b/>
-          <w:bCs/>
-        </w:rPr>
-        <w:t>いいえ</w:t>
-      </w:r>
-      <w:r>
-        <w:t xml:space="preserve"> ] </w:t>
-      </w:r>
-      <w:r>
-        <w:t>をクリックします。</w:t>
-      </w:r>
-    </w:p>
-    <w:p>
-      <w:pPr>
-        <w:spacing w:after="120"/>
-      </w:pPr>
-      <w:r>
-        <w:t>Skyline</w:t>
-      </w:r>
-      <w:r>
-        <w:t>の現在のインスタンスの設定がデフォルトにリセットされました。</w:t>
-      </w:r>
-      <w:r>
-        <w:t xml:space="preserve"> </w:t>
-      </w:r>
-    </w:p>
-    <w:p>
-      <w:pPr>
-        <w:spacing w:after="120"/>
-      </w:pPr>
-      <w:r>
-        <w:t>本チュートリアルではプロテオミクスのトピックを扱うため、ユーザーインターフェイスを必ず「プロテオミクス用インターフェイス」に設定してください。</w:t>
-      </w:r>
-      <w:r>
-        <w:t xml:space="preserve"> </w:t>
-      </w:r>
-    </w:p>
-    <w:p>
-      <w:pPr>
-        <w:pStyle w:val="ListParagraph"/>
-        <w:keepNext/>
-        <w:numPr>
-          <w:ilvl w:val="0"/>
-          <w:numId w:val="15"/>
-        </w:numPr>
-        <w:spacing w:after="120" w:line="259" w:lineRule="auto"/>
-      </w:pPr>
-      <w:r>
-        <w:t>開始ページの右上隅にあるユーザーインターフェイスボタンをクリックし、</w:t>
-      </w:r>
-      <w:r>
-        <w:t xml:space="preserve">[ </w:t>
-      </w:r>
-      <w:r>
-        <w:rPr>
-          <w:b/>
-          <w:bCs/>
-        </w:rPr>
-        <w:t>プロテオミクス用インターフェイス</w:t>
-      </w:r>
-      <w:r>
-        <w:t xml:space="preserve"> ] </w:t>
-      </w:r>
-      <w:r>
-        <w:t>を選択します。</w:t>
-      </w:r>
-      <w:r>
-        <w:t xml:space="preserve"> </w:t>
-      </w:r>
-    </w:p>
-    <w:p>
-      <w:pPr>
-        <w:spacing w:after="120"/>
-      </w:pPr>
-      <w:r>
         <w:rPr>
           <w:noProof/>
         </w:rPr>
         <w:drawing>
-          <wp:inline distT="0" distB="0" distL="0" distR="0" wp14:anchorId="40D652DA" wp14:editId="793552B4">
-            <wp:extent cx="1748413" cy="1081255"/>
-            <wp:effectExtent l="0" t="0" r="4445" b="5080"/>
-            <wp:docPr id="13" name="Picture 13"/>
+          <wp:inline distT="0" distB="0" distL="0" distR="0" wp14:anchorId="0DB2B79C" wp14:editId="1C3A84A9">
+            <wp:extent cx="304800" cy="238125"/>
+            <wp:effectExtent l="0" t="0" r="0" b="9525"/>
+            <wp:docPr id="7" name="Picture 7"/>
             <wp:cNvGraphicFramePr>
               <a:graphicFrameLocks xmlns:a="http://schemas.openxmlformats.org/drawingml/2006/main" noChangeAspect="1"/>
             </wp:cNvGraphicFramePr>
@@ -950,66 +919,6 @@
                   <pic:spPr>
                     <a:xfrm>
                       <a:off x="0" y="0"/>
-                      <a:ext cx="1843181" cy="1139861"/>
-                    </a:xfrm>
-                    <a:prstGeom prst="rect">
-                      <a:avLst/>
-                    </a:prstGeom>
-                  </pic:spPr>
-                </pic:pic>
-              </a:graphicData>
-            </a:graphic>
-          </wp:inline>
-        </w:drawing>
-      </w:r>
-    </w:p>
-    <w:p>
-      <w:pPr>
-        <w:spacing w:after="120"/>
-      </w:pPr>
-      <w:r>
-        <w:rPr>
-          <w:rFonts w:hint="eastAsia"/>
-        </w:rPr>
-        <w:t>これで、</w:t>
-      </w:r>
-      <w:r>
-        <w:t>Skyline</w:t>
-      </w:r>
-      <w:r>
-        <w:t>は、右上隅のプロテインアイコン</w:t>
-      </w:r>
-      <w:r>
-        <w:t xml:space="preserve"> </w:t>
-      </w:r>
-      <w:r>
-        <w:rPr>
-          <w:noProof/>
-        </w:rPr>
-        <w:drawing>
-          <wp:inline distT="0" distB="0" distL="0" distR="0" wp14:anchorId="0DB2B79C" wp14:editId="1C3A84A9">
-            <wp:extent cx="304800" cy="238125"/>
-            <wp:effectExtent l="0" t="0" r="0" b="9525"/>
-            <wp:docPr id="7" name="Picture 7"/>
-            <wp:cNvGraphicFramePr>
-              <a:graphicFrameLocks xmlns:a="http://schemas.openxmlformats.org/drawingml/2006/main" noChangeAspect="1"/>
-            </wp:cNvGraphicFramePr>
-            <a:graphic xmlns:a="http://schemas.openxmlformats.org/drawingml/2006/main">
-              <a:graphicData uri="http://schemas.openxmlformats.org/drawingml/2006/picture">
-                <pic:pic xmlns:pic="http://schemas.openxmlformats.org/drawingml/2006/picture">
-                  <pic:nvPicPr>
-                    <pic:cNvPr id="1" name=""/>
-                    <pic:cNvPicPr/>
-                  </pic:nvPicPr>
-                  <pic:blipFill>
-                    <a:blip r:embed="rId14"/>
-                    <a:stretch>
-                      <a:fillRect/>
-                    </a:stretch>
-                  </pic:blipFill>
-                  <pic:spPr>
-                    <a:xfrm>
-                      <a:off x="0" y="0"/>
                       <a:ext cx="304800" cy="238125"/>
                     </a:xfrm>
                     <a:prstGeom prst="rect">
@@ -1218,89 +1127,92 @@
         <w:t>ための</w:t>
       </w:r>
       <w:r>
-        <w:t>「ウィザード」</w:t>
-      </w:r>
-      <w:r>
+        <w:t>「ウィザード」を</w:t>
+      </w:r>
+      <w:r>
+        <w:rPr>
+          <w:rFonts w:hint="eastAsia"/>
+        </w:rPr>
+        <w:t>利用</w:t>
+      </w:r>
+      <w:r>
+        <w:t>する</w:t>
+      </w:r>
+      <w:r>
+        <w:rPr>
+          <w:rFonts w:hint="eastAsia"/>
+        </w:rPr>
+        <w:t>こ</w:t>
+      </w:r>
+      <w:r>
+        <w:t>と</w:t>
+      </w:r>
+      <w:r>
+        <w:rPr>
+          <w:rFonts w:hint="eastAsia"/>
+        </w:rPr>
+        <w:t>により</w:t>
+      </w:r>
+      <w:r>
+        <w:t>、</w:t>
+      </w:r>
+      <w:r>
+        <w:rPr>
+          <w:rFonts w:hint="eastAsia"/>
+        </w:rPr>
+        <w:t>選択肢を選ぶことで順をおって解析することが可能になります</w:t>
+      </w:r>
+      <w:r>
+        <w:t>。</w:t>
+      </w:r>
+      <w:r>
+        <w:rPr>
+          <w:rFonts w:hint="eastAsia"/>
+        </w:rPr>
+        <w:t>最初に、</w:t>
+      </w:r>
+      <w:r>
+        <w:t>DDA</w:t>
+      </w:r>
+      <w:r>
+        <w:rPr>
+          <w:rFonts w:hint="eastAsia"/>
+        </w:rPr>
+        <w:t>解析で得られた</w:t>
+      </w:r>
+      <w:r>
+        <w:t>ペプチド</w:t>
+      </w:r>
+      <w:r>
+        <w:rPr>
+          <w:rFonts w:hint="eastAsia"/>
+        </w:rPr>
+        <w:t>・</w:t>
+      </w:r>
+      <w:r>
+        <w:t>スペクトル</w:t>
+      </w:r>
+      <w:r>
+        <w:rPr>
+          <w:rFonts w:hint="eastAsia"/>
+        </w:rPr>
+        <w:t>・マッチの</w:t>
+      </w:r>
+      <w:r>
+        <w:t>結果から</w:t>
+      </w:r>
+      <w:r>
+        <w:rPr>
+          <w:rFonts w:hint="eastAsia"/>
+        </w:rPr>
+        <w:t>スペクトルライブラリ</w:t>
+      </w:r>
+      <w:r>
+        <w:rPr>
+          <w:rFonts w:hint="eastAsia"/>
+        </w:rPr>
         <w:lastRenderedPageBreak/>
         <w:t>を</w:t>
-      </w:r>
-      <w:r>
-        <w:rPr>
-          <w:rFonts w:hint="eastAsia"/>
-        </w:rPr>
-        <w:t>利用</w:t>
-      </w:r>
-      <w:r>
-        <w:t>する</w:t>
-      </w:r>
-      <w:r>
-        <w:rPr>
-          <w:rFonts w:hint="eastAsia"/>
-        </w:rPr>
-        <w:t>こ</w:t>
-      </w:r>
-      <w:r>
-        <w:t>と</w:t>
-      </w:r>
-      <w:r>
-        <w:rPr>
-          <w:rFonts w:hint="eastAsia"/>
-        </w:rPr>
-        <w:t>により</w:t>
-      </w:r>
-      <w:r>
-        <w:t>、</w:t>
-      </w:r>
-      <w:r>
-        <w:rPr>
-          <w:rFonts w:hint="eastAsia"/>
-        </w:rPr>
-        <w:t>選択肢を選ぶことで順をおって解析することが可能になります</w:t>
-      </w:r>
-      <w:r>
-        <w:t>。</w:t>
-      </w:r>
-      <w:r>
-        <w:rPr>
-          <w:rFonts w:hint="eastAsia"/>
-        </w:rPr>
-        <w:t>最初に、</w:t>
-      </w:r>
-      <w:r>
-        <w:t>DDA</w:t>
-      </w:r>
-      <w:r>
-        <w:rPr>
-          <w:rFonts w:hint="eastAsia"/>
-        </w:rPr>
-        <w:t>解析で得られた</w:t>
-      </w:r>
-      <w:r>
-        <w:t>ペプチド</w:t>
-      </w:r>
-      <w:r>
-        <w:rPr>
-          <w:rFonts w:hint="eastAsia"/>
-        </w:rPr>
-        <w:t>・</w:t>
-      </w:r>
-      <w:r>
-        <w:t>スペクトル</w:t>
-      </w:r>
-      <w:r>
-        <w:rPr>
-          <w:rFonts w:hint="eastAsia"/>
-        </w:rPr>
-        <w:t>・マッチの</w:t>
-      </w:r>
-      <w:r>
-        <w:t>結果から</w:t>
-      </w:r>
-      <w:r>
-        <w:rPr>
-          <w:rFonts w:hint="eastAsia"/>
-        </w:rPr>
-        <w:t>スペクトルライブラリを</w:t>
       </w:r>
       <w:r>
         <w:t>構築</w:t>
@@ -1821,6 +1733,398 @@
                 <pic:pic xmlns:pic="http://schemas.openxmlformats.org/drawingml/2006/picture">
                   <pic:nvPicPr>
                     <pic:cNvPr id="20" name="Picture 20" descr="Graphical user interface, text, application&#10;&#10;Description automatically generated"/>
+                    <pic:cNvPicPr/>
+                  </pic:nvPicPr>
+                  <pic:blipFill>
+                    <a:blip r:embed="rId14"/>
+                    <a:stretch>
+                      <a:fillRect/>
+                    </a:stretch>
+                  </pic:blipFill>
+                  <pic:spPr>
+                    <a:xfrm>
+                      <a:off x="0" y="0"/>
+                      <a:ext cx="3848100" cy="5514975"/>
+                    </a:xfrm>
+                    <a:prstGeom prst="rect">
+                      <a:avLst/>
+                    </a:prstGeom>
+                  </pic:spPr>
+                </pic:pic>
+              </a:graphicData>
+            </a:graphic>
+          </wp:inline>
+        </w:drawing>
+      </w:r>
+    </w:p>
+    <w:p>
+      <w:r>
+        <w:t>注：</w:t>
+      </w:r>
+      <w:r>
+        <w:t>0.95</w:t>
+      </w:r>
+      <w:r>
+        <w:t>は、</w:t>
+      </w:r>
+      <w:r>
+        <w:t>DDA</w:t>
+      </w:r>
+      <w:r>
+        <w:t>データベース検索</w:t>
+      </w:r>
+      <w:r>
+        <w:rPr>
+          <w:rFonts w:hint="eastAsia"/>
+        </w:rPr>
+        <w:t>において、すべて</w:t>
+      </w:r>
+      <w:r>
+        <w:t>のペプチド</w:t>
+      </w:r>
+      <w:r>
+        <w:rPr>
+          <w:rFonts w:hint="eastAsia"/>
+        </w:rPr>
+        <w:t>・</w:t>
+      </w:r>
+      <w:r>
+        <w:t>スペクトル</w:t>
+      </w:r>
+      <w:r>
+        <w:rPr>
+          <w:rFonts w:hint="eastAsia"/>
+        </w:rPr>
+        <w:t>・マッチ（</w:t>
+      </w:r>
+      <w:r>
+        <w:rPr>
+          <w:rFonts w:hint="eastAsia"/>
+        </w:rPr>
+        <w:t>P</w:t>
+      </w:r>
+      <w:r>
+        <w:t>SM</w:t>
+      </w:r>
+      <w:r>
+        <w:rPr>
+          <w:rFonts w:hint="eastAsia"/>
+        </w:rPr>
+        <w:t>）に対して</w:t>
+      </w:r>
+      <w:proofErr w:type="spellStart"/>
+      <w:r>
+        <w:rPr>
+          <w:rFonts w:hint="eastAsia"/>
+        </w:rPr>
+        <w:t>P</w:t>
+      </w:r>
+      <w:r>
+        <w:t>eptideProphet</w:t>
+      </w:r>
+      <w:proofErr w:type="spellEnd"/>
+      <w:r>
+        <w:rPr>
+          <w:rFonts w:hint="eastAsia"/>
+        </w:rPr>
+        <w:t>で設定した確率の閾値です。</w:t>
+      </w:r>
+      <w:r>
+        <w:t>この</w:t>
+      </w:r>
+      <w:r>
+        <w:rPr>
+          <w:rFonts w:hint="eastAsia"/>
+        </w:rPr>
+        <w:t>チュートリアルで用いる</w:t>
+      </w:r>
+      <w:r>
+        <w:t>データセットでは、偽</w:t>
+      </w:r>
+      <w:r>
+        <w:rPr>
+          <w:rFonts w:hint="eastAsia"/>
+        </w:rPr>
+        <w:t>陽性</w:t>
+      </w:r>
+      <w:r>
+        <w:t>率</w:t>
+      </w:r>
+      <w:r>
+        <w:rPr>
+          <w:rFonts w:hint="eastAsia"/>
+        </w:rPr>
+        <w:t>（</w:t>
+      </w:r>
+      <w:r>
+        <w:rPr>
+          <w:rFonts w:hint="eastAsia"/>
+        </w:rPr>
+        <w:t>f</w:t>
+      </w:r>
+      <w:r>
+        <w:t>alse discovery rate, FDR</w:t>
+      </w:r>
+      <w:r>
+        <w:rPr>
+          <w:rFonts w:hint="eastAsia"/>
+        </w:rPr>
+        <w:t>）</w:t>
+      </w:r>
+      <w:r>
+        <w:t>0.2%</w:t>
+      </w:r>
+      <w:r>
+        <w:t>に相当します</w:t>
+      </w:r>
+      <w:r>
+        <w:rPr>
+          <w:rFonts w:hint="eastAsia"/>
+        </w:rPr>
+        <w:t>。デ</w:t>
+      </w:r>
+      <w:r>
+        <w:t>ータセット</w:t>
+      </w:r>
+      <w:r>
+        <w:rPr>
+          <w:rFonts w:hint="eastAsia"/>
+        </w:rPr>
+        <w:t>が異なればこの値は変更する必要があります。ユーザーが設定した</w:t>
+      </w:r>
+      <w:r>
+        <w:rPr>
+          <w:rFonts w:hint="eastAsia"/>
+        </w:rPr>
+        <w:t>F</w:t>
+      </w:r>
+      <w:r>
+        <w:t>DR</w:t>
+      </w:r>
+      <w:r>
+        <w:rPr>
+          <w:rFonts w:hint="eastAsia"/>
+        </w:rPr>
+        <w:t>値を与える閾値を</w:t>
+      </w:r>
+      <w:r>
+        <w:t>ここに入力してください</w:t>
+      </w:r>
+    </w:p>
+    <w:p>
+      <w:pPr>
+        <w:pStyle w:val="ListParagraph"/>
+        <w:numPr>
+          <w:ilvl w:val="0"/>
+          <w:numId w:val="17"/>
+        </w:numPr>
+      </w:pPr>
+      <w:r>
+        <w:t xml:space="preserve">[ </w:t>
+      </w:r>
+      <w:r>
+        <w:rPr>
+          <w:b/>
+        </w:rPr>
+        <w:t>ファイルを</w:t>
+      </w:r>
+      <w:proofErr w:type="gramStart"/>
+      <w:r>
+        <w:rPr>
+          <w:b/>
+        </w:rPr>
+        <w:t>追加</w:t>
+      </w:r>
+      <w:r>
+        <w:t xml:space="preserve"> ]</w:t>
+      </w:r>
+      <w:proofErr w:type="gramEnd"/>
+      <w:r>
+        <w:t xml:space="preserve"> </w:t>
+      </w:r>
+      <w:r>
+        <w:t>ボタンをクリックします。</w:t>
+      </w:r>
+    </w:p>
+    <w:p>
+      <w:pPr>
+        <w:pStyle w:val="ListParagraph"/>
+        <w:numPr>
+          <w:ilvl w:val="0"/>
+          <w:numId w:val="17"/>
+        </w:numPr>
+      </w:pPr>
+      <w:r>
+        <w:t>先ほど作成した</w:t>
+      </w:r>
+      <w:r>
+        <w:t>DIA-TTOF</w:t>
+      </w:r>
+      <w:r>
+        <w:t>フォルダに移動し、</w:t>
+      </w:r>
+      <w:proofErr w:type="spellStart"/>
+      <w:r>
+        <w:t>DDA_search</w:t>
+      </w:r>
+      <w:proofErr w:type="spellEnd"/>
+      <w:r>
+        <w:t>サブフォルダに移動します。</w:t>
+      </w:r>
+    </w:p>
+    <w:p>
+      <w:pPr>
+        <w:pStyle w:val="ListParagraph"/>
+        <w:numPr>
+          <w:ilvl w:val="0"/>
+          <w:numId w:val="17"/>
+        </w:numPr>
+      </w:pPr>
+      <w:r>
+        <w:t>「</w:t>
+      </w:r>
+      <w:r>
+        <w:t>interact.pep.xml</w:t>
+      </w:r>
+      <w:r>
+        <w:t>」ファイルをダブルクリックします。</w:t>
+      </w:r>
+    </w:p>
+    <w:p>
+      <w:pPr>
+        <w:pStyle w:val="ListParagraph"/>
+        <w:numPr>
+          <w:ilvl w:val="0"/>
+          <w:numId w:val="17"/>
+        </w:numPr>
+      </w:pPr>
+      <w:r>
+        <w:t xml:space="preserve">[ </w:t>
+      </w:r>
+      <w:proofErr w:type="spellStart"/>
+      <w:r>
+        <w:rPr>
+          <w:b/>
+        </w:rPr>
+        <w:t>iRT</w:t>
+      </w:r>
+      <w:proofErr w:type="spellEnd"/>
+      <w:r>
+        <w:rPr>
+          <w:b/>
+        </w:rPr>
+        <w:t>標準</w:t>
+      </w:r>
+      <w:proofErr w:type="gramStart"/>
+      <w:r>
+        <w:rPr>
+          <w:b/>
+        </w:rPr>
+        <w:t>ペプチド</w:t>
+      </w:r>
+      <w:r>
+        <w:t xml:space="preserve"> ]</w:t>
+      </w:r>
+      <w:proofErr w:type="gramEnd"/>
+      <w:r>
+        <w:t xml:space="preserve"> </w:t>
+      </w:r>
+      <w:r>
+        <w:t>ドロップダウンリストで、「</w:t>
+      </w:r>
+      <w:r>
+        <w:t>Biognosys-11 (iRT-C18)</w:t>
+      </w:r>
+      <w:r>
+        <w:t>」をクリックします。</w:t>
+      </w:r>
+    </w:p>
+    <w:p>
+      <w:pPr>
+        <w:pStyle w:val="ListParagraph"/>
+        <w:numPr>
+          <w:ilvl w:val="0"/>
+          <w:numId w:val="17"/>
+        </w:numPr>
+      </w:pPr>
+      <w:r>
+        <w:t xml:space="preserve">[ </w:t>
+      </w:r>
+      <w:proofErr w:type="gramStart"/>
+      <w:r>
+        <w:rPr>
+          <w:b/>
+        </w:rPr>
+        <w:t>ワークフロー</w:t>
+      </w:r>
+      <w:r>
+        <w:t xml:space="preserve"> ]</w:t>
+      </w:r>
+      <w:proofErr w:type="gramEnd"/>
+      <w:r>
+        <w:t xml:space="preserve"> </w:t>
+      </w:r>
+      <w:r>
+        <w:t>ボックスで</w:t>
+      </w:r>
+      <w:r>
+        <w:t xml:space="preserve"> [ </w:t>
+      </w:r>
+      <w:r>
+        <w:rPr>
+          <w:b/>
+        </w:rPr>
+        <w:t>DIA</w:t>
+      </w:r>
+      <w:r>
+        <w:t xml:space="preserve"> ] </w:t>
+      </w:r>
+      <w:r>
+        <w:t>オプションをクリックします。</w:t>
+      </w:r>
+    </w:p>
+    <w:p>
+      <w:pPr>
+        <w:keepNext/>
+      </w:pPr>
+      <w:r>
+        <w:lastRenderedPageBreak/>
+        <w:t>ウィザードの</w:t>
+      </w:r>
+      <w:r>
+        <w:t xml:space="preserve"> [ </w:t>
+      </w:r>
+      <w:r>
+        <w:rPr>
+          <w:b/>
+        </w:rPr>
+        <w:t>スペクトルライブラリ</w:t>
+      </w:r>
+      <w:r>
+        <w:t xml:space="preserve"> ] </w:t>
+      </w:r>
+      <w:r>
+        <w:t>ページは以下のようになります。</w:t>
+      </w:r>
+    </w:p>
+    <w:p>
+      <w:r>
+        <w:rPr>
+          <w:noProof/>
+        </w:rPr>
+        <w:drawing>
+          <wp:inline distT="0" distB="0" distL="0" distR="0" wp14:anchorId="077F122B" wp14:editId="30E89F4A">
+            <wp:extent cx="3848100" cy="5514975"/>
+            <wp:effectExtent l="0" t="0" r="0" b="9525"/>
+            <wp:docPr id="21" name="Picture 21" descr="Graphical user interface, text, application&#10;&#10;Description automatically generated"/>
+            <wp:cNvGraphicFramePr>
+              <a:graphicFrameLocks xmlns:a="http://schemas.openxmlformats.org/drawingml/2006/main" noChangeAspect="1"/>
+            </wp:cNvGraphicFramePr>
+            <a:graphic xmlns:a="http://schemas.openxmlformats.org/drawingml/2006/main">
+              <a:graphicData uri="http://schemas.openxmlformats.org/drawingml/2006/picture">
+                <pic:pic xmlns:pic="http://schemas.openxmlformats.org/drawingml/2006/picture">
+                  <pic:nvPicPr>
+                    <pic:cNvPr id="21" name="Picture 21" descr="Graphical user interface, text, application&#10;&#10;Description automatically generated"/>
                     <pic:cNvPicPr/>
                   </pic:nvPicPr>
                   <pic:blipFill>
@@ -1846,398 +2150,6 @@
       </w:r>
     </w:p>
     <w:p>
-      <w:r>
-        <w:t>注：</w:t>
-      </w:r>
-      <w:r>
-        <w:t>0.95</w:t>
-      </w:r>
-      <w:r>
-        <w:t>は、</w:t>
-      </w:r>
-      <w:r>
-        <w:t>DDA</w:t>
-      </w:r>
-      <w:r>
-        <w:t>データベース検索</w:t>
-      </w:r>
-      <w:r>
-        <w:rPr>
-          <w:rFonts w:hint="eastAsia"/>
-        </w:rPr>
-        <w:t>において、すべて</w:t>
-      </w:r>
-      <w:r>
-        <w:t>のペプチド</w:t>
-      </w:r>
-      <w:r>
-        <w:rPr>
-          <w:rFonts w:hint="eastAsia"/>
-        </w:rPr>
-        <w:t>・</w:t>
-      </w:r>
-      <w:r>
-        <w:t>スペクトル</w:t>
-      </w:r>
-      <w:r>
-        <w:rPr>
-          <w:rFonts w:hint="eastAsia"/>
-        </w:rPr>
-        <w:t>・マッチ（</w:t>
-      </w:r>
-      <w:r>
-        <w:rPr>
-          <w:rFonts w:hint="eastAsia"/>
-        </w:rPr>
-        <w:t>P</w:t>
-      </w:r>
-      <w:r>
-        <w:t>SM</w:t>
-      </w:r>
-      <w:r>
-        <w:rPr>
-          <w:rFonts w:hint="eastAsia"/>
-        </w:rPr>
-        <w:t>）に対して</w:t>
-      </w:r>
-      <w:proofErr w:type="spellStart"/>
-      <w:r>
-        <w:rPr>
-          <w:rFonts w:hint="eastAsia"/>
-        </w:rPr>
-        <w:t>P</w:t>
-      </w:r>
-      <w:r>
-        <w:t>eptideProphet</w:t>
-      </w:r>
-      <w:proofErr w:type="spellEnd"/>
-      <w:r>
-        <w:rPr>
-          <w:rFonts w:hint="eastAsia"/>
-        </w:rPr>
-        <w:t>で設定した確率の閾値です。</w:t>
-      </w:r>
-      <w:r>
-        <w:t>この</w:t>
-      </w:r>
-      <w:r>
-        <w:rPr>
-          <w:rFonts w:hint="eastAsia"/>
-        </w:rPr>
-        <w:t>チュートリアルで用いる</w:t>
-      </w:r>
-      <w:r>
-        <w:t>データセットでは、偽</w:t>
-      </w:r>
-      <w:r>
-        <w:rPr>
-          <w:rFonts w:hint="eastAsia"/>
-        </w:rPr>
-        <w:t>陽性</w:t>
-      </w:r>
-      <w:r>
-        <w:t>率</w:t>
-      </w:r>
-      <w:r>
-        <w:rPr>
-          <w:rFonts w:hint="eastAsia"/>
-        </w:rPr>
-        <w:t>（</w:t>
-      </w:r>
-      <w:r>
-        <w:rPr>
-          <w:rFonts w:hint="eastAsia"/>
-        </w:rPr>
-        <w:t>f</w:t>
-      </w:r>
-      <w:r>
-        <w:t>alse discovery rate, FDR</w:t>
-      </w:r>
-      <w:r>
-        <w:rPr>
-          <w:rFonts w:hint="eastAsia"/>
-        </w:rPr>
-        <w:t>）</w:t>
-      </w:r>
-      <w:r>
-        <w:t>0.2%</w:t>
-      </w:r>
-      <w:r>
-        <w:t>に相当します</w:t>
-      </w:r>
-      <w:r>
-        <w:rPr>
-          <w:rFonts w:hint="eastAsia"/>
-        </w:rPr>
-        <w:t>。デ</w:t>
-      </w:r>
-      <w:r>
-        <w:t>ータセット</w:t>
-      </w:r>
-      <w:r>
-        <w:rPr>
-          <w:rFonts w:hint="eastAsia"/>
-        </w:rPr>
-        <w:t>が異なればこの値は変更する必要があります。ユーザーが設定した</w:t>
-      </w:r>
-      <w:r>
-        <w:rPr>
-          <w:rFonts w:hint="eastAsia"/>
-        </w:rPr>
-        <w:t>F</w:t>
-      </w:r>
-      <w:r>
-        <w:t>DR</w:t>
-      </w:r>
-      <w:r>
-        <w:rPr>
-          <w:rFonts w:hint="eastAsia"/>
-        </w:rPr>
-        <w:t>値を与える閾値を</w:t>
-      </w:r>
-      <w:r>
-        <w:t>ここに入力してください</w:t>
-      </w:r>
-    </w:p>
-    <w:p>
-      <w:pPr>
-        <w:pStyle w:val="ListParagraph"/>
-        <w:numPr>
-          <w:ilvl w:val="0"/>
-          <w:numId w:val="17"/>
-        </w:numPr>
-      </w:pPr>
-      <w:r>
-        <w:t xml:space="preserve">[ </w:t>
-      </w:r>
-      <w:r>
-        <w:rPr>
-          <w:b/>
-        </w:rPr>
-        <w:t>ファイルを</w:t>
-      </w:r>
-      <w:proofErr w:type="gramStart"/>
-      <w:r>
-        <w:rPr>
-          <w:b/>
-        </w:rPr>
-        <w:t>追加</w:t>
-      </w:r>
-      <w:r>
-        <w:t xml:space="preserve"> ]</w:t>
-      </w:r>
-      <w:proofErr w:type="gramEnd"/>
-      <w:r>
-        <w:t xml:space="preserve"> </w:t>
-      </w:r>
-      <w:r>
-        <w:t>ボタンをクリックします。</w:t>
-      </w:r>
-    </w:p>
-    <w:p>
-      <w:pPr>
-        <w:pStyle w:val="ListParagraph"/>
-        <w:numPr>
-          <w:ilvl w:val="0"/>
-          <w:numId w:val="17"/>
-        </w:numPr>
-      </w:pPr>
-      <w:r>
-        <w:t>先ほど作成した</w:t>
-      </w:r>
-      <w:r>
-        <w:t>DIA-TTOF</w:t>
-      </w:r>
-      <w:r>
-        <w:t>フォルダに移動し、</w:t>
-      </w:r>
-      <w:proofErr w:type="spellStart"/>
-      <w:r>
-        <w:t>DDA_search</w:t>
-      </w:r>
-      <w:proofErr w:type="spellEnd"/>
-      <w:r>
-        <w:t>サブフォルダに移動します。</w:t>
-      </w:r>
-    </w:p>
-    <w:p>
-      <w:pPr>
-        <w:pStyle w:val="ListParagraph"/>
-        <w:numPr>
-          <w:ilvl w:val="0"/>
-          <w:numId w:val="17"/>
-        </w:numPr>
-      </w:pPr>
-      <w:r>
-        <w:t>「</w:t>
-      </w:r>
-      <w:r>
-        <w:t>interact.pep.xml</w:t>
-      </w:r>
-      <w:r>
-        <w:t>」ファイルをダブルクリックします。</w:t>
-      </w:r>
-    </w:p>
-    <w:p>
-      <w:pPr>
-        <w:pStyle w:val="ListParagraph"/>
-        <w:numPr>
-          <w:ilvl w:val="0"/>
-          <w:numId w:val="17"/>
-        </w:numPr>
-      </w:pPr>
-      <w:r>
-        <w:t xml:space="preserve">[ </w:t>
-      </w:r>
-      <w:proofErr w:type="spellStart"/>
-      <w:r>
-        <w:rPr>
-          <w:b/>
-        </w:rPr>
-        <w:t>iRT</w:t>
-      </w:r>
-      <w:proofErr w:type="spellEnd"/>
-      <w:r>
-        <w:rPr>
-          <w:b/>
-        </w:rPr>
-        <w:t>標準</w:t>
-      </w:r>
-      <w:proofErr w:type="gramStart"/>
-      <w:r>
-        <w:rPr>
-          <w:b/>
-        </w:rPr>
-        <w:t>ペプチド</w:t>
-      </w:r>
-      <w:r>
-        <w:t xml:space="preserve"> ]</w:t>
-      </w:r>
-      <w:proofErr w:type="gramEnd"/>
-      <w:r>
-        <w:t xml:space="preserve"> </w:t>
-      </w:r>
-      <w:r>
-        <w:t>ドロップダウンリストで、「</w:t>
-      </w:r>
-      <w:r>
-        <w:t>Biognosys-11 (iRT-C18)</w:t>
-      </w:r>
-      <w:r>
-        <w:t>」をクリックします。</w:t>
-      </w:r>
-    </w:p>
-    <w:p>
-      <w:pPr>
-        <w:pStyle w:val="ListParagraph"/>
-        <w:numPr>
-          <w:ilvl w:val="0"/>
-          <w:numId w:val="17"/>
-        </w:numPr>
-      </w:pPr>
-      <w:r>
-        <w:t xml:space="preserve">[ </w:t>
-      </w:r>
-      <w:proofErr w:type="gramStart"/>
-      <w:r>
-        <w:rPr>
-          <w:b/>
-        </w:rPr>
-        <w:t>ワークフロー</w:t>
-      </w:r>
-      <w:r>
-        <w:t xml:space="preserve"> ]</w:t>
-      </w:r>
-      <w:proofErr w:type="gramEnd"/>
-      <w:r>
-        <w:t xml:space="preserve"> </w:t>
-      </w:r>
-      <w:r>
-        <w:t>ボックスで</w:t>
-      </w:r>
-      <w:r>
-        <w:t xml:space="preserve"> [ </w:t>
-      </w:r>
-      <w:r>
-        <w:rPr>
-          <w:b/>
-        </w:rPr>
-        <w:t>DIA</w:t>
-      </w:r>
-      <w:r>
-        <w:t xml:space="preserve"> ] </w:t>
-      </w:r>
-      <w:r>
-        <w:t>オプションをクリックします。</w:t>
-      </w:r>
-    </w:p>
-    <w:p>
-      <w:pPr>
-        <w:keepNext/>
-      </w:pPr>
-      <w:r>
-        <w:lastRenderedPageBreak/>
-        <w:t>ウィザードの</w:t>
-      </w:r>
-      <w:r>
-        <w:t xml:space="preserve"> [ </w:t>
-      </w:r>
-      <w:r>
-        <w:rPr>
-          <w:b/>
-        </w:rPr>
-        <w:t>スペクトルライブラリ</w:t>
-      </w:r>
-      <w:r>
-        <w:t xml:space="preserve"> ] </w:t>
-      </w:r>
-      <w:r>
-        <w:t>ページは以下のようになります。</w:t>
-      </w:r>
-    </w:p>
-    <w:p>
-      <w:r>
-        <w:rPr>
-          <w:noProof/>
-        </w:rPr>
-        <w:drawing>
-          <wp:inline distT="0" distB="0" distL="0" distR="0" wp14:anchorId="077F122B" wp14:editId="30E89F4A">
-            <wp:extent cx="3848100" cy="5514975"/>
-            <wp:effectExtent l="0" t="0" r="0" b="9525"/>
-            <wp:docPr id="21" name="Picture 21" descr="Graphical user interface, text, application&#10;&#10;Description automatically generated"/>
-            <wp:cNvGraphicFramePr>
-              <a:graphicFrameLocks xmlns:a="http://schemas.openxmlformats.org/drawingml/2006/main" noChangeAspect="1"/>
-            </wp:cNvGraphicFramePr>
-            <a:graphic xmlns:a="http://schemas.openxmlformats.org/drawingml/2006/main">
-              <a:graphicData uri="http://schemas.openxmlformats.org/drawingml/2006/picture">
-                <pic:pic xmlns:pic="http://schemas.openxmlformats.org/drawingml/2006/picture">
-                  <pic:nvPicPr>
-                    <pic:cNvPr id="21" name="Picture 21" descr="Graphical user interface, text, application&#10;&#10;Description automatically generated"/>
-                    <pic:cNvPicPr/>
-                  </pic:nvPicPr>
-                  <pic:blipFill>
-                    <a:blip r:embed="rId16"/>
-                    <a:stretch>
-                      <a:fillRect/>
-                    </a:stretch>
-                  </pic:blipFill>
-                  <pic:spPr>
-                    <a:xfrm>
-                      <a:off x="0" y="0"/>
-                      <a:ext cx="3848100" cy="5514975"/>
-                    </a:xfrm>
-                    <a:prstGeom prst="rect">
-                      <a:avLst/>
-                    </a:prstGeom>
-                  </pic:spPr>
-                </pic:pic>
-              </a:graphicData>
-            </a:graphic>
-          </wp:inline>
-        </w:drawing>
-      </w:r>
-    </w:p>
-    <w:p>
       <w:pPr>
         <w:pStyle w:val="ListParagraph"/>
         <w:numPr>
@@ -2406,7 +2318,7 @@
                     <pic:cNvPicPr/>
                   </pic:nvPicPr>
                   <pic:blipFill>
-                    <a:blip r:embed="rId17"/>
+                    <a:blip r:embed="rId16"/>
                     <a:stretch>
                       <a:fillRect/>
                     </a:stretch>
@@ -2504,7 +2416,7 @@
                     <pic:cNvPicPr/>
                   </pic:nvPicPr>
                   <pic:blipFill>
-                    <a:blip r:embed="rId18"/>
+                    <a:blip r:embed="rId17"/>
                     <a:stretch>
                       <a:fillRect/>
                     </a:stretch>
@@ -2924,7 +2836,7 @@
                     <pic:cNvPicPr/>
                   </pic:nvPicPr>
                   <pic:blipFill>
-                    <a:blip r:embed="rId19"/>
+                    <a:blip r:embed="rId18"/>
                     <a:stretch>
                       <a:fillRect/>
                     </a:stretch>
@@ -3016,7 +2928,7 @@
                     <pic:cNvPicPr/>
                   </pic:nvPicPr>
                   <pic:blipFill>
-                    <a:blip r:embed="rId20"/>
+                    <a:blip r:embed="rId19"/>
                     <a:stretch>
                       <a:fillRect/>
                     </a:stretch>
@@ -3570,7 +3482,7 @@
                     <pic:cNvPicPr/>
                   </pic:nvPicPr>
                   <pic:blipFill>
-                    <a:blip r:embed="rId21"/>
+                    <a:blip r:embed="rId20"/>
                     <a:stretch>
                       <a:fillRect/>
                     </a:stretch>
@@ -4224,7 +4136,7 @@
                     <pic:cNvPicPr/>
                   </pic:nvPicPr>
                   <pic:blipFill>
-                    <a:blip r:embed="rId22"/>
+                    <a:blip r:embed="rId21"/>
                     <a:stretch>
                       <a:fillRect/>
                     </a:stretch>
@@ -4535,7 +4447,7 @@
                     <pic:cNvPicPr/>
                   </pic:nvPicPr>
                   <pic:blipFill>
-                    <a:blip r:embed="rId23"/>
+                    <a:blip r:embed="rId22"/>
                     <a:stretch>
                       <a:fillRect/>
                     </a:stretch>
@@ -4820,7 +4732,7 @@
                     <pic:cNvPicPr/>
                   </pic:nvPicPr>
                   <pic:blipFill>
-                    <a:blip r:embed="rId24"/>
+                    <a:blip r:embed="rId23"/>
                     <a:stretch>
                       <a:fillRect/>
                     </a:stretch>
@@ -5266,7 +5178,7 @@
                     <pic:cNvPicPr/>
                   </pic:nvPicPr>
                   <pic:blipFill>
-                    <a:blip r:embed="rId25"/>
+                    <a:blip r:embed="rId24"/>
                     <a:stretch>
                       <a:fillRect/>
                     </a:stretch>
@@ -5373,7 +5285,7 @@
                     <pic:cNvPicPr/>
                   </pic:nvPicPr>
                   <pic:blipFill>
-                    <a:blip r:embed="rId26"/>
+                    <a:blip r:embed="rId25"/>
                     <a:stretch>
                       <a:fillRect/>
                     </a:stretch>
@@ -5676,7 +5588,7 @@
                     <pic:cNvPicPr/>
                   </pic:nvPicPr>
                   <pic:blipFill>
-                    <a:blip r:embed="rId27"/>
+                    <a:blip r:embed="rId26"/>
                     <a:stretch>
                       <a:fillRect/>
                     </a:stretch>
@@ -5803,7 +5715,7 @@
                     <pic:cNvPicPr/>
                   </pic:nvPicPr>
                   <pic:blipFill>
-                    <a:blip r:embed="rId28"/>
+                    <a:blip r:embed="rId27"/>
                     <a:stretch>
                       <a:fillRect/>
                     </a:stretch>
@@ -6514,7 +6426,7 @@
                     <pic:cNvPicPr/>
                   </pic:nvPicPr>
                   <pic:blipFill>
-                    <a:blip r:embed="rId29"/>
+                    <a:blip r:embed="rId28"/>
                     <a:stretch>
                       <a:fillRect/>
                     </a:stretch>
@@ -7067,7 +6979,7 @@
                     <pic:cNvPicPr/>
                   </pic:nvPicPr>
                   <pic:blipFill>
-                    <a:blip r:embed="rId30"/>
+                    <a:blip r:embed="rId29"/>
                     <a:stretch>
                       <a:fillRect/>
                     </a:stretch>
@@ -7742,7 +7654,7 @@
                     <pic:cNvPicPr/>
                   </pic:nvPicPr>
                   <pic:blipFill rotWithShape="1">
-                    <a:blip r:embed="rId31">
+                    <a:blip r:embed="rId30">
                       <a:extLst>
                         <a:ext uri="{28A0092B-C50C-407E-A947-70E740481C1C}">
                           <a14:useLocalDpi xmlns:a14="http://schemas.microsoft.com/office/drawing/2010/main" val="0"/>
@@ -7771,7 +7683,7 @@
                     </a:ln>
                     <a:extLst>
                       <a:ext uri="{53640926-AAD7-44d8-BBD7-CCE9431645EC}">
-                        <a14:shadowObscured xmlns="" xmlns:o="urn:schemas-microsoft-com:office:office" xmlns:v="urn:schemas-microsoft-com:vml" xmlns:w10="urn:schemas-microsoft-com:office:word" xmlns:w="http://schemas.openxmlformats.org/wordprocessingml/2006/main" xmlns:a14="http://schemas.microsoft.com/office/drawing/2010/main" xmlns:mv="urn:schemas-microsoft-com:mac:vml" xmlns:mo="http://schemas.microsoft.com/office/mac/office/2008/main"/>
+                        <a14:shadowObscured xmlns:mo="http://schemas.microsoft.com/office/mac/office/2008/main" xmlns:mv="urn:schemas-microsoft-com:mac:vml" xmlns:a14="http://schemas.microsoft.com/office/drawing/2010/main" xmlns:w="http://schemas.openxmlformats.org/wordprocessingml/2006/main" xmlns:w10="urn:schemas-microsoft-com:office:word" xmlns:v="urn:schemas-microsoft-com:vml" xmlns:o="urn:schemas-microsoft-com:office:office" xmlns=""/>
                       </a:ext>
                     </a:extLst>
                   </pic:spPr>
@@ -7807,7 +7719,7 @@
                     <pic:cNvPicPr/>
                   </pic:nvPicPr>
                   <pic:blipFill rotWithShape="1">
-                    <a:blip r:embed="rId32">
+                    <a:blip r:embed="rId31">
                       <a:extLst>
                         <a:ext uri="{28A0092B-C50C-407E-A947-70E740481C1C}">
                           <a14:useLocalDpi xmlns:a14="http://schemas.microsoft.com/office/drawing/2010/main" val="0"/>
@@ -7832,7 +7744,7 @@
                     </a:ln>
                     <a:extLst>
                       <a:ext uri="{53640926-AAD7-44d8-BBD7-CCE9431645EC}">
-                        <a14:shadowObscured xmlns="" xmlns:o="urn:schemas-microsoft-com:office:office" xmlns:v="urn:schemas-microsoft-com:vml" xmlns:w10="urn:schemas-microsoft-com:office:word" xmlns:w="http://schemas.openxmlformats.org/wordprocessingml/2006/main" xmlns:a14="http://schemas.microsoft.com/office/drawing/2010/main" xmlns:mv="urn:schemas-microsoft-com:mac:vml" xmlns:mo="http://schemas.microsoft.com/office/mac/office/2008/main"/>
+                        <a14:shadowObscured xmlns:mo="http://schemas.microsoft.com/office/mac/office/2008/main" xmlns:mv="urn:schemas-microsoft-com:mac:vml" xmlns:a14="http://schemas.microsoft.com/office/drawing/2010/main" xmlns:w="http://schemas.openxmlformats.org/wordprocessingml/2006/main" xmlns:w10="urn:schemas-microsoft-com:office:word" xmlns:v="urn:schemas-microsoft-com:vml" xmlns:o="urn:schemas-microsoft-com:office:office" xmlns=""/>
                       </a:ext>
                     </a:extLst>
                   </pic:spPr>
@@ -7933,6 +7845,268 @@
                 <pic:pic xmlns:pic="http://schemas.openxmlformats.org/drawingml/2006/picture">
                   <pic:nvPicPr>
                     <pic:cNvPr id="61" name="Picture 61" descr="Graphical user interface, application&#10;&#10;Description automatically generated"/>
+                    <pic:cNvPicPr/>
+                  </pic:nvPicPr>
+                  <pic:blipFill>
+                    <a:blip r:embed="rId32"/>
+                    <a:stretch>
+                      <a:fillRect/>
+                    </a:stretch>
+                  </pic:blipFill>
+                  <pic:spPr>
+                    <a:xfrm>
+                      <a:off x="0" y="0"/>
+                      <a:ext cx="5756910" cy="4241800"/>
+                    </a:xfrm>
+                    <a:prstGeom prst="rect">
+                      <a:avLst/>
+                    </a:prstGeom>
+                  </pic:spPr>
+                </pic:pic>
+              </a:graphicData>
+            </a:graphic>
+          </wp:inline>
+        </w:drawing>
+      </w:r>
+    </w:p>
+    <w:p>
+      <w:pPr>
+        <w:pStyle w:val="ListParagraph"/>
+        <w:numPr>
+          <w:ilvl w:val="0"/>
+          <w:numId w:val="6"/>
+        </w:numPr>
+      </w:pPr>
+      <w:r>
+        <w:t>最初の</w:t>
+      </w:r>
+      <w:r>
+        <w:t>E. coli</w:t>
+      </w:r>
+      <w:r>
+        <w:t>タンパク質である「</w:t>
+      </w:r>
+      <w:bookmarkStart w:id="0" w:name="OLE_LINK1"/>
+      <w:bookmarkStart w:id="1" w:name="OLE_LINK2"/>
+      <w:r>
+        <w:t>sp|P63284|CLPB_ECOLI</w:t>
+      </w:r>
+      <w:bookmarkEnd w:id="0"/>
+      <w:bookmarkEnd w:id="1"/>
+      <w:r>
+        <w:t>」をクリックします。</w:t>
+      </w:r>
+    </w:p>
+    <w:p>
+      <w:r>
+        <w:t>このタンパク質のすべてのペプチドがさまざまなプロット（クロマトグラム、</w:t>
+      </w:r>
+      <w:r>
+        <w:t>ピーク領域</w:t>
+      </w:r>
+      <w:r>
+        <w:t>、保持時間繰り返し測定グラフ）で表示されます。上記スクリーンショットは、あるタンパク質が選択された場合の例であり、このタンパク質のすべてのペプチドが各</w:t>
+      </w:r>
+      <w:r>
+        <w:t>表示</w:t>
+      </w:r>
+      <w:r>
+        <w:t>で要約されています（何も表示されない</w:t>
+      </w:r>
+      <w:r>
+        <w:t xml:space="preserve"> [ </w:t>
+      </w:r>
+      <w:r>
+        <w:t>ライブラリの一致</w:t>
+      </w:r>
+      <w:r>
+        <w:t xml:space="preserve"> ] </w:t>
+      </w:r>
+      <w:r>
+        <w:t>ウィンドウを除く）。</w:t>
+      </w:r>
+    </w:p>
+    <w:p>
+      <w:r>
+        <w:t xml:space="preserve">[ </w:t>
+      </w:r>
+      <w:r>
+        <w:rPr>
+          <w:b/>
+        </w:rPr>
+        <w:t>ピーク領域</w:t>
+      </w:r>
+      <w:r>
+        <w:rPr>
+          <w:b/>
+        </w:rPr>
+        <w:t xml:space="preserve"> - </w:t>
+      </w:r>
+      <w:r>
+        <w:rPr>
+          <w:b/>
+        </w:rPr>
+        <w:t>繰り返し</w:t>
+      </w:r>
+      <w:proofErr w:type="gramStart"/>
+      <w:r>
+        <w:rPr>
+          <w:b/>
+        </w:rPr>
+        <w:t>測定比較</w:t>
+      </w:r>
+      <w:r>
+        <w:t xml:space="preserve"> ]</w:t>
+      </w:r>
+      <w:proofErr w:type="gramEnd"/>
+      <w:r>
+        <w:t xml:space="preserve"> </w:t>
+      </w:r>
+      <w:r>
+        <w:rPr>
+          <w:rFonts w:hint="eastAsia"/>
+        </w:rPr>
+        <w:t>の</w:t>
+      </w:r>
+      <w:r>
+        <w:t>プロット</w:t>
+      </w:r>
+      <w:r>
+        <w:rPr>
+          <w:rFonts w:hint="eastAsia"/>
+        </w:rPr>
+        <w:t>を見て</w:t>
+      </w:r>
+      <w:r>
+        <w:t>、このタンパク質</w:t>
+      </w:r>
+      <w:r>
+        <w:rPr>
+          <w:rFonts w:hint="eastAsia"/>
+        </w:rPr>
+        <w:t>の発現量が異なって</w:t>
+      </w:r>
+      <w:r>
+        <w:t>いるように</w:t>
+      </w:r>
+      <w:r>
+        <w:t>見えるでしょうか？</w:t>
+      </w:r>
+      <w:r>
+        <w:t>E. coli</w:t>
+      </w:r>
+      <w:r>
+        <w:t>の場合、</w:t>
+      </w:r>
+      <w:r>
+        <w:rPr>
+          <w:rFonts w:hint="eastAsia"/>
+        </w:rPr>
+        <w:t>サンプル</w:t>
+      </w:r>
+      <w:r>
+        <w:t>A</w:t>
+      </w:r>
+      <w:r>
+        <w:t>と</w:t>
+      </w:r>
+      <w:r>
+        <w:t>B</w:t>
+      </w:r>
+      <w:r>
+        <w:rPr>
+          <w:rFonts w:hint="eastAsia"/>
+        </w:rPr>
+        <w:t>では、</w:t>
+      </w:r>
+      <w:r>
+        <w:rPr>
+          <w:rFonts w:hint="eastAsia"/>
+        </w:rPr>
+        <w:t>E</w:t>
+      </w:r>
+      <w:r>
+        <w:t>. coli</w:t>
+      </w:r>
+      <w:r>
+        <w:rPr>
+          <w:rFonts w:hint="eastAsia"/>
+        </w:rPr>
+        <w:t>タンパク質の量比が</w:t>
+      </w:r>
+      <w:r>
+        <w:t>4:1</w:t>
+      </w:r>
+      <w:r>
+        <w:rPr>
+          <w:rFonts w:hint="eastAsia"/>
+        </w:rPr>
+        <w:t>になるように調整されていることを思い出してください</w:t>
+      </w:r>
+      <w:r>
+        <w:t>。</w:t>
+      </w:r>
+    </w:p>
+    <w:p>
+      <w:pPr>
+        <w:pStyle w:val="ListParagraph"/>
+        <w:numPr>
+          <w:ilvl w:val="0"/>
+          <w:numId w:val="7"/>
+        </w:numPr>
+      </w:pPr>
+      <w:r>
+        <w:t>このタンパク質でペプチド</w:t>
+      </w:r>
+      <w:bookmarkStart w:id="2" w:name="OLE_LINK3"/>
+      <w:bookmarkStart w:id="3" w:name="OLE_LINK4"/>
+      <w:r>
+        <w:t>LPQVEGTGGDVQPSQDLVR</w:t>
+      </w:r>
+      <w:bookmarkEnd w:id="2"/>
+      <w:bookmarkEnd w:id="3"/>
+      <w:r>
+        <w:t>を選択します。</w:t>
+      </w:r>
+    </w:p>
+    <w:p>
+      <w:pPr>
+        <w:keepNext/>
+      </w:pPr>
+      <w:r>
+        <w:lastRenderedPageBreak/>
+        <w:t>下に示すように、すべての</w:t>
+      </w:r>
+      <w:r>
+        <w:t>表示</w:t>
+      </w:r>
+      <w:r>
+        <w:t>でこのペプチドに関する情報が表示されます。</w:t>
+      </w:r>
+    </w:p>
+    <w:p>
+      <w:pPr>
+        <w:rPr>
+          <w:rFonts w:ascii="Arial" w:eastAsia="Arial" w:hAnsi="Arial" w:cs="Arial"/>
+        </w:rPr>
+      </w:pPr>
+      <w:r>
+        <w:rPr>
+          <w:noProof/>
+        </w:rPr>
+        <w:drawing>
+          <wp:inline distT="0" distB="0" distL="0" distR="0" wp14:anchorId="65B302FD" wp14:editId="47F4ECB9">
+            <wp:extent cx="5756910" cy="4241800"/>
+            <wp:effectExtent l="0" t="0" r="0" b="0"/>
+            <wp:docPr id="5" name="Picture 5" descr="Graphical user interface&#10;&#10;Description automatically generated"/>
+            <wp:cNvGraphicFramePr>
+              <a:graphicFrameLocks xmlns:a="http://schemas.openxmlformats.org/drawingml/2006/main" noChangeAspect="1"/>
+            </wp:cNvGraphicFramePr>
+            <a:graphic xmlns:a="http://schemas.openxmlformats.org/drawingml/2006/main">
+              <a:graphicData uri="http://schemas.openxmlformats.org/drawingml/2006/picture">
+                <pic:pic xmlns:pic="http://schemas.openxmlformats.org/drawingml/2006/picture">
+                  <pic:nvPicPr>
+                    <pic:cNvPr id="62" name="Picture 62" descr="Graphical user interface&#10;&#10;Description automatically generated"/>
                     <pic:cNvPicPr/>
                   </pic:nvPicPr>
                   <pic:blipFill>
@@ -7958,268 +8132,6 @@
       </w:r>
     </w:p>
     <w:p>
-      <w:pPr>
-        <w:pStyle w:val="ListParagraph"/>
-        <w:numPr>
-          <w:ilvl w:val="0"/>
-          <w:numId w:val="6"/>
-        </w:numPr>
-      </w:pPr>
-      <w:r>
-        <w:t>最初の</w:t>
-      </w:r>
-      <w:r>
-        <w:t>E. coli</w:t>
-      </w:r>
-      <w:r>
-        <w:t>タンパク質である「</w:t>
-      </w:r>
-      <w:bookmarkStart w:id="0" w:name="OLE_LINK1"/>
-      <w:bookmarkStart w:id="1" w:name="OLE_LINK2"/>
-      <w:r>
-        <w:t>sp|P63284|CLPB_ECOLI</w:t>
-      </w:r>
-      <w:bookmarkEnd w:id="0"/>
-      <w:bookmarkEnd w:id="1"/>
-      <w:r>
-        <w:t>」をクリックします。</w:t>
-      </w:r>
-    </w:p>
-    <w:p>
-      <w:r>
-        <w:t>このタンパク質のすべてのペプチドがさまざまなプロット（クロマトグラム、</w:t>
-      </w:r>
-      <w:r>
-        <w:t>ピーク領域</w:t>
-      </w:r>
-      <w:r>
-        <w:t>、保持時間繰り返し測定グラフ）で表示されます。上記スクリーンショットは、あるタンパク質が選択された場合の例であり、このタンパク質のすべてのペプチドが各</w:t>
-      </w:r>
-      <w:r>
-        <w:t>表示</w:t>
-      </w:r>
-      <w:r>
-        <w:t>で要約されています（何も表示されない</w:t>
-      </w:r>
-      <w:r>
-        <w:t xml:space="preserve"> [ </w:t>
-      </w:r>
-      <w:r>
-        <w:t>ライブラリの一致</w:t>
-      </w:r>
-      <w:r>
-        <w:t xml:space="preserve"> ] </w:t>
-      </w:r>
-      <w:r>
-        <w:t>ウィンドウを除く）。</w:t>
-      </w:r>
-    </w:p>
-    <w:p>
-      <w:r>
-        <w:t xml:space="preserve">[ </w:t>
-      </w:r>
-      <w:r>
-        <w:rPr>
-          <w:b/>
-        </w:rPr>
-        <w:t>ピーク領域</w:t>
-      </w:r>
-      <w:r>
-        <w:rPr>
-          <w:b/>
-        </w:rPr>
-        <w:t xml:space="preserve"> - </w:t>
-      </w:r>
-      <w:r>
-        <w:rPr>
-          <w:b/>
-        </w:rPr>
-        <w:t>繰り返し</w:t>
-      </w:r>
-      <w:proofErr w:type="gramStart"/>
-      <w:r>
-        <w:rPr>
-          <w:b/>
-        </w:rPr>
-        <w:t>測定比較</w:t>
-      </w:r>
-      <w:r>
-        <w:t xml:space="preserve"> ]</w:t>
-      </w:r>
-      <w:proofErr w:type="gramEnd"/>
-      <w:r>
-        <w:t xml:space="preserve"> </w:t>
-      </w:r>
-      <w:r>
-        <w:rPr>
-          <w:rFonts w:hint="eastAsia"/>
-        </w:rPr>
-        <w:t>の</w:t>
-      </w:r>
-      <w:r>
-        <w:t>プロット</w:t>
-      </w:r>
-      <w:r>
-        <w:rPr>
-          <w:rFonts w:hint="eastAsia"/>
-        </w:rPr>
-        <w:t>を見て</w:t>
-      </w:r>
-      <w:r>
-        <w:t>、このタンパク質</w:t>
-      </w:r>
-      <w:r>
-        <w:rPr>
-          <w:rFonts w:hint="eastAsia"/>
-        </w:rPr>
-        <w:t>の発現量が異なって</w:t>
-      </w:r>
-      <w:r>
-        <w:t>いるように</w:t>
-      </w:r>
-      <w:r>
-        <w:t>見えるでしょうか？</w:t>
-      </w:r>
-      <w:r>
-        <w:t>E. coli</w:t>
-      </w:r>
-      <w:r>
-        <w:t>の場合、</w:t>
-      </w:r>
-      <w:r>
-        <w:rPr>
-          <w:rFonts w:hint="eastAsia"/>
-        </w:rPr>
-        <w:t>サンプル</w:t>
-      </w:r>
-      <w:r>
-        <w:t>A</w:t>
-      </w:r>
-      <w:r>
-        <w:t>と</w:t>
-      </w:r>
-      <w:r>
-        <w:t>B</w:t>
-      </w:r>
-      <w:r>
-        <w:rPr>
-          <w:rFonts w:hint="eastAsia"/>
-        </w:rPr>
-        <w:t>では、</w:t>
-      </w:r>
-      <w:r>
-        <w:rPr>
-          <w:rFonts w:hint="eastAsia"/>
-        </w:rPr>
-        <w:t>E</w:t>
-      </w:r>
-      <w:r>
-        <w:t>. coli</w:t>
-      </w:r>
-      <w:r>
-        <w:rPr>
-          <w:rFonts w:hint="eastAsia"/>
-        </w:rPr>
-        <w:t>タンパク質の量比が</w:t>
-      </w:r>
-      <w:r>
-        <w:t>4:1</w:t>
-      </w:r>
-      <w:r>
-        <w:rPr>
-          <w:rFonts w:hint="eastAsia"/>
-        </w:rPr>
-        <w:t>になるように調整されていることを思い出してください</w:t>
-      </w:r>
-      <w:r>
-        <w:t>。</w:t>
-      </w:r>
-    </w:p>
-    <w:p>
-      <w:pPr>
-        <w:pStyle w:val="ListParagraph"/>
-        <w:numPr>
-          <w:ilvl w:val="0"/>
-          <w:numId w:val="7"/>
-        </w:numPr>
-      </w:pPr>
-      <w:r>
-        <w:t>このタンパク質でペプチド</w:t>
-      </w:r>
-      <w:bookmarkStart w:id="2" w:name="OLE_LINK3"/>
-      <w:bookmarkStart w:id="3" w:name="OLE_LINK4"/>
-      <w:r>
-        <w:t>LPQVEGTGGDVQPSQDLVR</w:t>
-      </w:r>
-      <w:bookmarkEnd w:id="2"/>
-      <w:bookmarkEnd w:id="3"/>
-      <w:r>
-        <w:t>を選択します。</w:t>
-      </w:r>
-    </w:p>
-    <w:p>
-      <w:pPr>
-        <w:keepNext/>
-      </w:pPr>
-      <w:r>
-        <w:lastRenderedPageBreak/>
-        <w:t>下に示すように、すべての</w:t>
-      </w:r>
-      <w:r>
-        <w:t>表示</w:t>
-      </w:r>
-      <w:r>
-        <w:t>でこのペプチドに関する情報が表示されます。</w:t>
-      </w:r>
-    </w:p>
-    <w:p>
-      <w:pPr>
-        <w:rPr>
-          <w:rFonts w:ascii="Arial" w:eastAsia="Arial" w:hAnsi="Arial" w:cs="Arial"/>
-        </w:rPr>
-      </w:pPr>
-      <w:r>
-        <w:rPr>
-          <w:noProof/>
-        </w:rPr>
-        <w:drawing>
-          <wp:inline distT="0" distB="0" distL="0" distR="0" wp14:anchorId="65B302FD" wp14:editId="47F4ECB9">
-            <wp:extent cx="5756910" cy="4241800"/>
-            <wp:effectExtent l="0" t="0" r="0" b="0"/>
-            <wp:docPr id="5" name="Picture 5" descr="Graphical user interface&#10;&#10;Description automatically generated"/>
-            <wp:cNvGraphicFramePr>
-              <a:graphicFrameLocks xmlns:a="http://schemas.openxmlformats.org/drawingml/2006/main" noChangeAspect="1"/>
-            </wp:cNvGraphicFramePr>
-            <a:graphic xmlns:a="http://schemas.openxmlformats.org/drawingml/2006/main">
-              <a:graphicData uri="http://schemas.openxmlformats.org/drawingml/2006/picture">
-                <pic:pic xmlns:pic="http://schemas.openxmlformats.org/drawingml/2006/picture">
-                  <pic:nvPicPr>
-                    <pic:cNvPr id="62" name="Picture 62" descr="Graphical user interface&#10;&#10;Description automatically generated"/>
-                    <pic:cNvPicPr/>
-                  </pic:nvPicPr>
-                  <pic:blipFill>
-                    <a:blip r:embed="rId34"/>
-                    <a:stretch>
-                      <a:fillRect/>
-                    </a:stretch>
-                  </pic:blipFill>
-                  <pic:spPr>
-                    <a:xfrm>
-                      <a:off x="0" y="0"/>
-                      <a:ext cx="5756910" cy="4241800"/>
-                    </a:xfrm>
-                    <a:prstGeom prst="rect">
-                      <a:avLst/>
-                    </a:prstGeom>
-                  </pic:spPr>
-                </pic:pic>
-              </a:graphicData>
-            </a:graphic>
-          </wp:inline>
-        </w:drawing>
-      </w:r>
-    </w:p>
-    <w:p>
       <w:r>
         <w:t>このタンパク質に属する残りのペプチドの</w:t>
       </w:r>
@@ -8528,7 +8440,7 @@
                     </pic:cNvPicPr>
                   </pic:nvPicPr>
                   <pic:blipFill>
-                    <a:blip r:embed="rId35">
+                    <a:blip r:embed="rId34">
                       <a:extLst>
                         <a:ext uri="{28A0092B-C50C-407E-A947-70E740481C1C}">
                           <a14:useLocalDpi xmlns:a14="http://schemas.microsoft.com/office/drawing/2010/main" val="0"/>
@@ -8653,6 +8565,83 @@
                     <pic:cNvPicPr/>
                   </pic:nvPicPr>
                   <pic:blipFill>
+                    <a:blip r:embed="rId35"/>
+                    <a:stretch>
+                      <a:fillRect/>
+                    </a:stretch>
+                  </pic:blipFill>
+                  <pic:spPr>
+                    <a:xfrm>
+                      <a:off x="0" y="0"/>
+                      <a:ext cx="5619750" cy="4114800"/>
+                    </a:xfrm>
+                    <a:prstGeom prst="rect">
+                      <a:avLst/>
+                    </a:prstGeom>
+                  </pic:spPr>
+                </pic:pic>
+              </a:graphicData>
+            </a:graphic>
+          </wp:inline>
+        </w:drawing>
+      </w:r>
+    </w:p>
+    <w:p>
+      <w:pPr>
+        <w:pStyle w:val="NoSpacing"/>
+        <w:keepNext/>
+        <w:numPr>
+          <w:ilvl w:val="0"/>
+          <w:numId w:val="7"/>
+        </w:numPr>
+        <w:spacing w:before="240" w:after="240"/>
+      </w:pPr>
+      <w:r>
+        <w:lastRenderedPageBreak/>
+        <w:t xml:space="preserve">[ </w:t>
+      </w:r>
+      <w:proofErr w:type="gramStart"/>
+      <w:r>
+        <w:rPr>
+          <w:b/>
+        </w:rPr>
+        <w:t>フルスキャン</w:t>
+      </w:r>
+      <w:r>
+        <w:t xml:space="preserve"> ]</w:t>
+      </w:r>
+      <w:proofErr w:type="gramEnd"/>
+      <w:r>
+        <w:t xml:space="preserve"> </w:t>
+      </w:r>
+      <w:r>
+        <w:t>ツールバーの虫眼鏡ボタンをクリックしてフルスペクトルを表示します。</w:t>
+      </w:r>
+    </w:p>
+    <w:p>
+      <w:pPr>
+        <w:spacing w:before="240"/>
+      </w:pPr>
+      <w:r>
+        <w:rPr>
+          <w:noProof/>
+        </w:rPr>
+        <w:drawing>
+          <wp:inline distT="0" distB="0" distL="0" distR="0" wp14:anchorId="5AFEE6E3" wp14:editId="7FEC8208">
+            <wp:extent cx="5619750" cy="4114800"/>
+            <wp:effectExtent l="0" t="0" r="0" b="0"/>
+            <wp:docPr id="9" name="Picture 9" descr="Chart, histogram&#10;&#10;Description automatically generated"/>
+            <wp:cNvGraphicFramePr>
+              <a:graphicFrameLocks xmlns:a="http://schemas.openxmlformats.org/drawingml/2006/main" noChangeAspect="1"/>
+            </wp:cNvGraphicFramePr>
+            <a:graphic xmlns:a="http://schemas.openxmlformats.org/drawingml/2006/main">
+              <a:graphicData uri="http://schemas.openxmlformats.org/drawingml/2006/picture">
+                <pic:pic xmlns:pic="http://schemas.openxmlformats.org/drawingml/2006/picture">
+                  <pic:nvPicPr>
+                    <pic:cNvPr id="65" name="Picture 65" descr="Chart, histogram&#10;&#10;Description automatically generated"/>
+                    <pic:cNvPicPr/>
+                  </pic:nvPicPr>
+                  <pic:blipFill>
                     <a:blip r:embed="rId36"/>
                     <a:stretch>
                       <a:fillRect/>
@@ -8676,49 +8665,192 @@
     </w:p>
     <w:p>
       <w:pPr>
-        <w:pStyle w:val="NoSpacing"/>
-        <w:keepNext/>
+        <w:spacing w:before="240"/>
+      </w:pPr>
+      <w:r>
+        <w:t>手作業でさらにデータを調べます（デコイを含む）。</w:t>
+      </w:r>
+    </w:p>
+    <w:p>
+      <w:pPr>
+        <w:pStyle w:val="Heading1"/>
+      </w:pPr>
+      <w:r>
+        <w:t>質量誤差と保持時間偏差</w:t>
+      </w:r>
+      <w:r>
+        <w:t xml:space="preserve"> </w:t>
+      </w:r>
+    </w:p>
+    <w:p>
+      <w:pPr>
+        <w:rPr>
+          <w:rFonts w:ascii="Arial" w:eastAsia="Arial" w:hAnsi="Arial" w:cs="Arial"/>
+        </w:rPr>
+      </w:pPr>
+      <w:r>
+        <w:t>質量精度と保持時間予測精度を調べると、最適な抽出パラメータが使用されたか、調整によって結果</w:t>
+      </w:r>
+      <w:r>
+        <w:rPr>
+          <w:rFonts w:hint="eastAsia"/>
+        </w:rPr>
+        <w:t>の</w:t>
+      </w:r>
+      <w:r>
+        <w:t>改善</w:t>
+      </w:r>
+      <w:r>
+        <w:rPr>
+          <w:rFonts w:hint="eastAsia"/>
+        </w:rPr>
+        <w:t>が期待できるか</w:t>
+      </w:r>
+      <w:r>
+        <w:t>を判断できます。</w:t>
+      </w:r>
+    </w:p>
+    <w:p>
+      <w:pPr>
+        <w:pStyle w:val="ListParagraph"/>
         <w:numPr>
           <w:ilvl w:val="0"/>
-          <w:numId w:val="7"/>
+          <w:numId w:val="8"/>
         </w:numPr>
-        <w:spacing w:before="240" w:after="240"/>
-      </w:pPr>
-      <w:r>
+      </w:pPr>
+      <w:r>
+        <w:t xml:space="preserve">[ </w:t>
+      </w:r>
+      <w:proofErr w:type="gramStart"/>
+      <w:r>
+        <w:rPr>
+          <w:b/>
+        </w:rPr>
+        <w:t>表示</w:t>
+      </w:r>
+      <w:r>
+        <w:t xml:space="preserve"> ]</w:t>
+      </w:r>
+      <w:proofErr w:type="gramEnd"/>
+      <w:r>
+        <w:t xml:space="preserve"> </w:t>
+      </w:r>
+      <w:r>
+        <w:t>メニューで</w:t>
+      </w:r>
+      <w:r>
+        <w:t xml:space="preserve"> [ </w:t>
+      </w:r>
+      <w:r>
+        <w:rPr>
+          <w:b/>
+        </w:rPr>
+        <w:t>質量誤差</w:t>
+      </w:r>
+      <w:r>
+        <w:t xml:space="preserve"> ] </w:t>
+      </w:r>
+      <w:r>
+        <w:t>を選択し、</w:t>
+      </w:r>
+      <w:r>
+        <w:t xml:space="preserve">[ </w:t>
+      </w:r>
+      <w:r>
+        <w:rPr>
+          <w:b/>
+        </w:rPr>
+        <w:t>ヒストグラム</w:t>
+      </w:r>
+      <w:r>
+        <w:t xml:space="preserve"> ] </w:t>
+      </w:r>
+      <w:r>
+        <w:t>をクリックします。</w:t>
+      </w:r>
+    </w:p>
+    <w:p>
+      <w:r>
+        <w:t>こ</w:t>
+      </w:r>
+      <w:r>
+        <w:rPr>
+          <w:rFonts w:hint="eastAsia"/>
+        </w:rPr>
+        <w:t>の操作に</w:t>
+      </w:r>
+      <w:r>
+        <w:t>よってデータセットの質量誤差分布が表示されます。抽出ウィンドウ（</w:t>
+      </w:r>
+      <w:r>
+        <w:t>±20 ppm</w:t>
+      </w:r>
+      <w:r>
+        <w:t>）はさらに最適化</w:t>
+      </w:r>
+      <w:r>
+        <w:t>でき</w:t>
+      </w:r>
+      <w:r>
+        <w:rPr>
+          <w:rFonts w:hint="eastAsia"/>
+        </w:rPr>
+        <w:t>るでしょうか</w:t>
+      </w:r>
+      <w:r>
+        <w:t>？一般</w:t>
+      </w:r>
+      <w:r>
+        <w:rPr>
+          <w:rFonts w:hint="eastAsia"/>
+        </w:rPr>
+        <w:t>的</w:t>
+      </w:r>
+      <w:r>
+        <w:t>には、平均差</w:t>
+      </w:r>
+      <w:r>
+        <w:t>±</w:t>
+      </w:r>
+      <w:r>
+        <w:t>3</w:t>
+      </w:r>
+      <w:r>
+        <w:t>の標準偏差で十分です。ただし、両端の数字が高く、ヒストグラムが途切れているよう</w:t>
+      </w:r>
+      <w:r>
+        <w:rPr>
+          <w:rFonts w:hint="eastAsia"/>
+        </w:rPr>
+        <w:t>な</w:t>
+      </w:r>
+      <w:r>
+        <w:t>場合は、抽出ウィンドウを広</w:t>
+      </w:r>
+      <w:r>
+        <w:rPr>
+          <w:rFonts w:hint="eastAsia"/>
+        </w:rPr>
+        <w:t>げた方がいいかもしれません</w:t>
+      </w:r>
+      <w:r>
+        <w:t>。</w:t>
+      </w:r>
+      <w:r>
+        <w:t xml:space="preserve"> </w:t>
+      </w:r>
+    </w:p>
+    <w:p>
+      <w:r>
+        <w:rPr>
+          <w:noProof/>
+        </w:rPr>
         <w:lastRenderedPageBreak/>
-        <w:t xml:space="preserve">[ </w:t>
-      </w:r>
-      <w:proofErr w:type="gramStart"/>
-      <w:r>
-        <w:rPr>
-          <w:b/>
-        </w:rPr>
-        <w:t>フルスキャン</w:t>
-      </w:r>
-      <w:r>
-        <w:t xml:space="preserve"> ]</w:t>
-      </w:r>
-      <w:proofErr w:type="gramEnd"/>
-      <w:r>
-        <w:t xml:space="preserve"> </w:t>
-      </w:r>
-      <w:r>
-        <w:t>ツールバーの虫眼鏡ボタンをクリックしてフルスペクトルを表示します。</w:t>
-      </w:r>
-    </w:p>
-    <w:p>
-      <w:pPr>
-        <w:spacing w:before="240"/>
-      </w:pPr>
-      <w:r>
-        <w:rPr>
-          <w:noProof/>
-        </w:rPr>
         <w:drawing>
-          <wp:inline distT="0" distB="0" distL="0" distR="0" wp14:anchorId="5AFEE6E3" wp14:editId="7FEC8208">
+          <wp:inline distT="0" distB="0" distL="0" distR="0" wp14:anchorId="63B528B4" wp14:editId="37E7747B">
             <wp:extent cx="5619750" cy="4114800"/>
             <wp:effectExtent l="0" t="0" r="0" b="0"/>
-            <wp:docPr id="9" name="Picture 9" descr="Chart, histogram&#10;&#10;Description automatically generated"/>
+            <wp:docPr id="11" name="Picture 11" descr="Chart, histogram&#10;&#10;Description automatically generated"/>
             <wp:cNvGraphicFramePr>
               <a:graphicFrameLocks xmlns:a="http://schemas.openxmlformats.org/drawingml/2006/main" noChangeAspect="1"/>
             </wp:cNvGraphicFramePr>
@@ -8726,7 +8858,7 @@
               <a:graphicData uri="http://schemas.openxmlformats.org/drawingml/2006/picture">
                 <pic:pic xmlns:pic="http://schemas.openxmlformats.org/drawingml/2006/picture">
                   <pic:nvPicPr>
-                    <pic:cNvPr id="65" name="Picture 65" descr="Chart, histogram&#10;&#10;Description automatically generated"/>
+                    <pic:cNvPr id="66" name="Picture 66" descr="Chart, histogram&#10;&#10;Description automatically generated"/>
                     <pic:cNvPicPr/>
                   </pic:nvPicPr>
                   <pic:blipFill>
@@ -8752,50 +8884,32 @@
       </w:r>
     </w:p>
     <w:p>
-      <w:pPr>
-        <w:spacing w:before="240"/>
-      </w:pPr>
-      <w:r>
-        <w:t>手作業でさらにデータを調べます（デコイを含む）。</w:t>
-      </w:r>
-    </w:p>
-    <w:p>
-      <w:pPr>
-        <w:pStyle w:val="Heading1"/>
-      </w:pPr>
-      <w:r>
-        <w:t>質量誤差と保持時間偏差</w:t>
-      </w:r>
-      <w:r>
-        <w:t xml:space="preserve"> </w:t>
-      </w:r>
-    </w:p>
-    <w:p>
-      <w:pPr>
-        <w:rPr>
-          <w:rFonts w:ascii="Arial" w:eastAsia="Arial" w:hAnsi="Arial" w:cs="Arial"/>
-        </w:rPr>
-      </w:pPr>
-      <w:r>
-        <w:t>質量精度と保持時間予測精度を調べると、最適な抽出パラメータが使用されたか、調整によって結果</w:t>
-      </w:r>
-      <w:r>
-        <w:rPr>
-          <w:rFonts w:hint="eastAsia"/>
-        </w:rPr>
-        <w:t>の</w:t>
-      </w:r>
-      <w:r>
-        <w:t>改善</w:t>
-      </w:r>
-      <w:r>
-        <w:rPr>
-          <w:rFonts w:hint="eastAsia"/>
-        </w:rPr>
-        <w:t>が期待できるか</w:t>
-      </w:r>
-      <w:r>
-        <w:t>を判断できます。</w:t>
+      <w:r>
+        <w:t>分布には、</w:t>
+      </w:r>
+      <w:r>
+        <w:t>0</w:t>
+      </w:r>
+      <w:r>
+        <w:t>周辺と</w:t>
+      </w:r>
+      <w:r>
+        <w:t>5</w:t>
+      </w:r>
+      <w:r>
+        <w:t>周辺とピークが</w:t>
+      </w:r>
+      <w:r>
+        <w:t>2</w:t>
+      </w:r>
+      <w:r>
+        <w:t>つあるように見えることに注意してください。これをよりよく理解するには、これが</w:t>
+      </w:r>
+      <w:r>
+        <w:t>6</w:t>
+      </w:r>
+      <w:r>
+        <w:t>回のランすべてでの質量誤差値であることを知っていると有用です。</w:t>
       </w:r>
     </w:p>
     <w:p>
@@ -8807,16 +8921,412 @@
         </w:numPr>
       </w:pPr>
       <w:r>
+        <w:t>グラフを右クリックし、</w:t>
+      </w:r>
+      <w:r>
         <w:t xml:space="preserve">[ </w:t>
       </w:r>
+      <w:r>
+        <w:rPr>
+          <w:b/>
+        </w:rPr>
+        <w:t>繰り返し測定</w:t>
+      </w:r>
+      <w:r>
+        <w:t xml:space="preserve"> ] </w:t>
+      </w:r>
+      <w:r>
+        <w:t>を選択して</w:t>
+      </w:r>
+      <w:r>
+        <w:t xml:space="preserve"> [ </w:t>
+      </w:r>
+      <w:r>
+        <w:rPr>
+          <w:b/>
+        </w:rPr>
+        <w:t>単一</w:t>
+      </w:r>
+      <w:r>
+        <w:t xml:space="preserve"> ] </w:t>
+      </w:r>
+      <w:r>
+        <w:t>をクリックします。</w:t>
+      </w:r>
+    </w:p>
+    <w:p>
+      <w:pPr>
+        <w:pStyle w:val="ListParagraph"/>
+        <w:numPr>
+          <w:ilvl w:val="0"/>
+          <w:numId w:val="8"/>
+        </w:numPr>
+      </w:pPr>
+      <w:r>
+        <w:t xml:space="preserve">[ </w:t>
+      </w:r>
       <w:proofErr w:type="gramStart"/>
       <w:r>
         <w:rPr>
           <w:b/>
         </w:rPr>
+        <w:t>ターゲット</w:t>
+      </w:r>
+      <w:r>
+        <w:t xml:space="preserve"> ]</w:t>
+      </w:r>
+      <w:proofErr w:type="gramEnd"/>
+      <w:r>
+        <w:t xml:space="preserve"> </w:t>
+      </w:r>
+      <w:r>
         <w:t>表示</w:t>
       </w:r>
       <w:r>
+        <w:t>の上部にある</w:t>
+      </w:r>
+      <w:r>
+        <w:t xml:space="preserve"> [ </w:t>
+      </w:r>
+      <w:r>
+        <w:rPr>
+          <w:b/>
+        </w:rPr>
+        <w:t>繰り返し測定</w:t>
+      </w:r>
+      <w:r>
+        <w:t xml:space="preserve"> ] </w:t>
+      </w:r>
+      <w:r>
+        <w:t>ドロップダウンリスト内をクリックします。</w:t>
+      </w:r>
+    </w:p>
+    <w:p>
+      <w:pPr>
+        <w:pStyle w:val="ListParagraph"/>
+        <w:numPr>
+          <w:ilvl w:val="0"/>
+          <w:numId w:val="8"/>
+        </w:numPr>
+      </w:pPr>
+      <w:r>
+        <w:t>キーボードの上下矢印キーを使用して、</w:t>
+      </w:r>
+      <w:r>
+        <w:t>6</w:t>
+      </w:r>
+      <w:r>
+        <w:t>回の繰り返し測定すべてにおける質量誤差値を確認します。</w:t>
+      </w:r>
+    </w:p>
+    <w:p>
+      <w:r>
+        <w:rPr>
+          <w:rFonts w:hint="eastAsia"/>
+        </w:rPr>
+        <w:t>この確認操作により、</w:t>
+      </w:r>
+      <w:r>
+        <w:t>平均値は</w:t>
+      </w:r>
+      <w:r>
+        <w:t>-0.</w:t>
+      </w:r>
+      <w:r>
+        <w:t>1</w:t>
+      </w:r>
+      <w:r>
+        <w:t>～</w:t>
+      </w:r>
+      <w:r>
+        <w:t>5</w:t>
+      </w:r>
+      <w:r>
+        <w:t>.</w:t>
+      </w:r>
+      <w:r>
+        <w:t>9</w:t>
+      </w:r>
+      <w:r>
+        <w:t>、標準偏差値は</w:t>
+      </w:r>
+      <w:r>
+        <w:t>3.</w:t>
+      </w:r>
+      <w:r>
+        <w:t>4</w:t>
+      </w:r>
+      <w:r>
+        <w:t>～</w:t>
+      </w:r>
+      <w:r>
+        <w:t>4</w:t>
+      </w:r>
+      <w:r>
+        <w:t>.</w:t>
+      </w:r>
+      <w:r>
+        <w:t>3</w:t>
+      </w:r>
+      <w:r>
+        <w:t>であることがわかります。</w:t>
+      </w:r>
+      <w:r>
+        <w:rPr>
+          <w:rFonts w:hint="eastAsia"/>
+        </w:rPr>
+        <w:t>最大値を選び</w:t>
+      </w:r>
+      <w:r>
+        <w:t>、</w:t>
+      </w:r>
+      <w:r>
+        <w:t>平均</w:t>
+      </w:r>
+      <w:r>
+        <w:t xml:space="preserve"> + 3 * </w:t>
+      </w:r>
+      <w:r>
+        <w:t>標準偏差</w:t>
+      </w:r>
+      <w:r>
+        <w:t xml:space="preserve"> = </w:t>
+      </w:r>
+      <w:r>
+        <w:t>5</w:t>
+      </w:r>
+      <w:r>
+        <w:t>.</w:t>
+      </w:r>
+      <w:r>
+        <w:t>9</w:t>
+      </w:r>
+      <w:r>
+        <w:t xml:space="preserve"> + </w:t>
+      </w:r>
+      <w:r>
+        <w:t xml:space="preserve">3 </w:t>
+      </w:r>
+      <w:r>
+        <w:t>*</w:t>
+      </w:r>
+      <w:r>
+        <w:t xml:space="preserve"> 4.</w:t>
+      </w:r>
+      <w:r>
+        <w:t>3 = 18</w:t>
+      </w:r>
+      <w:r>
+        <w:t>.8</w:t>
+      </w:r>
+      <w:r>
+        <w:t>PPM</w:t>
+      </w:r>
+      <w:r>
+        <w:t>という簡単な計算</w:t>
+      </w:r>
+      <w:r>
+        <w:rPr>
+          <w:rFonts w:hint="eastAsia"/>
+        </w:rPr>
+        <w:t>により</w:t>
+      </w:r>
+      <w:r>
+        <w:t>、</w:t>
+      </w:r>
+      <w:r>
+        <w:t>20PPM</w:t>
+      </w:r>
+      <w:r>
+        <w:t>の許容誤差</w:t>
+      </w:r>
+      <w:r>
+        <w:rPr>
+          <w:rFonts w:hint="eastAsia"/>
+        </w:rPr>
+        <w:t>が</w:t>
+      </w:r>
+      <w:r>
+        <w:t>これらのデータが要求するもののかなり優れた概算であるようです。</w:t>
+      </w:r>
+    </w:p>
+    <w:p>
+      <w:r>
+        <w:t>デコイの質量誤差を表示する場合</w:t>
+      </w:r>
+      <w:r>
+        <w:rPr>
+          <w:rFonts w:hint="eastAsia"/>
+        </w:rPr>
+        <w:t>は</w:t>
+      </w:r>
+      <w:r>
+        <w:t>、以下の操作を行います。</w:t>
+      </w:r>
+    </w:p>
+    <w:p>
+      <w:pPr>
+        <w:pStyle w:val="ListParagraph"/>
+        <w:numPr>
+          <w:ilvl w:val="0"/>
+          <w:numId w:val="8"/>
+        </w:numPr>
+      </w:pPr>
+      <w:r>
+        <w:t>グラフを右クリックし、</w:t>
+      </w:r>
+      <w:r>
+        <w:t xml:space="preserve">[ </w:t>
+      </w:r>
+      <w:r>
+        <w:rPr>
+          <w:rFonts w:hint="eastAsia"/>
+          <w:b/>
+        </w:rPr>
+        <w:t>点</w:t>
+      </w:r>
+      <w:r>
+        <w:t xml:space="preserve"> ] </w:t>
+      </w:r>
+      <w:r>
+        <w:t>を選択して</w:t>
+      </w:r>
+      <w:r>
+        <w:t xml:space="preserve"> [ </w:t>
+      </w:r>
+      <w:r>
+        <w:rPr>
+          <w:b/>
+        </w:rPr>
+        <w:t>デコイ</w:t>
+      </w:r>
+      <w:r>
+        <w:t xml:space="preserve"> ] </w:t>
+      </w:r>
+      <w:r>
+        <w:t>をクリックします。</w:t>
+      </w:r>
+    </w:p>
+    <w:p>
+      <w:pPr>
+        <w:pStyle w:val="ListParagraph"/>
+        <w:numPr>
+          <w:ilvl w:val="0"/>
+          <w:numId w:val="8"/>
+        </w:numPr>
+      </w:pPr>
+      <w:r>
+        <w:t>グラフを右クリックし、</w:t>
+      </w:r>
+      <w:r>
+        <w:t xml:space="preserve">[ </w:t>
+      </w:r>
+      <w:r>
+        <w:rPr>
+          <w:b/>
+        </w:rPr>
+        <w:t>繰り返し測定</w:t>
+      </w:r>
+      <w:r>
+        <w:t xml:space="preserve"> ] </w:t>
+      </w:r>
+      <w:r>
+        <w:t>を選択して</w:t>
+      </w:r>
+      <w:r>
+        <w:t xml:space="preserve"> [ </w:t>
+      </w:r>
+      <w:r>
+        <w:rPr>
+          <w:b/>
+        </w:rPr>
+        <w:t>すべて</w:t>
+      </w:r>
+      <w:r>
+        <w:t xml:space="preserve"> ] </w:t>
+      </w:r>
+      <w:r>
+        <w:t>をクリックします。</w:t>
+      </w:r>
+      <w:r>
+        <w:br/>
+      </w:r>
+      <w:r>
+        <w:t>（その後再び</w:t>
+      </w:r>
+      <w:r>
+        <w:t xml:space="preserve"> [ </w:t>
+      </w:r>
+      <w:r>
+        <w:rPr>
+          <w:b/>
+        </w:rPr>
+        <w:t>ターゲット</w:t>
+      </w:r>
+      <w:r>
+        <w:t xml:space="preserve"> ] </w:t>
+      </w:r>
+      <w:r>
+        <w:t>に切り替えます）</w:t>
+      </w:r>
+    </w:p>
+    <w:p>
+      <w:proofErr w:type="spellStart"/>
+      <w:r>
+        <w:t>iRT</w:t>
+      </w:r>
+      <w:proofErr w:type="spellEnd"/>
+      <w:r>
+        <w:t>ペプチド</w:t>
+      </w:r>
+      <w:r>
+        <w:rPr>
+          <w:rFonts w:hint="eastAsia"/>
+        </w:rPr>
+        <w:t>とそれらの</w:t>
+      </w:r>
+      <w:r>
+        <w:t>ライブラリ</w:t>
+      </w:r>
+      <w:r>
+        <w:rPr>
+          <w:rFonts w:hint="eastAsia"/>
+        </w:rPr>
+        <w:t>における</w:t>
+      </w:r>
+      <w:proofErr w:type="spellStart"/>
+      <w:r>
+        <w:t>iRT</w:t>
+      </w:r>
+      <w:proofErr w:type="spellEnd"/>
+      <w:r>
+        <w:t>の値に基づいてターゲットペプチド保持時間の予測に使用する線形回帰を表示するには、以下の操作を行います。</w:t>
+      </w:r>
+    </w:p>
+    <w:p>
+      <w:pPr>
+        <w:pStyle w:val="ListParagraph"/>
+        <w:keepNext/>
+        <w:numPr>
+          <w:ilvl w:val="0"/>
+          <w:numId w:val="8"/>
+        </w:numPr>
+        <w:spacing w:before="240" w:after="240" w:line="240" w:lineRule="auto"/>
+        <w:contextualSpacing w:val="0"/>
+      </w:pPr>
+      <w:bookmarkStart w:id="4" w:name="_Hlk23864603"/>
+      <w:r>
+        <w:lastRenderedPageBreak/>
+        <w:t xml:space="preserve">[ </w:t>
+      </w:r>
+      <w:proofErr w:type="gramStart"/>
+      <w:r>
+        <w:rPr>
+          <w:b/>
+        </w:rPr>
+        <w:t>表示</w:t>
+      </w:r>
+      <w:r>
         <w:t xml:space="preserve"> ]</w:t>
       </w:r>
       <w:proofErr w:type="gramEnd"/>
@@ -8824,7 +9334,22 @@
         <w:t xml:space="preserve"> </w:t>
       </w:r>
       <w:r>
-        <w:t>メニューで</w:t>
+        <w:t>メニューで、</w:t>
+      </w:r>
+      <w:r>
+        <w:t xml:space="preserve">[ </w:t>
+      </w:r>
+      <w:r>
+        <w:rPr>
+          <w:b/>
+        </w:rPr>
+        <w:t>保持時間</w:t>
+      </w:r>
+      <w:r>
+        <w:t xml:space="preserve"> ]</w:t>
+      </w:r>
+      <w:r>
+        <w:t>、続いて</w:t>
       </w:r>
       <w:r>
         <w:t xml:space="preserve"> [ </w:t>
@@ -8832,23 +9357,24 @@
       <w:r>
         <w:rPr>
           <w:b/>
-        </w:rPr>
-        <w:t>質量誤差</w:t>
+          <w:bCs/>
+        </w:rPr>
+        <w:t>回帰</w:t>
       </w:r>
       <w:r>
         <w:t xml:space="preserve"> ] </w:t>
       </w:r>
       <w:r>
-        <w:t>を選択し、</w:t>
-      </w:r>
-      <w:r>
-        <w:t xml:space="preserve">[ </w:t>
-      </w:r>
-      <w:r>
-        <w:rPr>
-          <w:b/>
-        </w:rPr>
-        <w:t>ヒストグラム</w:t>
+        <w:t>を選択してから、最後に</w:t>
+      </w:r>
+      <w:r>
+        <w:t xml:space="preserve"> [ </w:t>
+      </w:r>
+      <w:r>
+        <w:rPr>
+          <w:b/>
+        </w:rPr>
+        <w:t>実行するスコア</w:t>
       </w:r>
       <w:r>
         <w:t xml:space="preserve"> ] </w:t>
@@ -8856,74 +9382,6 @@
       <w:r>
         <w:t>をクリックします。</w:t>
       </w:r>
-    </w:p>
-    <w:p>
-      <w:r>
-        <w:t>こ</w:t>
-      </w:r>
-      <w:r>
-        <w:rPr>
-          <w:rFonts w:hint="eastAsia"/>
-        </w:rPr>
-        <w:t>の操作に</w:t>
-      </w:r>
-      <w:r>
-        <w:t>よってデータセットの質量誤差分布が表示されます。抽出ウィンドウ（</w:t>
-      </w:r>
-      <w:r>
-        <w:t>±20 ppm</w:t>
-      </w:r>
-      <w:r>
-        <w:t>）はさらに最適化</w:t>
-      </w:r>
-      <w:r>
-        <w:t>でき</w:t>
-      </w:r>
-      <w:r>
-        <w:rPr>
-          <w:rFonts w:hint="eastAsia"/>
-        </w:rPr>
-        <w:t>るでしょうか</w:t>
-      </w:r>
-      <w:r>
-        <w:t>？一般</w:t>
-      </w:r>
-      <w:r>
-        <w:rPr>
-          <w:rFonts w:hint="eastAsia"/>
-        </w:rPr>
-        <w:t>的</w:t>
-      </w:r>
-      <w:r>
-        <w:t>には、平均差</w:t>
-      </w:r>
-      <w:r>
-        <w:t>±</w:t>
-      </w:r>
-      <w:r>
-        <w:t>3</w:t>
-      </w:r>
-      <w:r>
-        <w:t>の標準偏差で十分です。ただし、両端の数字が高く、ヒストグラムが途切れているよう</w:t>
-      </w:r>
-      <w:r>
-        <w:rPr>
-          <w:rFonts w:hint="eastAsia"/>
-        </w:rPr>
-        <w:t>な</w:t>
-      </w:r>
-      <w:r>
-        <w:t>場合は、抽出ウィンドウを広</w:t>
-      </w:r>
-      <w:r>
-        <w:rPr>
-          <w:rFonts w:hint="eastAsia"/>
-        </w:rPr>
-        <w:t>げた方がいいかもしれません</w:t>
-      </w:r>
-      <w:r>
-        <w:t>。</w:t>
-      </w:r>
       <w:r>
         <w:t xml:space="preserve"> </w:t>
       </w:r>
@@ -8933,12 +9391,11 @@
         <w:rPr>
           <w:noProof/>
         </w:rPr>
-        <w:lastRenderedPageBreak/>
         <w:drawing>
-          <wp:inline distT="0" distB="0" distL="0" distR="0" wp14:anchorId="63B528B4" wp14:editId="37E7747B">
+          <wp:inline distT="0" distB="0" distL="0" distR="0" wp14:anchorId="566C0ED8" wp14:editId="0A824F10">
             <wp:extent cx="5619750" cy="4114800"/>
             <wp:effectExtent l="0" t="0" r="0" b="0"/>
-            <wp:docPr id="11" name="Picture 11" descr="Chart, histogram&#10;&#10;Description automatically generated"/>
+            <wp:docPr id="12" name="Picture 12" descr="Chart, line chart&#10;&#10;Description automatically generated"/>
             <wp:cNvGraphicFramePr>
               <a:graphicFrameLocks xmlns:a="http://schemas.openxmlformats.org/drawingml/2006/main" noChangeAspect="1"/>
             </wp:cNvGraphicFramePr>
@@ -8946,7 +9403,7 @@
               <a:graphicData uri="http://schemas.openxmlformats.org/drawingml/2006/picture">
                 <pic:pic xmlns:pic="http://schemas.openxmlformats.org/drawingml/2006/picture">
                   <pic:nvPicPr>
-                    <pic:cNvPr id="66" name="Picture 66" descr="Chart, histogram&#10;&#10;Description automatically generated"/>
+                    <pic:cNvPr id="67" name="Picture 67" descr="Chart, line chart&#10;&#10;Description automatically generated"/>
                     <pic:cNvPicPr/>
                   </pic:nvPicPr>
                   <pic:blipFill>
@@ -8971,35 +9428,7 @@
         </w:drawing>
       </w:r>
     </w:p>
-    <w:p>
-      <w:r>
-        <w:t>分布には、</w:t>
-      </w:r>
-      <w:r>
-        <w:t>0</w:t>
-      </w:r>
-      <w:r>
-        <w:t>周辺と</w:t>
-      </w:r>
-      <w:r>
-        <w:t>5</w:t>
-      </w:r>
-      <w:r>
-        <w:t>周辺とピークが</w:t>
-      </w:r>
-      <w:r>
-        <w:t>2</w:t>
-      </w:r>
-      <w:r>
-        <w:t>つあるように見えることに注意してください。これをよりよく理解するには、これが</w:t>
-      </w:r>
-      <w:r>
-        <w:t>6</w:t>
-      </w:r>
-      <w:r>
-        <w:t>回のランすべてでの質量誤差値であることを知っていると有用です。</w:t>
-      </w:r>
-    </w:p>
+    <w:bookmarkEnd w:id="4"/>
     <w:p>
       <w:pPr>
         <w:pStyle w:val="ListParagraph"/>
@@ -9018,7 +9447,7 @@
         <w:rPr>
           <w:b/>
         </w:rPr>
-        <w:t>繰り返し測定</w:t>
+        <w:t>プロット</w:t>
       </w:r>
       <w:r>
         <w:t xml:space="preserve"> ] </w:t>
@@ -9033,7 +9462,7 @@
         <w:rPr>
           <w:b/>
         </w:rPr>
-        <w:t>単一</w:t>
+        <w:t>残余</w:t>
       </w:r>
       <w:r>
         <w:t xml:space="preserve"> ] </w:t>
@@ -9044,446 +9473,45 @@
     </w:p>
     <w:p>
       <w:pPr>
-        <w:pStyle w:val="ListParagraph"/>
-        <w:numPr>
-          <w:ilvl w:val="0"/>
-          <w:numId w:val="8"/>
-        </w:numPr>
-      </w:pPr>
-      <w:r>
-        <w:t xml:space="preserve">[ </w:t>
-      </w:r>
-      <w:proofErr w:type="gramStart"/>
-      <w:r>
-        <w:rPr>
-          <w:b/>
-        </w:rPr>
-        <w:t>ターゲット</w:t>
-      </w:r>
-      <w:r>
-        <w:t xml:space="preserve"> ]</w:t>
-      </w:r>
-      <w:proofErr w:type="gramEnd"/>
-      <w:r>
-        <w:t xml:space="preserve"> </w:t>
-      </w:r>
-      <w:r>
-        <w:t>表示</w:t>
-      </w:r>
-      <w:r>
-        <w:t>の上部にある</w:t>
-      </w:r>
-      <w:r>
-        <w:t xml:space="preserve"> [ </w:t>
-      </w:r>
-      <w:r>
-        <w:rPr>
-          <w:b/>
-        </w:rPr>
-        <w:t>繰り返し測定</w:t>
-      </w:r>
-      <w:r>
-        <w:t xml:space="preserve"> ] </w:t>
-      </w:r>
-      <w:r>
-        <w:t>ドロップダウンリスト内をクリックします。</w:t>
-      </w:r>
-    </w:p>
-    <w:p>
-      <w:pPr>
-        <w:pStyle w:val="ListParagraph"/>
-        <w:numPr>
-          <w:ilvl w:val="0"/>
-          <w:numId w:val="8"/>
-        </w:numPr>
-      </w:pPr>
-      <w:r>
-        <w:t>キーボードの上下矢印キーを使用して、</w:t>
-      </w:r>
-      <w:r>
-        <w:t>6</w:t>
-      </w:r>
-      <w:r>
-        <w:t>回の繰り返し測定すべてにおける質量誤差値を確認します。</w:t>
-      </w:r>
-    </w:p>
-    <w:p>
-      <w:r>
-        <w:rPr>
-          <w:rFonts w:hint="eastAsia"/>
-        </w:rPr>
-        <w:t>この確認操作により、</w:t>
-      </w:r>
-      <w:r>
-        <w:t>平均値は</w:t>
-      </w:r>
-      <w:r>
-        <w:t>-0.</w:t>
-      </w:r>
-      <w:r>
-        <w:t>1</w:t>
-      </w:r>
-      <w:r>
-        <w:t>～</w:t>
-      </w:r>
-      <w:r>
-        <w:t>5</w:t>
-      </w:r>
-      <w:r>
-        <w:t>.</w:t>
-      </w:r>
-      <w:r>
-        <w:t>9</w:t>
-      </w:r>
-      <w:r>
-        <w:t>、標準偏差値は</w:t>
-      </w:r>
-      <w:r>
-        <w:t>3.</w:t>
-      </w:r>
-      <w:r>
-        <w:t>4</w:t>
-      </w:r>
-      <w:r>
-        <w:t>～</w:t>
-      </w:r>
-      <w:r>
-        <w:t>4</w:t>
-      </w:r>
-      <w:r>
-        <w:t>.</w:t>
-      </w:r>
-      <w:r>
-        <w:t>3</w:t>
-      </w:r>
-      <w:r>
-        <w:t>であることがわかります。</w:t>
-      </w:r>
-      <w:r>
-        <w:rPr>
-          <w:rFonts w:hint="eastAsia"/>
-        </w:rPr>
-        <w:t>最大値を選び</w:t>
-      </w:r>
-      <w:r>
-        <w:t>、</w:t>
-      </w:r>
-      <w:r>
-        <w:t>平均</w:t>
-      </w:r>
-      <w:r>
-        <w:t xml:space="preserve"> + 3 * </w:t>
-      </w:r>
-      <w:r>
-        <w:t>標準偏差</w:t>
-      </w:r>
-      <w:r>
-        <w:t xml:space="preserve"> = </w:t>
-      </w:r>
-      <w:r>
-        <w:t>5</w:t>
-      </w:r>
-      <w:r>
-        <w:t>.</w:t>
-      </w:r>
-      <w:r>
-        <w:t>9</w:t>
-      </w:r>
-      <w:r>
-        <w:t xml:space="preserve"> + </w:t>
-      </w:r>
-      <w:r>
-        <w:t xml:space="preserve">3 </w:t>
-      </w:r>
-      <w:r>
-        <w:t>*</w:t>
-      </w:r>
-      <w:r>
-        <w:t xml:space="preserve"> 4.</w:t>
-      </w:r>
-      <w:r>
-        <w:t>3 = 18</w:t>
-      </w:r>
-      <w:r>
-        <w:t>.8</w:t>
-      </w:r>
-      <w:r>
-        <w:t>PPM</w:t>
-      </w:r>
-      <w:r>
-        <w:t>という簡単な計算</w:t>
-      </w:r>
-      <w:r>
-        <w:rPr>
-          <w:rFonts w:hint="eastAsia"/>
-        </w:rPr>
-        <w:t>により</w:t>
-      </w:r>
-      <w:r>
-        <w:t>、</w:t>
-      </w:r>
-      <w:r>
-        <w:t>20PPM</w:t>
-      </w:r>
-      <w:r>
-        <w:t>の許容誤差</w:t>
-      </w:r>
-      <w:r>
-        <w:rPr>
-          <w:rFonts w:hint="eastAsia"/>
-        </w:rPr>
-        <w:t>が</w:t>
-      </w:r>
-      <w:r>
-        <w:t>これらのデータが要求するもののかなり優れた概算であるようです。</w:t>
-      </w:r>
-    </w:p>
-    <w:p>
-      <w:r>
-        <w:t>デコイの質量誤差を表示する場合</w:t>
-      </w:r>
-      <w:r>
-        <w:rPr>
-          <w:rFonts w:hint="eastAsia"/>
-        </w:rPr>
-        <w:t>は</w:t>
-      </w:r>
-      <w:r>
-        <w:t>、以下の操作を行います。</w:t>
-      </w:r>
-    </w:p>
-    <w:p>
-      <w:pPr>
-        <w:pStyle w:val="ListParagraph"/>
-        <w:numPr>
-          <w:ilvl w:val="0"/>
-          <w:numId w:val="8"/>
-        </w:numPr>
-      </w:pPr>
-      <w:r>
-        <w:t>グラフを右クリックし、</w:t>
-      </w:r>
-      <w:r>
-        <w:t xml:space="preserve">[ </w:t>
-      </w:r>
-      <w:r>
-        <w:rPr>
-          <w:rFonts w:hint="eastAsia"/>
-          <w:b/>
-        </w:rPr>
-        <w:t>点</w:t>
-      </w:r>
-      <w:r>
-        <w:t xml:space="preserve"> ] </w:t>
-      </w:r>
-      <w:r>
-        <w:t>を選択して</w:t>
-      </w:r>
-      <w:r>
-        <w:t xml:space="preserve"> [ </w:t>
-      </w:r>
-      <w:r>
-        <w:rPr>
-          <w:b/>
-        </w:rPr>
-        <w:t>デコイ</w:t>
-      </w:r>
-      <w:r>
-        <w:t xml:space="preserve"> ] </w:t>
-      </w:r>
-      <w:r>
-        <w:t>をクリックします。</w:t>
-      </w:r>
-    </w:p>
-    <w:p>
-      <w:pPr>
-        <w:pStyle w:val="ListParagraph"/>
-        <w:numPr>
-          <w:ilvl w:val="0"/>
-          <w:numId w:val="8"/>
-        </w:numPr>
-      </w:pPr>
-      <w:r>
-        <w:t>グラフを右クリックし、</w:t>
-      </w:r>
-      <w:r>
-        <w:t xml:space="preserve">[ </w:t>
-      </w:r>
-      <w:r>
-        <w:rPr>
-          <w:b/>
-        </w:rPr>
-        <w:t>繰り返し測定</w:t>
-      </w:r>
-      <w:r>
-        <w:t xml:space="preserve"> ] </w:t>
-      </w:r>
-      <w:r>
-        <w:t>を選択して</w:t>
-      </w:r>
-      <w:r>
-        <w:t xml:space="preserve"> [ </w:t>
-      </w:r>
-      <w:r>
-        <w:rPr>
-          <w:b/>
-        </w:rPr>
-        <w:t>すべて</w:t>
-      </w:r>
-      <w:r>
-        <w:t xml:space="preserve"> ] </w:t>
-      </w:r>
-      <w:r>
-        <w:t>をクリックします。</w:t>
-      </w:r>
-      <w:r>
-        <w:br/>
-      </w:r>
-      <w:r>
-        <w:t>（その後再び</w:t>
-      </w:r>
-      <w:r>
-        <w:t xml:space="preserve"> [ </w:t>
-      </w:r>
-      <w:r>
-        <w:rPr>
-          <w:b/>
-        </w:rPr>
-        <w:t>ターゲット</w:t>
-      </w:r>
-      <w:r>
-        <w:t xml:space="preserve"> ] </w:t>
-      </w:r>
-      <w:r>
-        <w:t>に切り替えます）</w:t>
-      </w:r>
-    </w:p>
-    <w:p>
-      <w:proofErr w:type="spellStart"/>
-      <w:r>
-        <w:t>iRT</w:t>
-      </w:r>
-      <w:proofErr w:type="spellEnd"/>
-      <w:r>
-        <w:t>ペプチド</w:t>
-      </w:r>
-      <w:r>
-        <w:rPr>
-          <w:rFonts w:hint="eastAsia"/>
-        </w:rPr>
-        <w:t>とそれらの</w:t>
-      </w:r>
-      <w:r>
-        <w:t>ライブラリ</w:t>
-      </w:r>
-      <w:r>
-        <w:rPr>
-          <w:rFonts w:hint="eastAsia"/>
-        </w:rPr>
-        <w:t>における</w:t>
-      </w:r>
-      <w:proofErr w:type="spellStart"/>
-      <w:r>
-        <w:t>iRT</w:t>
-      </w:r>
-      <w:proofErr w:type="spellEnd"/>
-      <w:r>
-        <w:t>の値に基づいてターゲットペプチド保持時間の予測に使用する線形回帰を表示するには、以下の操作を行います。</w:t>
-      </w:r>
-    </w:p>
-    <w:p>
-      <w:pPr>
-        <w:pStyle w:val="ListParagraph"/>
         <w:keepNext/>
-        <w:numPr>
-          <w:ilvl w:val="0"/>
-          <w:numId w:val="8"/>
-        </w:numPr>
         <w:spacing w:before="240" w:after="240" w:line="240" w:lineRule="auto"/>
-        <w:contextualSpacing w:val="0"/>
-      </w:pPr>
-      <w:bookmarkStart w:id="4" w:name="_Hlk23864603"/>
+        <w:ind w:left="720" w:hanging="360"/>
+      </w:pPr>
       <w:r>
         <w:lastRenderedPageBreak/>
-        <w:t xml:space="preserve">[ </w:t>
-      </w:r>
-      <w:proofErr w:type="gramStart"/>
-      <w:r>
-        <w:rPr>
-          <w:b/>
-        </w:rPr>
-        <w:t>表示</w:t>
-      </w:r>
-      <w:r>
-        <w:t xml:space="preserve"> ]</w:t>
-      </w:r>
-      <w:proofErr w:type="gramEnd"/>
-      <w:r>
-        <w:t xml:space="preserve"> </w:t>
-      </w:r>
-      <w:r>
-        <w:t>メニューで、</w:t>
-      </w:r>
-      <w:r>
-        <w:t xml:space="preserve">[ </w:t>
-      </w:r>
-      <w:r>
-        <w:rPr>
-          <w:b/>
-        </w:rPr>
-        <w:t>保持時間</w:t>
-      </w:r>
-      <w:r>
-        <w:t xml:space="preserve"> ]</w:t>
-      </w:r>
-      <w:r>
-        <w:t>、続いて</w:t>
-      </w:r>
-      <w:r>
-        <w:t xml:space="preserve"> [ </w:t>
-      </w:r>
-      <w:r>
-        <w:rPr>
-          <w:b/>
-          <w:bCs/>
-        </w:rPr>
-        <w:t>回帰</w:t>
-      </w:r>
-      <w:r>
-        <w:t xml:space="preserve"> ] </w:t>
-      </w:r>
-      <w:r>
-        <w:t>を選択してから、最後に</w:t>
-      </w:r>
-      <w:r>
-        <w:t xml:space="preserve"> [ </w:t>
-      </w:r>
-      <w:r>
-        <w:rPr>
-          <w:b/>
-        </w:rPr>
-        <w:t>実行するスコア</w:t>
-      </w:r>
-      <w:r>
-        <w:t xml:space="preserve"> ] </w:t>
-      </w:r>
-      <w:r>
-        <w:t>をクリックします。</w:t>
-      </w:r>
-      <w:r>
-        <w:t xml:space="preserve"> </w:t>
-      </w:r>
-    </w:p>
-    <w:p>
+        <w:t>これにより、このデータセットでの予測保持時間からのずれが表示されます。この分析に対し、抽出ウィンドウ（</w:t>
+      </w:r>
+      <w:r>
+        <w:t>±5</w:t>
+      </w:r>
+      <w:r>
+        <w:t>分）はさらに最適化でき</w:t>
+      </w:r>
+      <w:r>
+        <w:rPr>
+          <w:rFonts w:hint="eastAsia"/>
+        </w:rPr>
+        <w:t>る</w:t>
+      </w:r>
+      <w:r>
+        <w:t>でしょうか？デコイも確認してみましょう。</w:t>
+      </w:r>
+    </w:p>
+    <w:p>
+      <w:pPr>
+        <w:rPr>
+          <w:rFonts w:ascii="Arial" w:eastAsia="Arial" w:hAnsi="Arial" w:cs="Arial"/>
+        </w:rPr>
+      </w:pPr>
       <w:r>
         <w:rPr>
           <w:noProof/>
         </w:rPr>
         <w:drawing>
-          <wp:inline distT="0" distB="0" distL="0" distR="0" wp14:anchorId="566C0ED8" wp14:editId="0A824F10">
+          <wp:inline distT="0" distB="0" distL="0" distR="0" wp14:anchorId="44787601" wp14:editId="5C53E04D">
             <wp:extent cx="5619750" cy="4114800"/>
             <wp:effectExtent l="0" t="0" r="0" b="0"/>
-            <wp:docPr id="12" name="Picture 12" descr="Chart, line chart&#10;&#10;Description automatically generated"/>
+            <wp:docPr id="16" name="Picture 16" descr="Chart, scatter chart&#10;&#10;Description automatically generated"/>
             <wp:cNvGraphicFramePr>
               <a:graphicFrameLocks xmlns:a="http://schemas.openxmlformats.org/drawingml/2006/main" noChangeAspect="1"/>
             </wp:cNvGraphicFramePr>
@@ -9491,7 +9519,7 @@
               <a:graphicData uri="http://schemas.openxmlformats.org/drawingml/2006/picture">
                 <pic:pic xmlns:pic="http://schemas.openxmlformats.org/drawingml/2006/picture">
                   <pic:nvPicPr>
-                    <pic:cNvPr id="67" name="Picture 67" descr="Chart, line chart&#10;&#10;Description automatically generated"/>
+                    <pic:cNvPr id="68" name="Picture 68" descr="Chart, scatter chart&#10;&#10;Description automatically generated"/>
                     <pic:cNvPicPr/>
                   </pic:nvPicPr>
                   <pic:blipFill>
@@ -9516,7 +9544,266 @@
         </w:drawing>
       </w:r>
     </w:p>
-    <w:bookmarkEnd w:id="4"/>
+    <w:p>
+      <w:pPr>
+        <w:pStyle w:val="ListParagraph"/>
+        <w:ind w:left="0"/>
+        <w:jc w:val="both"/>
+        <w:rPr>
+          <w:rFonts w:ascii="Arial" w:eastAsia="Arial" w:hAnsi="Arial" w:cs="Arial"/>
+        </w:rPr>
+      </w:pPr>
+      <w:r>
+        <w:rPr>
+          <w:b/>
+        </w:rPr>
+        <w:t>注：</w:t>
+      </w:r>
+      <w:r>
+        <w:t>この</w:t>
+      </w:r>
+      <w:r>
+        <w:rPr>
+          <w:rFonts w:hint="eastAsia"/>
+        </w:rPr>
+        <w:t>チュートリアル</w:t>
+      </w:r>
+      <w:r>
+        <w:t>のスペクトルライブラリは同じ試料</w:t>
+      </w:r>
+      <w:r>
+        <w:rPr>
+          <w:rFonts w:hint="eastAsia"/>
+        </w:rPr>
+        <w:t>を同時に測定した結果を用いて</w:t>
+      </w:r>
+      <w:r>
+        <w:t>構築しました</w:t>
+      </w:r>
+      <w:r>
+        <w:t>。そのため、保持時間予測の精度は非常に高くなっています。</w:t>
+      </w:r>
+      <w:r>
+        <w:rPr>
+          <w:rFonts w:hint="eastAsia"/>
+        </w:rPr>
+        <w:t>異なる装置、異なる時間、あるいは試料が異なる場合</w:t>
+      </w:r>
+      <w:r>
+        <w:rPr>
+          <w:rFonts w:hint="eastAsia"/>
+        </w:rPr>
+        <w:t>は、</w:t>
+      </w:r>
+      <w:r>
+        <w:rPr>
+          <w:rFonts w:hint="eastAsia"/>
+        </w:rPr>
+        <w:t>構築したスペクトルライブラリ</w:t>
+      </w:r>
+      <w:r>
+        <w:rPr>
+          <w:rFonts w:hint="eastAsia"/>
+        </w:rPr>
+        <w:t>の</w:t>
+      </w:r>
+      <w:r>
+        <w:rPr>
+          <w:rFonts w:hint="eastAsia"/>
+        </w:rPr>
+        <w:t>保持時間の誤差はもっと大きくなると考えられます</w:t>
+      </w:r>
+      <w:r>
+        <w:t>。</w:t>
+      </w:r>
+    </w:p>
+    <w:p>
+      <w:pPr>
+        <w:pStyle w:val="Heading1"/>
+      </w:pPr>
+      <w:r>
+        <w:t>定量比較</w:t>
+      </w:r>
+      <w:r>
+        <w:t xml:space="preserve"> </w:t>
+      </w:r>
+    </w:p>
+    <w:p>
+      <w:r>
+        <w:rPr>
+          <w:rFonts w:hint="eastAsia"/>
+        </w:rPr>
+        <w:t>ここまでの</w:t>
+      </w:r>
+      <w:r>
+        <w:rPr>
+          <w:rFonts w:hint="eastAsia"/>
+        </w:rPr>
+        <w:t>Skyline</w:t>
+      </w:r>
+      <w:r>
+        <w:rPr>
+          <w:rFonts w:hint="eastAsia"/>
+        </w:rPr>
+        <w:t>によるデータ処理に全般的に大きな問題があるかどうかについて検証してきました。作成された</w:t>
+      </w:r>
+      <w:proofErr w:type="spellStart"/>
+      <w:r>
+        <w:rPr>
+          <w:rFonts w:hint="eastAsia"/>
+        </w:rPr>
+        <w:t>mProphet</w:t>
+      </w:r>
+      <w:proofErr w:type="spellEnd"/>
+      <w:r>
+        <w:rPr>
+          <w:rFonts w:hint="eastAsia"/>
+        </w:rPr>
+        <w:t>スコアモデルには必要なすべての評価スコアがつき、ランダムマッチの程度を評価するのに用いられた標的ペプチド</w:t>
+      </w:r>
+      <w:r>
+        <w:rPr>
+          <w:rFonts w:hint="eastAsia"/>
+        </w:rPr>
+        <w:t>シークエンス</w:t>
+      </w:r>
+      <w:r>
+        <w:rPr>
+          <w:rFonts w:hint="eastAsia"/>
+        </w:rPr>
+        <w:t>とデコイペプチド</w:t>
+      </w:r>
+      <w:r>
+        <w:rPr>
+          <w:rFonts w:hint="eastAsia"/>
+        </w:rPr>
+        <w:t>シークエンス</w:t>
+      </w:r>
+      <w:r>
+        <w:rPr>
+          <w:rFonts w:hint="eastAsia"/>
+        </w:rPr>
+        <w:t>に対するマッチの分布も充分に分離していました。</w:t>
+      </w:r>
+      <w:r>
+        <w:rPr>
+          <w:rFonts w:hint="eastAsia"/>
+        </w:rPr>
+        <w:t>RT</w:t>
+      </w:r>
+      <w:r>
+        <w:rPr>
+          <w:rFonts w:hint="eastAsia"/>
+        </w:rPr>
+        <w:t>の抽出に使用された許容範囲を±</w:t>
+      </w:r>
+      <w:r>
+        <w:rPr>
+          <w:rFonts w:hint="eastAsia"/>
+        </w:rPr>
+        <w:t>5</w:t>
+      </w:r>
+      <w:r>
+        <w:rPr>
+          <w:rFonts w:hint="eastAsia"/>
+        </w:rPr>
+        <w:t>から±</w:t>
+      </w:r>
+      <w:r>
+        <w:rPr>
+          <w:rFonts w:hint="eastAsia"/>
+        </w:rPr>
+        <w:t>3</w:t>
+      </w:r>
+      <w:r>
+        <w:rPr>
+          <w:rFonts w:hint="eastAsia"/>
+        </w:rPr>
+        <w:t>に狭くできたのではないかと思うかも知れませんが、現在の設定でも明らかにうまくいっており、作成された</w:t>
+      </w:r>
+      <w:proofErr w:type="spellStart"/>
+      <w:r>
+        <w:rPr>
+          <w:rFonts w:hint="eastAsia"/>
+        </w:rPr>
+        <w:t>mProphet</w:t>
+      </w:r>
+      <w:proofErr w:type="spellEnd"/>
+      <w:r>
+        <w:rPr>
+          <w:rFonts w:hint="eastAsia"/>
+        </w:rPr>
+        <w:t>モデルは許容できるように見えます。</w:t>
+      </w:r>
+    </w:p>
+    <w:p>
+      <w:r>
+        <w:rPr>
+          <w:rFonts w:hint="eastAsia"/>
+        </w:rPr>
+        <w:t>ペプチドが数百種類にも及ぶ場合には、１つ１つのペプチドについてマニュアルで分析するのは時間がかかり、間違いを起こし易くなります。このチュートリアルで行っている解析を、３つの種すべての</w:t>
+      </w:r>
+      <w:r>
+        <w:rPr>
+          <w:rFonts w:hint="eastAsia"/>
+        </w:rPr>
+        <w:t>FASTA</w:t>
+      </w:r>
+      <w:r>
+        <w:rPr>
+          <w:rFonts w:hint="eastAsia"/>
+        </w:rPr>
+        <w:t>ファイルを対象とす</w:t>
+      </w:r>
+      <w:r>
+        <w:rPr>
+          <w:rFonts w:hint="eastAsia"/>
+        </w:rPr>
+        <w:t>ると</w:t>
+      </w:r>
+      <w:r>
+        <w:rPr>
+          <w:rFonts w:hint="eastAsia"/>
+        </w:rPr>
+        <w:t>、いわゆる</w:t>
+      </w:r>
+      <w:r>
+        <w:rPr>
+          <w:rFonts w:hint="eastAsia"/>
+        </w:rPr>
+        <w:t>proteome-wide</w:t>
+      </w:r>
+      <w:r>
+        <w:rPr>
+          <w:rFonts w:hint="eastAsia"/>
+        </w:rPr>
+        <w:t>解析となり、数万のペプチドを解析することになります。このような場合は、個々のペプチドについて比較するより、何らかの方法で群間比較を行い、興味深い変化をしているペプチドあるいはタンパク質についてさらに詳細な解析を行うことが一般的です。</w:t>
+      </w:r>
+    </w:p>
+    <w:p>
+      <w:r>
+        <w:lastRenderedPageBreak/>
+        <w:t>Skyline</w:t>
+      </w:r>
+      <w:r>
+        <w:t>で簡単な</w:t>
+      </w:r>
+      <w:r>
+        <w:rPr>
+          <w:rFonts w:hint="eastAsia"/>
+        </w:rPr>
+        <w:t>2</w:t>
+      </w:r>
+      <w:r>
+        <w:rPr>
+          <w:rFonts w:hint="eastAsia"/>
+        </w:rPr>
+        <w:t>郡間</w:t>
+      </w:r>
+      <w:r>
+        <w:t>比較を実施するには、以下の操作を行います。</w:t>
+      </w:r>
+    </w:p>
     <w:p>
       <w:pPr>
         <w:pStyle w:val="ListParagraph"/>
@@ -9526,37 +9813,334 @@
         </w:numPr>
       </w:pPr>
       <w:r>
-        <w:t>グラフを右クリックし、</w:t>
-      </w:r>
-      <w:r>
         <w:t xml:space="preserve">[ </w:t>
       </w:r>
-      <w:r>
-        <w:rPr>
-          <w:b/>
-        </w:rPr>
-        <w:t>プロット</w:t>
+      <w:proofErr w:type="gramStart"/>
+      <w:r>
+        <w:rPr>
+          <w:b/>
+        </w:rPr>
+        <w:t>表示</w:t>
+      </w:r>
+      <w:r>
+        <w:t xml:space="preserve"> ]</w:t>
+      </w:r>
+      <w:proofErr w:type="gramEnd"/>
+      <w:r>
+        <w:t xml:space="preserve"> </w:t>
+      </w:r>
+      <w:r>
+        <w:t>メニューで、</w:t>
+      </w:r>
+      <w:r>
+        <w:t xml:space="preserve">[ </w:t>
+      </w:r>
+      <w:r>
+        <w:rPr>
+          <w:b/>
+          <w:bCs/>
+        </w:rPr>
+        <w:t>その他のグリッド</w:t>
+      </w:r>
+      <w:r>
+        <w:t xml:space="preserve"> ]</w:t>
+      </w:r>
+      <w:r>
+        <w:t>、続いて</w:t>
+      </w:r>
+      <w:r>
+        <w:t xml:space="preserve"> [ </w:t>
+      </w:r>
+      <w:r>
+        <w:rPr>
+          <w:b/>
+        </w:rPr>
+        <w:t>グループ比較</w:t>
       </w:r>
       <w:r>
         <w:t xml:space="preserve"> ] </w:t>
       </w:r>
       <w:r>
-        <w:t>を選択して</w:t>
-      </w:r>
-      <w:r>
-        <w:t xml:space="preserve"> [ </w:t>
-      </w:r>
-      <w:r>
-        <w:rPr>
-          <w:b/>
-        </w:rPr>
-        <w:t>残余</w:t>
+        <w:t>を選択し、</w:t>
+      </w:r>
+      <w:r>
+        <w:t xml:space="preserve">[ </w:t>
+      </w:r>
+      <w:r>
+        <w:rPr>
+          <w:b/>
+        </w:rPr>
+        <w:t>追加</w:t>
       </w:r>
       <w:r>
         <w:t xml:space="preserve"> ] </w:t>
       </w:r>
       <w:r>
         <w:t>をクリックします。</w:t>
+      </w:r>
+    </w:p>
+    <w:p>
+      <w:pPr>
+        <w:pStyle w:val="ListParagraph"/>
+        <w:numPr>
+          <w:ilvl w:val="0"/>
+          <w:numId w:val="8"/>
+        </w:numPr>
+        <w:rPr>
+          <w:rFonts w:ascii="Arial" w:eastAsia="Arial" w:hAnsi="Arial" w:cs="Arial"/>
+          <w:sz w:val="20"/>
+          <w:szCs w:val="20"/>
+        </w:rPr>
+      </w:pPr>
+      <w:r>
+        <w:t xml:space="preserve">[ </w:t>
+      </w:r>
+      <w:proofErr w:type="gramStart"/>
+      <w:r>
+        <w:rPr>
+          <w:b/>
+        </w:rPr>
+        <w:t>名前</w:t>
+      </w:r>
+      <w:r>
+        <w:t xml:space="preserve"> ]</w:t>
+      </w:r>
+      <w:proofErr w:type="gramEnd"/>
+      <w:r>
+        <w:t xml:space="preserve"> </w:t>
+      </w:r>
+      <w:r>
+        <w:t>フィールドに「</w:t>
+      </w:r>
+      <w:r>
+        <w:t>By Condition</w:t>
+      </w:r>
+      <w:r>
+        <w:t>」と入力します。</w:t>
+      </w:r>
+    </w:p>
+    <w:p>
+      <w:pPr>
+        <w:pStyle w:val="ListParagraph"/>
+        <w:numPr>
+          <w:ilvl w:val="0"/>
+          <w:numId w:val="8"/>
+        </w:numPr>
+        <w:rPr>
+          <w:rFonts w:ascii="Arial" w:eastAsia="Arial" w:hAnsi="Arial" w:cs="Arial"/>
+          <w:sz w:val="20"/>
+          <w:szCs w:val="20"/>
+        </w:rPr>
+      </w:pPr>
+      <w:r>
+        <w:t xml:space="preserve">[ </w:t>
+      </w:r>
+      <w:r>
+        <w:rPr>
+          <w:b/>
+        </w:rPr>
+        <w:t>グループ注釈を</w:t>
+      </w:r>
+      <w:proofErr w:type="gramStart"/>
+      <w:r>
+        <w:rPr>
+          <w:b/>
+        </w:rPr>
+        <w:t>コントロール</w:t>
+      </w:r>
+      <w:r>
+        <w:t xml:space="preserve"> ]</w:t>
+      </w:r>
+      <w:proofErr w:type="gramEnd"/>
+      <w:r>
+        <w:t xml:space="preserve"> </w:t>
+      </w:r>
+      <w:r>
+        <w:t>フィールドで「</w:t>
+      </w:r>
+      <w:r>
+        <w:t>Condition</w:t>
+      </w:r>
+      <w:r>
+        <w:t>」を選択します。</w:t>
+      </w:r>
+    </w:p>
+    <w:p>
+      <w:pPr>
+        <w:pStyle w:val="ListParagraph"/>
+        <w:numPr>
+          <w:ilvl w:val="0"/>
+          <w:numId w:val="8"/>
+        </w:numPr>
+        <w:rPr>
+          <w:rFonts w:ascii="Arial" w:eastAsia="Arial" w:hAnsi="Arial" w:cs="Arial"/>
+          <w:sz w:val="20"/>
+          <w:szCs w:val="20"/>
+        </w:rPr>
+      </w:pPr>
+      <w:r>
+        <w:t xml:space="preserve">[ </w:t>
+      </w:r>
+      <w:r>
+        <w:rPr>
+          <w:b/>
+        </w:rPr>
+        <w:t>グループ値を</w:t>
+      </w:r>
+      <w:proofErr w:type="gramStart"/>
+      <w:r>
+        <w:rPr>
+          <w:b/>
+        </w:rPr>
+        <w:t>コントロール</w:t>
+      </w:r>
+      <w:r>
+        <w:t xml:space="preserve"> ]</w:t>
+      </w:r>
+      <w:proofErr w:type="gramEnd"/>
+      <w:r>
+        <w:t xml:space="preserve"> </w:t>
+      </w:r>
+      <w:r>
+        <w:t>フィールドで「</w:t>
+      </w:r>
+      <w:r>
+        <w:t>A</w:t>
+      </w:r>
+      <w:r>
+        <w:t>」を選択します。</w:t>
+      </w:r>
+    </w:p>
+    <w:p>
+      <w:pPr>
+        <w:pStyle w:val="ListParagraph"/>
+        <w:numPr>
+          <w:ilvl w:val="0"/>
+          <w:numId w:val="8"/>
+        </w:numPr>
+        <w:rPr>
+          <w:rFonts w:ascii="Arial" w:eastAsia="Arial" w:hAnsi="Arial" w:cs="Arial"/>
+          <w:sz w:val="20"/>
+          <w:szCs w:val="20"/>
+        </w:rPr>
+      </w:pPr>
+      <w:r>
+        <w:t xml:space="preserve">[ </w:t>
+      </w:r>
+      <w:r>
+        <w:rPr>
+          <w:b/>
+        </w:rPr>
+        <w:t>次に対して比較する</w:t>
+      </w:r>
+      <w:proofErr w:type="gramStart"/>
+      <w:r>
+        <w:rPr>
+          <w:b/>
+        </w:rPr>
+        <w:t>値</w:t>
+      </w:r>
+      <w:r>
+        <w:t xml:space="preserve"> ]</w:t>
+      </w:r>
+      <w:proofErr w:type="gramEnd"/>
+      <w:r>
+        <w:t xml:space="preserve"> </w:t>
+      </w:r>
+      <w:r>
+        <w:t>フィールドで「</w:t>
+      </w:r>
+      <w:r>
+        <w:t>B</w:t>
+      </w:r>
+      <w:r>
+        <w:t>」を選択します。</w:t>
+      </w:r>
+    </w:p>
+    <w:p>
+      <w:pPr>
+        <w:pStyle w:val="ListParagraph"/>
+        <w:numPr>
+          <w:ilvl w:val="0"/>
+          <w:numId w:val="8"/>
+        </w:numPr>
+        <w:rPr>
+          <w:rFonts w:ascii="Arial" w:eastAsia="Arial" w:hAnsi="Arial" w:cs="Arial"/>
+          <w:sz w:val="20"/>
+          <w:szCs w:val="20"/>
+        </w:rPr>
+      </w:pPr>
+      <w:r>
+        <w:t xml:space="preserve">[ </w:t>
+      </w:r>
+      <w:proofErr w:type="gramStart"/>
+      <w:r>
+        <w:rPr>
+          <w:b/>
+        </w:rPr>
+        <w:t>詳細</w:t>
+      </w:r>
+      <w:r>
+        <w:t xml:space="preserve"> ]</w:t>
+      </w:r>
+      <w:proofErr w:type="gramEnd"/>
+      <w:r>
+        <w:t xml:space="preserve"> </w:t>
+      </w:r>
+      <w:r>
+        <w:t>ボタンをクリックします。</w:t>
+      </w:r>
+    </w:p>
+    <w:p>
+      <w:pPr>
+        <w:pStyle w:val="ListParagraph"/>
+        <w:numPr>
+          <w:ilvl w:val="0"/>
+          <w:numId w:val="8"/>
+        </w:numPr>
+        <w:rPr>
+          <w:rFonts w:ascii="Arial" w:eastAsia="Arial" w:hAnsi="Arial" w:cs="Arial"/>
+          <w:sz w:val="20"/>
+          <w:szCs w:val="20"/>
+        </w:rPr>
+      </w:pPr>
+      <w:r>
+        <w:t xml:space="preserve">[ </w:t>
+      </w:r>
+      <w:r>
+        <w:rPr>
+          <w:b/>
+        </w:rPr>
+        <w:t>Q</w:t>
+      </w:r>
+      <w:r>
+        <w:rPr>
+          <w:b/>
+        </w:rPr>
+        <w:t>値の</w:t>
+      </w:r>
+      <w:proofErr w:type="gramStart"/>
+      <w:r>
+        <w:rPr>
+          <w:b/>
+        </w:rPr>
+        <w:t>カットオフ</w:t>
+      </w:r>
+      <w:r>
+        <w:t xml:space="preserve"> ]</w:t>
+      </w:r>
+      <w:proofErr w:type="gramEnd"/>
+      <w:r>
+        <w:t xml:space="preserve"> </w:t>
+      </w:r>
+      <w:r>
+        <w:t>フィールドに、「</w:t>
+      </w:r>
+      <w:r>
+        <w:t>0.01</w:t>
+      </w:r>
+      <w:r>
+        <w:t>」と入力します。</w:t>
       </w:r>
     </w:p>
     <w:p>
@@ -9564,31 +10148,45 @@
         <w:keepNext/>
         <w:spacing w:before="240" w:after="240" w:line="240" w:lineRule="auto"/>
         <w:ind w:left="720" w:hanging="360"/>
-      </w:pPr>
-      <w:r>
-        <w:lastRenderedPageBreak/>
-        <w:t>これにより、このデータセットでの予測保持時間からのずれが表示されます。この分析に対し、抽出ウィンドウ（</w:t>
-      </w:r>
-      <w:r>
-        <w:t>±5</w:t>
-      </w:r>
-      <w:r>
-        <w:t>分）はさらに最適化でき</w:t>
-      </w:r>
-      <w:r>
-        <w:rPr>
-          <w:rFonts w:hint="eastAsia"/>
-        </w:rPr>
-        <w:t>る</w:t>
-      </w:r>
-      <w:r>
-        <w:t>でしょうか？デコイも確認してみましょう。</w:t>
-      </w:r>
-    </w:p>
-    <w:p>
-      <w:pPr>
         <w:rPr>
           <w:rFonts w:ascii="Arial" w:eastAsia="Arial" w:hAnsi="Arial" w:cs="Arial"/>
+          <w:sz w:val="20"/>
+          <w:szCs w:val="20"/>
+        </w:rPr>
+      </w:pPr>
+      <w:r>
+        <w:t xml:space="preserve">[ </w:t>
+      </w:r>
+      <w:r>
+        <w:rPr>
+          <w:b/>
+        </w:rPr>
+        <w:t>グループ比較を</w:t>
+      </w:r>
+      <w:proofErr w:type="gramStart"/>
+      <w:r>
+        <w:rPr>
+          <w:b/>
+        </w:rPr>
+        <w:t>編集</w:t>
+      </w:r>
+      <w:r>
+        <w:t xml:space="preserve"> ]</w:t>
+      </w:r>
+      <w:proofErr w:type="gramEnd"/>
+      <w:r>
+        <w:t xml:space="preserve"> </w:t>
+      </w:r>
+      <w:r>
+        <w:t>フォームは以下のようになります。</w:t>
+      </w:r>
+    </w:p>
+    <w:p>
+      <w:pPr>
+        <w:rPr>
+          <w:rFonts w:ascii="Arial" w:eastAsia="Arial" w:hAnsi="Arial" w:cs="Arial"/>
+          <w:sz w:val="20"/>
+          <w:szCs w:val="20"/>
         </w:rPr>
       </w:pPr>
       <w:r>
@@ -9596,10 +10194,10 @@
           <w:noProof/>
         </w:rPr>
         <w:drawing>
-          <wp:inline distT="0" distB="0" distL="0" distR="0" wp14:anchorId="44787601" wp14:editId="5C53E04D">
-            <wp:extent cx="5619750" cy="4114800"/>
-            <wp:effectExtent l="0" t="0" r="0" b="0"/>
-            <wp:docPr id="16" name="Picture 16" descr="Chart, scatter chart&#10;&#10;Description automatically generated"/>
+          <wp:inline distT="0" distB="0" distL="0" distR="0" wp14:anchorId="42471174" wp14:editId="3B756648">
+            <wp:extent cx="4924425" cy="5667375"/>
+            <wp:effectExtent l="0" t="0" r="9525" b="9525"/>
+            <wp:docPr id="1" name="Picture 1" descr="Graphical user interface, text, application, email&#10;&#10;Description automatically generated"/>
             <wp:cNvGraphicFramePr>
               <a:graphicFrameLocks xmlns:a="http://schemas.openxmlformats.org/drawingml/2006/main" noChangeAspect="1"/>
             </wp:cNvGraphicFramePr>
@@ -9607,11 +10205,400 @@
               <a:graphicData uri="http://schemas.openxmlformats.org/drawingml/2006/picture">
                 <pic:pic xmlns:pic="http://schemas.openxmlformats.org/drawingml/2006/picture">
                   <pic:nvPicPr>
-                    <pic:cNvPr id="68" name="Picture 68" descr="Chart, scatter chart&#10;&#10;Description automatically generated"/>
+                    <pic:cNvPr id="1" name="Picture 1" descr="Graphical user interface, text, application, email&#10;&#10;Description automatically generated"/>
                     <pic:cNvPicPr/>
                   </pic:nvPicPr>
                   <pic:blipFill>
                     <a:blip r:embed="rId40"/>
+                    <a:stretch>
+                      <a:fillRect/>
+                    </a:stretch>
+                  </pic:blipFill>
+                  <pic:spPr>
+                    <a:xfrm>
+                      <a:off x="0" y="0"/>
+                      <a:ext cx="4924425" cy="5667375"/>
+                    </a:xfrm>
+                    <a:prstGeom prst="rect">
+                      <a:avLst/>
+                    </a:prstGeom>
+                  </pic:spPr>
+                </pic:pic>
+              </a:graphicData>
+            </a:graphic>
+          </wp:inline>
+        </w:drawing>
+      </w:r>
+    </w:p>
+    <w:p>
+      <w:pPr>
+        <w:pStyle w:val="ListParagraph"/>
+        <w:numPr>
+          <w:ilvl w:val="0"/>
+          <w:numId w:val="8"/>
+        </w:numPr>
+      </w:pPr>
+      <w:r>
+        <w:t xml:space="preserve">[ </w:t>
+      </w:r>
+      <w:proofErr w:type="gramStart"/>
+      <w:r>
+        <w:rPr>
+          <w:b/>
+        </w:rPr>
+        <w:t>OK</w:t>
+      </w:r>
+      <w:r>
+        <w:t xml:space="preserve"> ]</w:t>
+      </w:r>
+      <w:proofErr w:type="gramEnd"/>
+      <w:r>
+        <w:t xml:space="preserve"> </w:t>
+      </w:r>
+      <w:r>
+        <w:t>ボタンをクリックします。</w:t>
+      </w:r>
+    </w:p>
+    <w:p>
+      <w:pPr>
+        <w:rPr>
+          <w:rFonts w:ascii="Arial" w:eastAsia="Arial" w:hAnsi="Arial" w:cs="Arial"/>
+          <w:sz w:val="20"/>
+          <w:szCs w:val="20"/>
+        </w:rPr>
+      </w:pPr>
+      <w:r>
+        <w:rPr>
+          <w:rFonts w:ascii="Arial" w:eastAsia="Arial" w:hAnsi="Arial"/>
+          <w:sz w:val="20"/>
+        </w:rPr>
+        <w:t>今作成したグループ</w:t>
+      </w:r>
+      <w:r>
+        <w:rPr>
+          <w:rFonts w:asciiTheme="minorEastAsia" w:hAnsiTheme="minorEastAsia" w:hint="eastAsia"/>
+          <w:sz w:val="20"/>
+        </w:rPr>
+        <w:t>間</w:t>
+      </w:r>
+      <w:r>
+        <w:rPr>
+          <w:rFonts w:ascii="Arial" w:eastAsia="Arial" w:hAnsi="Arial"/>
+          <w:sz w:val="20"/>
+        </w:rPr>
+        <w:t>比較</w:t>
+      </w:r>
+      <w:r>
+        <w:rPr>
+          <w:rFonts w:asciiTheme="minorEastAsia" w:hAnsiTheme="minorEastAsia" w:hint="eastAsia"/>
+          <w:sz w:val="20"/>
+        </w:rPr>
+        <w:t>の結果</w:t>
+      </w:r>
+      <w:r>
+        <w:rPr>
+          <w:rFonts w:ascii="Arial" w:eastAsia="Arial" w:hAnsi="Arial"/>
+          <w:sz w:val="20"/>
+        </w:rPr>
+        <w:t>を表示するには、以下の操作を行います。</w:t>
+      </w:r>
+    </w:p>
+    <w:p>
+      <w:pPr>
+        <w:pStyle w:val="ListParagraph"/>
+        <w:numPr>
+          <w:ilvl w:val="0"/>
+          <w:numId w:val="8"/>
+        </w:numPr>
+        <w:rPr>
+          <w:rFonts w:ascii="Arial" w:eastAsia="Arial" w:hAnsi="Arial" w:cs="Arial"/>
+          <w:sz w:val="20"/>
+          <w:szCs w:val="20"/>
+        </w:rPr>
+      </w:pPr>
+      <w:r>
+        <w:rPr>
+          <w:rFonts w:ascii="Arial" w:eastAsia="Arial" w:hAnsi="Arial"/>
+          <w:sz w:val="20"/>
+        </w:rPr>
+        <w:lastRenderedPageBreak/>
+        <w:t xml:space="preserve">[ </w:t>
+      </w:r>
+      <w:proofErr w:type="gramStart"/>
+      <w:r>
+        <w:rPr>
+          <w:rFonts w:ascii="MS Gothic" w:eastAsia="MS Gothic" w:hAnsi="MS Gothic" w:cs="MS Gothic" w:hint="eastAsia"/>
+          <w:b/>
+          <w:sz w:val="20"/>
+          <w:szCs w:val="20"/>
+        </w:rPr>
+        <w:t>表示</w:t>
+      </w:r>
+      <w:r>
+        <w:rPr>
+          <w:rFonts w:ascii="Arial" w:eastAsia="Arial" w:hAnsi="Arial"/>
+          <w:sz w:val="20"/>
+        </w:rPr>
+        <w:t xml:space="preserve"> ]</w:t>
+      </w:r>
+      <w:proofErr w:type="gramEnd"/>
+      <w:r>
+        <w:rPr>
+          <w:rFonts w:ascii="Arial" w:eastAsia="Arial" w:hAnsi="Arial"/>
+          <w:sz w:val="20"/>
+        </w:rPr>
+        <w:t xml:space="preserve"> メニューで、[ </w:t>
+      </w:r>
+      <w:r>
+        <w:rPr>
+          <w:rFonts w:ascii="Arial" w:eastAsia="Arial" w:hAnsi="Arial"/>
+          <w:b/>
+          <w:sz w:val="20"/>
+          <w:szCs w:val="20"/>
+        </w:rPr>
+        <w:t>その他のグリッド</w:t>
+      </w:r>
+      <w:r>
+        <w:rPr>
+          <w:rFonts w:ascii="Arial" w:eastAsia="Arial" w:hAnsi="Arial"/>
+          <w:sz w:val="20"/>
+        </w:rPr>
+        <w:t xml:space="preserve"> ]、続いて [ </w:t>
+      </w:r>
+      <w:r>
+        <w:rPr>
+          <w:rFonts w:ascii="Arial" w:eastAsia="Arial" w:hAnsi="Arial"/>
+          <w:b/>
+          <w:sz w:val="20"/>
+          <w:szCs w:val="20"/>
+        </w:rPr>
+        <w:t>グループ比較</w:t>
+      </w:r>
+      <w:r>
+        <w:rPr>
+          <w:rFonts w:ascii="Arial" w:eastAsia="Arial" w:hAnsi="Arial"/>
+          <w:sz w:val="20"/>
+        </w:rPr>
+        <w:t xml:space="preserve"> ] を選択し、[ </w:t>
+      </w:r>
+      <w:r>
+        <w:rPr>
+          <w:rFonts w:ascii="Arial" w:eastAsia="Arial" w:hAnsi="Arial"/>
+          <w:b/>
+          <w:sz w:val="20"/>
+          <w:szCs w:val="20"/>
+        </w:rPr>
+        <w:t>By Condition</w:t>
+      </w:r>
+      <w:r>
+        <w:rPr>
+          <w:rFonts w:ascii="Arial" w:eastAsia="Arial" w:hAnsi="Arial"/>
+          <w:sz w:val="20"/>
+        </w:rPr>
+        <w:t xml:space="preserve"> ] をクリックします。</w:t>
+      </w:r>
+    </w:p>
+    <w:p>
+      <w:r>
+        <w:t>A</w:t>
+      </w:r>
+      <w:r>
+        <w:t>と</w:t>
+      </w:r>
+      <w:r>
+        <w:t>B</w:t>
+      </w:r>
+      <w:r>
+        <w:t>の試料混合物を比較した場合の、ペプチド倍率変化と調整された</w:t>
+      </w:r>
+      <w:r>
+        <w:t>P</w:t>
+      </w:r>
+      <w:r>
+        <w:t>値（偽発見率</w:t>
+      </w:r>
+      <w:r>
+        <w:rPr>
+          <w:rFonts w:hint="eastAsia"/>
+        </w:rPr>
+        <w:t>FDR</w:t>
+      </w:r>
+      <w:r>
+        <w:t>の推定値）を表示する表が表示されます。</w:t>
+      </w:r>
+      <w:r>
+        <w:t xml:space="preserve"> </w:t>
+      </w:r>
+    </w:p>
+    <w:p>
+      <w:pPr>
+        <w:pStyle w:val="ListParagraph"/>
+        <w:numPr>
+          <w:ilvl w:val="0"/>
+          <w:numId w:val="8"/>
+        </w:numPr>
+      </w:pPr>
+      <w:r>
+        <w:t>タンパク質名</w:t>
+      </w:r>
+      <w:r>
+        <w:rPr>
+          <w:rFonts w:hint="eastAsia"/>
+        </w:rPr>
+        <w:t>とその</w:t>
+      </w:r>
+      <w:r>
+        <w:t>生物種名</w:t>
+      </w:r>
+      <w:r>
+        <w:rPr>
+          <w:rFonts w:hint="eastAsia"/>
+        </w:rPr>
+        <w:t>が</w:t>
+      </w:r>
+      <w:r>
+        <w:t>完全に表示されるよう、</w:t>
+      </w:r>
+      <w:r>
+        <w:t xml:space="preserve">[ </w:t>
+      </w:r>
+      <w:r>
+        <w:rPr>
+          <w:b/>
+        </w:rPr>
+        <w:t>タンパク質</w:t>
+      </w:r>
+      <w:r>
+        <w:t xml:space="preserve"> ] </w:t>
+      </w:r>
+      <w:r>
+        <w:t>列ヘッダーの幅を広げます。</w:t>
+      </w:r>
+      <w:r>
+        <w:t xml:space="preserve"> </w:t>
+      </w:r>
+    </w:p>
+    <w:p>
+      <w:pPr>
+        <w:pStyle w:val="ListParagraph"/>
+        <w:numPr>
+          <w:ilvl w:val="0"/>
+          <w:numId w:val="8"/>
+        </w:numPr>
+      </w:pPr>
+      <w:proofErr w:type="gramStart"/>
+      <w:r>
+        <w:t xml:space="preserve">[ </w:t>
+      </w:r>
+      <w:r>
+        <w:rPr>
+          <w:b/>
+        </w:rPr>
+        <w:t xml:space="preserve"> </w:t>
+      </w:r>
+      <w:r>
+        <w:rPr>
+          <w:b/>
+        </w:rPr>
+        <w:t>倍率変化結果</w:t>
+      </w:r>
+      <w:proofErr w:type="gramEnd"/>
+      <w:r>
+        <w:t xml:space="preserve"> ] </w:t>
+      </w:r>
+      <w:r>
+        <w:t>列のヘッダーをクリックし、</w:t>
+      </w:r>
+      <w:r>
+        <w:t xml:space="preserve">[ </w:t>
+      </w:r>
+      <w:r>
+        <w:rPr>
+          <w:b/>
+        </w:rPr>
+        <w:t>昇順にソート</w:t>
+      </w:r>
+      <w:r>
+        <w:t xml:space="preserve"> ] </w:t>
+      </w:r>
+      <w:r>
+        <w:t>をクリックします。</w:t>
+      </w:r>
+    </w:p>
+    <w:p>
+      <w:r>
+        <w:t>どの生物種からのものか、またその予想比率（ヒト</w:t>
+      </w:r>
+      <w:r>
+        <w:t>1:1</w:t>
+      </w:r>
+      <w:r>
+        <w:t>、酵母</w:t>
+      </w:r>
+      <w:r>
+        <w:t>1:2</w:t>
+      </w:r>
+      <w:r>
+        <w:t>、</w:t>
+      </w:r>
+      <w:r>
+        <w:t>E. coli 4:1</w:t>
+      </w:r>
+      <w:r>
+        <w:t>）を念頭に、表内の複数のペプチドについて推定されている倍率変化を調べます。調整された</w:t>
+      </w:r>
+      <w:r>
+        <w:t>P</w:t>
+      </w:r>
+      <w:r>
+        <w:t>値</w:t>
+      </w:r>
+      <w:r>
+        <w:rPr>
+          <w:rFonts w:hint="eastAsia"/>
+        </w:rPr>
+        <w:t>を調べ、</w:t>
+      </w:r>
+      <w:r>
+        <w:t>予想される</w:t>
+      </w:r>
+      <w:r>
+        <w:rPr>
+          <w:rFonts w:hint="eastAsia"/>
+        </w:rPr>
+        <w:t>結果について考えてみましょう</w:t>
+      </w:r>
+      <w:r>
+        <w:t>。</w:t>
+      </w:r>
+    </w:p>
+    <w:p>
+      <w:pPr>
+        <w:rPr>
+          <w:rFonts w:ascii="Arial" w:eastAsia="Arial" w:hAnsi="Arial" w:cs="Arial"/>
+        </w:rPr>
+      </w:pPr>
+      <w:r>
+        <w:rPr>
+          <w:noProof/>
+        </w:rPr>
+        <w:drawing>
+          <wp:inline distT="0" distB="0" distL="0" distR="0" wp14:anchorId="03E7DE20" wp14:editId="71411690">
+            <wp:extent cx="5619750" cy="4114800"/>
+            <wp:effectExtent l="0" t="0" r="0" b="0"/>
+            <wp:docPr id="17" name="Picture 17" descr="Table&#10;&#10;Description automatically generated"/>
+            <wp:cNvGraphicFramePr>
+              <a:graphicFrameLocks xmlns:a="http://schemas.openxmlformats.org/drawingml/2006/main" noChangeAspect="1"/>
+            </wp:cNvGraphicFramePr>
+            <a:graphic xmlns:a="http://schemas.openxmlformats.org/drawingml/2006/main">
+              <a:graphicData uri="http://schemas.openxmlformats.org/drawingml/2006/picture">
+                <pic:pic xmlns:pic="http://schemas.openxmlformats.org/drawingml/2006/picture">
+                  <pic:nvPicPr>
+                    <pic:cNvPr id="69" name="Picture 69" descr="Table&#10;&#10;Description automatically generated"/>
+                    <pic:cNvPicPr/>
+                  </pic:nvPicPr>
+                  <pic:blipFill>
+                    <a:blip r:embed="rId41"/>
                     <a:stretch>
                       <a:fillRect/>
                     </a:stretch>
@@ -9635,1081 +10622,6 @@
     <w:p>
       <w:pPr>
         <w:pStyle w:val="ListParagraph"/>
-        <w:ind w:left="0"/>
-        <w:jc w:val="both"/>
-        <w:rPr>
-          <w:rFonts w:ascii="Arial" w:eastAsia="Arial" w:hAnsi="Arial" w:cs="Arial"/>
-        </w:rPr>
-      </w:pPr>
-      <w:r>
-        <w:rPr>
-          <w:b/>
-        </w:rPr>
-        <w:t>注：</w:t>
-      </w:r>
-      <w:r>
-        <w:t>この</w:t>
-      </w:r>
-      <w:r>
-        <w:rPr>
-          <w:rFonts w:hint="eastAsia"/>
-        </w:rPr>
-        <w:t>チュートリアル</w:t>
-      </w:r>
-      <w:r>
-        <w:t>のスペクトルライブラリは同じ試料</w:t>
-      </w:r>
-      <w:r>
-        <w:rPr>
-          <w:rFonts w:hint="eastAsia"/>
-        </w:rPr>
-        <w:t>を同時に測定した結果を用いて</w:t>
-      </w:r>
-      <w:r>
-        <w:t>構築しました</w:t>
-      </w:r>
-      <w:r>
-        <w:t>。そのため、保持時間予測の精度は非常に高くなっています。</w:t>
-      </w:r>
-      <w:r>
-        <w:rPr>
-          <w:rFonts w:hint="eastAsia"/>
-        </w:rPr>
-        <w:t>異なる装置、異なる時間、あるいは試料が異なる場合</w:t>
-      </w:r>
-      <w:r>
-        <w:rPr>
-          <w:rFonts w:hint="eastAsia"/>
-        </w:rPr>
-        <w:t>は、</w:t>
-      </w:r>
-      <w:r>
-        <w:rPr>
-          <w:rFonts w:hint="eastAsia"/>
-        </w:rPr>
-        <w:t>構築したスペクトルライブラリ</w:t>
-      </w:r>
-      <w:r>
-        <w:rPr>
-          <w:rFonts w:hint="eastAsia"/>
-        </w:rPr>
-        <w:t>の</w:t>
-      </w:r>
-      <w:r>
-        <w:rPr>
-          <w:rFonts w:hint="eastAsia"/>
-        </w:rPr>
-        <w:t>保持時間の誤差はもっと大きくなると考えられます</w:t>
-      </w:r>
-      <w:r>
-        <w:t>。</w:t>
-      </w:r>
-    </w:p>
-    <w:p>
-      <w:pPr>
-        <w:pStyle w:val="Heading1"/>
-      </w:pPr>
-      <w:r>
-        <w:t>定量比較</w:t>
-      </w:r>
-      <w:r>
-        <w:t xml:space="preserve"> </w:t>
-      </w:r>
-    </w:p>
-    <w:p>
-      <w:r>
-        <w:rPr>
-          <w:rFonts w:hint="eastAsia"/>
-        </w:rPr>
-        <w:t>ここまでの</w:t>
-      </w:r>
-      <w:r>
-        <w:rPr>
-          <w:rFonts w:hint="eastAsia"/>
-        </w:rPr>
-        <w:t>Skyline</w:t>
-      </w:r>
-      <w:r>
-        <w:rPr>
-          <w:rFonts w:hint="eastAsia"/>
-        </w:rPr>
-        <w:t>によるデータ処理に全般的に大きな問題があるかどうかについて検証してきました。作成された</w:t>
-      </w:r>
-      <w:proofErr w:type="spellStart"/>
-      <w:r>
-        <w:rPr>
-          <w:rFonts w:hint="eastAsia"/>
-        </w:rPr>
-        <w:t>mProphet</w:t>
-      </w:r>
-      <w:proofErr w:type="spellEnd"/>
-      <w:r>
-        <w:rPr>
-          <w:rFonts w:hint="eastAsia"/>
-        </w:rPr>
-        <w:t>スコアモデルには必要なすべての評価スコアがつき、ランダムマッチの程度を評価するのに用いられた標的ペプチド</w:t>
-      </w:r>
-      <w:r>
-        <w:rPr>
-          <w:rFonts w:hint="eastAsia"/>
-        </w:rPr>
-        <w:t>シークエンス</w:t>
-      </w:r>
-      <w:r>
-        <w:rPr>
-          <w:rFonts w:hint="eastAsia"/>
-        </w:rPr>
-        <w:t>とデコイペプチド</w:t>
-      </w:r>
-      <w:r>
-        <w:rPr>
-          <w:rFonts w:hint="eastAsia"/>
-        </w:rPr>
-        <w:t>シークエンス</w:t>
-      </w:r>
-      <w:r>
-        <w:rPr>
-          <w:rFonts w:hint="eastAsia"/>
-        </w:rPr>
-        <w:t>に対するマッチの分布も充分に分離していました。</w:t>
-      </w:r>
-      <w:r>
-        <w:rPr>
-          <w:rFonts w:hint="eastAsia"/>
-        </w:rPr>
-        <w:t>RT</w:t>
-      </w:r>
-      <w:r>
-        <w:rPr>
-          <w:rFonts w:hint="eastAsia"/>
-        </w:rPr>
-        <w:t>の抽出に使用された許容範囲を±</w:t>
-      </w:r>
-      <w:r>
-        <w:rPr>
-          <w:rFonts w:hint="eastAsia"/>
-        </w:rPr>
-        <w:t>5</w:t>
-      </w:r>
-      <w:r>
-        <w:rPr>
-          <w:rFonts w:hint="eastAsia"/>
-        </w:rPr>
-        <w:t>から±</w:t>
-      </w:r>
-      <w:r>
-        <w:rPr>
-          <w:rFonts w:hint="eastAsia"/>
-        </w:rPr>
-        <w:t>3</w:t>
-      </w:r>
-      <w:r>
-        <w:rPr>
-          <w:rFonts w:hint="eastAsia"/>
-        </w:rPr>
-        <w:t>に狭くできたのではないかと思うかも知れませんが、現在の設定でも明らかにうまくいっており、作成された</w:t>
-      </w:r>
-      <w:proofErr w:type="spellStart"/>
-      <w:r>
-        <w:rPr>
-          <w:rFonts w:hint="eastAsia"/>
-        </w:rPr>
-        <w:t>mProphet</w:t>
-      </w:r>
-      <w:proofErr w:type="spellEnd"/>
-      <w:r>
-        <w:rPr>
-          <w:rFonts w:hint="eastAsia"/>
-        </w:rPr>
-        <w:t>モデルは許容できるように見えます。</w:t>
-      </w:r>
-    </w:p>
-    <w:p>
-      <w:r>
-        <w:rPr>
-          <w:rFonts w:hint="eastAsia"/>
-        </w:rPr>
-        <w:t>ペプチドが数百種類にも及ぶ場合には、１つ１つのペプチドについてマニュアルで分析するのは時間がかかり、間違いを起こし易くなります。このチュートリアルで行っている解析を、３つの種すべての</w:t>
-      </w:r>
-      <w:r>
-        <w:rPr>
-          <w:rFonts w:hint="eastAsia"/>
-        </w:rPr>
-        <w:t>FASTA</w:t>
-      </w:r>
-      <w:r>
-        <w:rPr>
-          <w:rFonts w:hint="eastAsia"/>
-        </w:rPr>
-        <w:t>ファイルを対象とす</w:t>
-      </w:r>
-      <w:r>
-        <w:rPr>
-          <w:rFonts w:hint="eastAsia"/>
-        </w:rPr>
-        <w:t>ると</w:t>
-      </w:r>
-      <w:r>
-        <w:rPr>
-          <w:rFonts w:hint="eastAsia"/>
-        </w:rPr>
-        <w:t>、いわゆる</w:t>
-      </w:r>
-      <w:r>
-        <w:rPr>
-          <w:rFonts w:hint="eastAsia"/>
-        </w:rPr>
-        <w:t>proteome-wide</w:t>
-      </w:r>
-      <w:r>
-        <w:rPr>
-          <w:rFonts w:hint="eastAsia"/>
-        </w:rPr>
-        <w:t>解析となり、数万のペプチドを解析することになります。このような場合は、個々のペプチドについて比較するより、何らかの方法で群間比較を行い、興味深い変化をしているペプチドあるいはタンパク質についてさらに詳細な解析を行うことが一般的です。</w:t>
-      </w:r>
-    </w:p>
-    <w:p>
-      <w:r>
-        <w:lastRenderedPageBreak/>
-        <w:t>Skyline</w:t>
-      </w:r>
-      <w:r>
-        <w:t>で簡単な</w:t>
-      </w:r>
-      <w:r>
-        <w:rPr>
-          <w:rFonts w:hint="eastAsia"/>
-        </w:rPr>
-        <w:t>2</w:t>
-      </w:r>
-      <w:r>
-        <w:rPr>
-          <w:rFonts w:hint="eastAsia"/>
-        </w:rPr>
-        <w:t>郡間</w:t>
-      </w:r>
-      <w:r>
-        <w:t>比較を実施するには、以下の操作を行います。</w:t>
-      </w:r>
-    </w:p>
-    <w:p>
-      <w:pPr>
-        <w:pStyle w:val="ListParagraph"/>
-        <w:numPr>
-          <w:ilvl w:val="0"/>
-          <w:numId w:val="8"/>
-        </w:numPr>
-      </w:pPr>
-      <w:r>
-        <w:t xml:space="preserve">[ </w:t>
-      </w:r>
-      <w:proofErr w:type="gramStart"/>
-      <w:r>
-        <w:rPr>
-          <w:b/>
-        </w:rPr>
-        <w:t>表示</w:t>
-      </w:r>
-      <w:r>
-        <w:t xml:space="preserve"> ]</w:t>
-      </w:r>
-      <w:proofErr w:type="gramEnd"/>
-      <w:r>
-        <w:t xml:space="preserve"> </w:t>
-      </w:r>
-      <w:r>
-        <w:t>メニューで、</w:t>
-      </w:r>
-      <w:r>
-        <w:t xml:space="preserve">[ </w:t>
-      </w:r>
-      <w:r>
-        <w:rPr>
-          <w:b/>
-          <w:bCs/>
-        </w:rPr>
-        <w:t>その他のグリッド</w:t>
-      </w:r>
-      <w:r>
-        <w:t xml:space="preserve"> ]</w:t>
-      </w:r>
-      <w:r>
-        <w:t>、続いて</w:t>
-      </w:r>
-      <w:r>
-        <w:t xml:space="preserve"> [ </w:t>
-      </w:r>
-      <w:r>
-        <w:rPr>
-          <w:b/>
-        </w:rPr>
-        <w:t>グループ比較</w:t>
-      </w:r>
-      <w:r>
-        <w:t xml:space="preserve"> ] </w:t>
-      </w:r>
-      <w:r>
-        <w:t>を選択し、</w:t>
-      </w:r>
-      <w:r>
-        <w:t xml:space="preserve">[ </w:t>
-      </w:r>
-      <w:r>
-        <w:rPr>
-          <w:b/>
-        </w:rPr>
-        <w:t>追加</w:t>
-      </w:r>
-      <w:r>
-        <w:t xml:space="preserve"> ] </w:t>
-      </w:r>
-      <w:r>
-        <w:t>をクリックします。</w:t>
-      </w:r>
-    </w:p>
-    <w:p>
-      <w:pPr>
-        <w:pStyle w:val="ListParagraph"/>
-        <w:numPr>
-          <w:ilvl w:val="0"/>
-          <w:numId w:val="8"/>
-        </w:numPr>
-        <w:rPr>
-          <w:rFonts w:ascii="Arial" w:eastAsia="Arial" w:hAnsi="Arial" w:cs="Arial"/>
-          <w:sz w:val="20"/>
-          <w:szCs w:val="20"/>
-        </w:rPr>
-      </w:pPr>
-      <w:r>
-        <w:t xml:space="preserve">[ </w:t>
-      </w:r>
-      <w:proofErr w:type="gramStart"/>
-      <w:r>
-        <w:rPr>
-          <w:b/>
-        </w:rPr>
-        <w:t>名前</w:t>
-      </w:r>
-      <w:r>
-        <w:t xml:space="preserve"> ]</w:t>
-      </w:r>
-      <w:proofErr w:type="gramEnd"/>
-      <w:r>
-        <w:t xml:space="preserve"> </w:t>
-      </w:r>
-      <w:r>
-        <w:t>フィールドに「</w:t>
-      </w:r>
-      <w:r>
-        <w:t>By Condition</w:t>
-      </w:r>
-      <w:r>
-        <w:t>」と入力します。</w:t>
-      </w:r>
-    </w:p>
-    <w:p>
-      <w:pPr>
-        <w:pStyle w:val="ListParagraph"/>
-        <w:numPr>
-          <w:ilvl w:val="0"/>
-          <w:numId w:val="8"/>
-        </w:numPr>
-        <w:rPr>
-          <w:rFonts w:ascii="Arial" w:eastAsia="Arial" w:hAnsi="Arial" w:cs="Arial"/>
-          <w:sz w:val="20"/>
-          <w:szCs w:val="20"/>
-        </w:rPr>
-      </w:pPr>
-      <w:r>
-        <w:t xml:space="preserve">[ </w:t>
-      </w:r>
-      <w:r>
-        <w:rPr>
-          <w:b/>
-        </w:rPr>
-        <w:t>グループ注釈を</w:t>
-      </w:r>
-      <w:proofErr w:type="gramStart"/>
-      <w:r>
-        <w:rPr>
-          <w:b/>
-        </w:rPr>
-        <w:t>コントロール</w:t>
-      </w:r>
-      <w:r>
-        <w:t xml:space="preserve"> ]</w:t>
-      </w:r>
-      <w:proofErr w:type="gramEnd"/>
-      <w:r>
-        <w:t xml:space="preserve"> </w:t>
-      </w:r>
-      <w:r>
-        <w:t>フィールドで「</w:t>
-      </w:r>
-      <w:r>
-        <w:t>Condition</w:t>
-      </w:r>
-      <w:r>
-        <w:t>」を選択します。</w:t>
-      </w:r>
-    </w:p>
-    <w:p>
-      <w:pPr>
-        <w:pStyle w:val="ListParagraph"/>
-        <w:numPr>
-          <w:ilvl w:val="0"/>
-          <w:numId w:val="8"/>
-        </w:numPr>
-        <w:rPr>
-          <w:rFonts w:ascii="Arial" w:eastAsia="Arial" w:hAnsi="Arial" w:cs="Arial"/>
-          <w:sz w:val="20"/>
-          <w:szCs w:val="20"/>
-        </w:rPr>
-      </w:pPr>
-      <w:r>
-        <w:t xml:space="preserve">[ </w:t>
-      </w:r>
-      <w:r>
-        <w:rPr>
-          <w:b/>
-        </w:rPr>
-        <w:t>グループ値を</w:t>
-      </w:r>
-      <w:proofErr w:type="gramStart"/>
-      <w:r>
-        <w:rPr>
-          <w:b/>
-        </w:rPr>
-        <w:t>コントロール</w:t>
-      </w:r>
-      <w:r>
-        <w:t xml:space="preserve"> ]</w:t>
-      </w:r>
-      <w:proofErr w:type="gramEnd"/>
-      <w:r>
-        <w:t xml:space="preserve"> </w:t>
-      </w:r>
-      <w:r>
-        <w:t>フィールドで「</w:t>
-      </w:r>
-      <w:r>
-        <w:t>A</w:t>
-      </w:r>
-      <w:r>
-        <w:t>」を選択します。</w:t>
-      </w:r>
-    </w:p>
-    <w:p>
-      <w:pPr>
-        <w:pStyle w:val="ListParagraph"/>
-        <w:numPr>
-          <w:ilvl w:val="0"/>
-          <w:numId w:val="8"/>
-        </w:numPr>
-        <w:rPr>
-          <w:rFonts w:ascii="Arial" w:eastAsia="Arial" w:hAnsi="Arial" w:cs="Arial"/>
-          <w:sz w:val="20"/>
-          <w:szCs w:val="20"/>
-        </w:rPr>
-      </w:pPr>
-      <w:r>
-        <w:t xml:space="preserve">[ </w:t>
-      </w:r>
-      <w:r>
-        <w:rPr>
-          <w:b/>
-        </w:rPr>
-        <w:t>次に対して比較する</w:t>
-      </w:r>
-      <w:proofErr w:type="gramStart"/>
-      <w:r>
-        <w:rPr>
-          <w:b/>
-        </w:rPr>
-        <w:t>値</w:t>
-      </w:r>
-      <w:r>
-        <w:t xml:space="preserve"> ]</w:t>
-      </w:r>
-      <w:proofErr w:type="gramEnd"/>
-      <w:r>
-        <w:t xml:space="preserve"> </w:t>
-      </w:r>
-      <w:r>
-        <w:t>フィールドで「</w:t>
-      </w:r>
-      <w:r>
-        <w:t>B</w:t>
-      </w:r>
-      <w:r>
-        <w:t>」を選択します。</w:t>
-      </w:r>
-    </w:p>
-    <w:p>
-      <w:pPr>
-        <w:pStyle w:val="ListParagraph"/>
-        <w:numPr>
-          <w:ilvl w:val="0"/>
-          <w:numId w:val="8"/>
-        </w:numPr>
-        <w:rPr>
-          <w:rFonts w:ascii="Arial" w:eastAsia="Arial" w:hAnsi="Arial" w:cs="Arial"/>
-          <w:sz w:val="20"/>
-          <w:szCs w:val="20"/>
-        </w:rPr>
-      </w:pPr>
-      <w:r>
-        <w:t xml:space="preserve">[ </w:t>
-      </w:r>
-      <w:proofErr w:type="gramStart"/>
-      <w:r>
-        <w:rPr>
-          <w:b/>
-        </w:rPr>
-        <w:t>詳細</w:t>
-      </w:r>
-      <w:r>
-        <w:t xml:space="preserve"> ]</w:t>
-      </w:r>
-      <w:proofErr w:type="gramEnd"/>
-      <w:r>
-        <w:t xml:space="preserve"> </w:t>
-      </w:r>
-      <w:r>
-        <w:t>ボタンをクリックします。</w:t>
-      </w:r>
-    </w:p>
-    <w:p>
-      <w:pPr>
-        <w:pStyle w:val="ListParagraph"/>
-        <w:numPr>
-          <w:ilvl w:val="0"/>
-          <w:numId w:val="8"/>
-        </w:numPr>
-        <w:rPr>
-          <w:rFonts w:ascii="Arial" w:eastAsia="Arial" w:hAnsi="Arial" w:cs="Arial"/>
-          <w:sz w:val="20"/>
-          <w:szCs w:val="20"/>
-        </w:rPr>
-      </w:pPr>
-      <w:r>
-        <w:t xml:space="preserve">[ </w:t>
-      </w:r>
-      <w:r>
-        <w:rPr>
-          <w:b/>
-        </w:rPr>
-        <w:t>Q</w:t>
-      </w:r>
-      <w:r>
-        <w:rPr>
-          <w:b/>
-        </w:rPr>
-        <w:t>値の</w:t>
-      </w:r>
-      <w:proofErr w:type="gramStart"/>
-      <w:r>
-        <w:rPr>
-          <w:b/>
-        </w:rPr>
-        <w:t>カットオフ</w:t>
-      </w:r>
-      <w:r>
-        <w:t xml:space="preserve"> ]</w:t>
-      </w:r>
-      <w:proofErr w:type="gramEnd"/>
-      <w:r>
-        <w:t xml:space="preserve"> </w:t>
-      </w:r>
-      <w:r>
-        <w:t>フィールドに、「</w:t>
-      </w:r>
-      <w:r>
-        <w:t>0.01</w:t>
-      </w:r>
-      <w:r>
-        <w:t>」と入力します。</w:t>
-      </w:r>
-    </w:p>
-    <w:p>
-      <w:pPr>
-        <w:keepNext/>
-        <w:spacing w:before="240" w:after="240" w:line="240" w:lineRule="auto"/>
-        <w:ind w:left="720" w:hanging="360"/>
-        <w:rPr>
-          <w:rFonts w:ascii="Arial" w:eastAsia="Arial" w:hAnsi="Arial" w:cs="Arial"/>
-          <w:sz w:val="20"/>
-          <w:szCs w:val="20"/>
-        </w:rPr>
-      </w:pPr>
-      <w:r>
-        <w:t xml:space="preserve">[ </w:t>
-      </w:r>
-      <w:r>
-        <w:rPr>
-          <w:b/>
-        </w:rPr>
-        <w:t>グループ比較を</w:t>
-      </w:r>
-      <w:proofErr w:type="gramStart"/>
-      <w:r>
-        <w:rPr>
-          <w:b/>
-        </w:rPr>
-        <w:t>編集</w:t>
-      </w:r>
-      <w:r>
-        <w:t xml:space="preserve"> ]</w:t>
-      </w:r>
-      <w:proofErr w:type="gramEnd"/>
-      <w:r>
-        <w:t xml:space="preserve"> </w:t>
-      </w:r>
-      <w:r>
-        <w:t>フォームは以下のようになります。</w:t>
-      </w:r>
-    </w:p>
-    <w:p>
-      <w:pPr>
-        <w:rPr>
-          <w:rFonts w:ascii="Arial" w:eastAsia="Arial" w:hAnsi="Arial" w:cs="Arial"/>
-          <w:sz w:val="20"/>
-          <w:szCs w:val="20"/>
-        </w:rPr>
-      </w:pPr>
-      <w:r>
-        <w:rPr>
-          <w:noProof/>
-        </w:rPr>
-        <w:drawing>
-          <wp:inline distT="0" distB="0" distL="0" distR="0" wp14:anchorId="42471174" wp14:editId="3B756648">
-            <wp:extent cx="4924425" cy="5667375"/>
-            <wp:effectExtent l="0" t="0" r="9525" b="9525"/>
-            <wp:docPr id="1" name="Picture 1" descr="Graphical user interface, text, application, email&#10;&#10;Description automatically generated"/>
-            <wp:cNvGraphicFramePr>
-              <a:graphicFrameLocks xmlns:a="http://schemas.openxmlformats.org/drawingml/2006/main" noChangeAspect="1"/>
-            </wp:cNvGraphicFramePr>
-            <a:graphic xmlns:a="http://schemas.openxmlformats.org/drawingml/2006/main">
-              <a:graphicData uri="http://schemas.openxmlformats.org/drawingml/2006/picture">
-                <pic:pic xmlns:pic="http://schemas.openxmlformats.org/drawingml/2006/picture">
-                  <pic:nvPicPr>
-                    <pic:cNvPr id="1" name="Picture 1" descr="Graphical user interface, text, application, email&#10;&#10;Description automatically generated"/>
-                    <pic:cNvPicPr/>
-                  </pic:nvPicPr>
-                  <pic:blipFill>
-                    <a:blip r:embed="rId41"/>
-                    <a:stretch>
-                      <a:fillRect/>
-                    </a:stretch>
-                  </pic:blipFill>
-                  <pic:spPr>
-                    <a:xfrm>
-                      <a:off x="0" y="0"/>
-                      <a:ext cx="4924425" cy="5667375"/>
-                    </a:xfrm>
-                    <a:prstGeom prst="rect">
-                      <a:avLst/>
-                    </a:prstGeom>
-                  </pic:spPr>
-                </pic:pic>
-              </a:graphicData>
-            </a:graphic>
-          </wp:inline>
-        </w:drawing>
-      </w:r>
-    </w:p>
-    <w:p>
-      <w:pPr>
-        <w:pStyle w:val="ListParagraph"/>
-        <w:numPr>
-          <w:ilvl w:val="0"/>
-          <w:numId w:val="8"/>
-        </w:numPr>
-      </w:pPr>
-      <w:r>
-        <w:t xml:space="preserve">[ </w:t>
-      </w:r>
-      <w:proofErr w:type="gramStart"/>
-      <w:r>
-        <w:rPr>
-          <w:b/>
-        </w:rPr>
-        <w:t>OK</w:t>
-      </w:r>
-      <w:r>
-        <w:t xml:space="preserve"> ]</w:t>
-      </w:r>
-      <w:proofErr w:type="gramEnd"/>
-      <w:r>
-        <w:t xml:space="preserve"> </w:t>
-      </w:r>
-      <w:r>
-        <w:t>ボタンをクリックします。</w:t>
-      </w:r>
-    </w:p>
-    <w:p>
-      <w:pPr>
-        <w:rPr>
-          <w:rFonts w:ascii="Arial" w:eastAsia="Arial" w:hAnsi="Arial" w:cs="Arial"/>
-          <w:sz w:val="20"/>
-          <w:szCs w:val="20"/>
-        </w:rPr>
-      </w:pPr>
-      <w:r>
-        <w:rPr>
-          <w:rFonts w:ascii="Arial" w:eastAsia="Arial" w:hAnsi="Arial"/>
-          <w:sz w:val="20"/>
-        </w:rPr>
-        <w:t>今作成したグループ</w:t>
-      </w:r>
-      <w:r>
-        <w:rPr>
-          <w:rFonts w:asciiTheme="minorEastAsia" w:hAnsiTheme="minorEastAsia" w:hint="eastAsia"/>
-          <w:sz w:val="20"/>
-        </w:rPr>
-        <w:t>間</w:t>
-      </w:r>
-      <w:r>
-        <w:rPr>
-          <w:rFonts w:ascii="Arial" w:eastAsia="Arial" w:hAnsi="Arial"/>
-          <w:sz w:val="20"/>
-        </w:rPr>
-        <w:t>比較</w:t>
-      </w:r>
-      <w:r>
-        <w:rPr>
-          <w:rFonts w:asciiTheme="minorEastAsia" w:hAnsiTheme="minorEastAsia" w:hint="eastAsia"/>
-          <w:sz w:val="20"/>
-        </w:rPr>
-        <w:t>の結果</w:t>
-      </w:r>
-      <w:r>
-        <w:rPr>
-          <w:rFonts w:ascii="Arial" w:eastAsia="Arial" w:hAnsi="Arial"/>
-          <w:sz w:val="20"/>
-        </w:rPr>
-        <w:t>を表示するには、以下の操作を行います。</w:t>
-      </w:r>
-    </w:p>
-    <w:p>
-      <w:pPr>
-        <w:pStyle w:val="ListParagraph"/>
-        <w:numPr>
-          <w:ilvl w:val="0"/>
-          <w:numId w:val="8"/>
-        </w:numPr>
-        <w:rPr>
-          <w:rFonts w:ascii="Arial" w:eastAsia="Arial" w:hAnsi="Arial" w:cs="Arial"/>
-          <w:sz w:val="20"/>
-          <w:szCs w:val="20"/>
-        </w:rPr>
-      </w:pPr>
-      <w:r>
-        <w:rPr>
-          <w:rFonts w:ascii="Arial" w:eastAsia="Arial" w:hAnsi="Arial"/>
-          <w:sz w:val="20"/>
-        </w:rPr>
-        <w:lastRenderedPageBreak/>
-        <w:t xml:space="preserve">[ </w:t>
-      </w:r>
-      <w:proofErr w:type="gramStart"/>
-      <w:r>
-        <w:rPr>
-          <w:rFonts w:ascii="MS Gothic" w:eastAsia="MS Gothic" w:hAnsi="MS Gothic" w:cs="MS Gothic" w:hint="eastAsia"/>
-          <w:b/>
-          <w:sz w:val="20"/>
-          <w:szCs w:val="20"/>
-        </w:rPr>
-        <w:t>表示</w:t>
-      </w:r>
-      <w:r>
-        <w:rPr>
-          <w:rFonts w:ascii="Arial" w:eastAsia="Arial" w:hAnsi="Arial"/>
-          <w:sz w:val="20"/>
-        </w:rPr>
-        <w:t xml:space="preserve"> ]</w:t>
-      </w:r>
-      <w:proofErr w:type="gramEnd"/>
-      <w:r>
-        <w:rPr>
-          <w:rFonts w:ascii="Arial" w:eastAsia="Arial" w:hAnsi="Arial"/>
-          <w:sz w:val="20"/>
-        </w:rPr>
-        <w:t xml:space="preserve"> メニューで、[ </w:t>
-      </w:r>
-      <w:r>
-        <w:rPr>
-          <w:rFonts w:ascii="Arial" w:eastAsia="Arial" w:hAnsi="Arial"/>
-          <w:b/>
-          <w:sz w:val="20"/>
-          <w:szCs w:val="20"/>
-        </w:rPr>
-        <w:t>その他のグリッド</w:t>
-      </w:r>
-      <w:r>
-        <w:rPr>
-          <w:rFonts w:ascii="Arial" w:eastAsia="Arial" w:hAnsi="Arial"/>
-          <w:sz w:val="20"/>
-        </w:rPr>
-        <w:t xml:space="preserve"> ]、続いて [ </w:t>
-      </w:r>
-      <w:r>
-        <w:rPr>
-          <w:rFonts w:ascii="Arial" w:eastAsia="Arial" w:hAnsi="Arial"/>
-          <w:b/>
-          <w:sz w:val="20"/>
-          <w:szCs w:val="20"/>
-        </w:rPr>
-        <w:t>グループ比較</w:t>
-      </w:r>
-      <w:r>
-        <w:rPr>
-          <w:rFonts w:ascii="Arial" w:eastAsia="Arial" w:hAnsi="Arial"/>
-          <w:sz w:val="20"/>
-        </w:rPr>
-        <w:t xml:space="preserve"> ] を選択し、[ </w:t>
-      </w:r>
-      <w:r>
-        <w:rPr>
-          <w:rFonts w:ascii="Arial" w:eastAsia="Arial" w:hAnsi="Arial"/>
-          <w:b/>
-          <w:sz w:val="20"/>
-          <w:szCs w:val="20"/>
-        </w:rPr>
-        <w:t>By Condition</w:t>
-      </w:r>
-      <w:r>
-        <w:rPr>
-          <w:rFonts w:ascii="Arial" w:eastAsia="Arial" w:hAnsi="Arial"/>
-          <w:sz w:val="20"/>
-        </w:rPr>
-        <w:t xml:space="preserve"> ] をクリックします。</w:t>
-      </w:r>
-    </w:p>
-    <w:p>
-      <w:r>
-        <w:t>A</w:t>
-      </w:r>
-      <w:r>
-        <w:t>と</w:t>
-      </w:r>
-      <w:r>
-        <w:t>B</w:t>
-      </w:r>
-      <w:r>
-        <w:t>の試料混合物を比較した場合の、ペプチド倍率変化と調整された</w:t>
-      </w:r>
-      <w:r>
-        <w:t>P</w:t>
-      </w:r>
-      <w:r>
-        <w:t>値（偽発見率</w:t>
-      </w:r>
-      <w:r>
-        <w:rPr>
-          <w:rFonts w:hint="eastAsia"/>
-        </w:rPr>
-        <w:t>FDR</w:t>
-      </w:r>
-      <w:r>
-        <w:t>の推定値）を表示する表が表示されます。</w:t>
-      </w:r>
-      <w:r>
-        <w:t xml:space="preserve"> </w:t>
-      </w:r>
-    </w:p>
-    <w:p>
-      <w:pPr>
-        <w:pStyle w:val="ListParagraph"/>
-        <w:numPr>
-          <w:ilvl w:val="0"/>
-          <w:numId w:val="8"/>
-        </w:numPr>
-      </w:pPr>
-      <w:r>
-        <w:t>タンパク質名</w:t>
-      </w:r>
-      <w:r>
-        <w:rPr>
-          <w:rFonts w:hint="eastAsia"/>
-        </w:rPr>
-        <w:t>とその</w:t>
-      </w:r>
-      <w:r>
-        <w:t>生物種名</w:t>
-      </w:r>
-      <w:r>
-        <w:rPr>
-          <w:rFonts w:hint="eastAsia"/>
-        </w:rPr>
-        <w:t>が</w:t>
-      </w:r>
-      <w:r>
-        <w:t>完全に表示されるよう、</w:t>
-      </w:r>
-      <w:r>
-        <w:t xml:space="preserve">[ </w:t>
-      </w:r>
-      <w:r>
-        <w:rPr>
-          <w:b/>
-        </w:rPr>
-        <w:t>タンパク質</w:t>
-      </w:r>
-      <w:r>
-        <w:t xml:space="preserve"> ] </w:t>
-      </w:r>
-      <w:r>
-        <w:t>列ヘッダーの幅を広げます。</w:t>
-      </w:r>
-      <w:r>
-        <w:t xml:space="preserve"> </w:t>
-      </w:r>
-    </w:p>
-    <w:p>
-      <w:pPr>
-        <w:pStyle w:val="ListParagraph"/>
-        <w:numPr>
-          <w:ilvl w:val="0"/>
-          <w:numId w:val="8"/>
-        </w:numPr>
-      </w:pPr>
-      <w:proofErr w:type="gramStart"/>
-      <w:r>
-        <w:t xml:space="preserve">[ </w:t>
-      </w:r>
-      <w:r>
-        <w:rPr>
-          <w:b/>
-        </w:rPr>
-        <w:t xml:space="preserve"> </w:t>
-      </w:r>
-      <w:r>
-        <w:rPr>
-          <w:b/>
-        </w:rPr>
-        <w:t>倍率変化結果</w:t>
-      </w:r>
-      <w:proofErr w:type="gramEnd"/>
-      <w:r>
-        <w:t xml:space="preserve"> ] </w:t>
-      </w:r>
-      <w:r>
-        <w:t>列のヘッダーをクリックし、</w:t>
-      </w:r>
-      <w:r>
-        <w:t xml:space="preserve">[ </w:t>
-      </w:r>
-      <w:r>
-        <w:rPr>
-          <w:b/>
-        </w:rPr>
-        <w:t>昇順にソート</w:t>
-      </w:r>
-      <w:r>
-        <w:t xml:space="preserve"> ] </w:t>
-      </w:r>
-      <w:r>
-        <w:t>をクリックします。</w:t>
-      </w:r>
-    </w:p>
-    <w:p>
-      <w:r>
-        <w:t>どの生物種からのものか、またその予想比率（ヒト</w:t>
-      </w:r>
-      <w:r>
-        <w:t>1:1</w:t>
-      </w:r>
-      <w:r>
-        <w:t>、酵母</w:t>
-      </w:r>
-      <w:r>
-        <w:t>1:2</w:t>
-      </w:r>
-      <w:r>
-        <w:t>、</w:t>
-      </w:r>
-      <w:r>
-        <w:t>E. coli 4:1</w:t>
-      </w:r>
-      <w:r>
-        <w:t>）を念頭に、表内の複数のペプチドについて推定されている倍率変化を調べます。調整された</w:t>
-      </w:r>
-      <w:r>
-        <w:t>P</w:t>
-      </w:r>
-      <w:r>
-        <w:t>値</w:t>
-      </w:r>
-      <w:r>
-        <w:rPr>
-          <w:rFonts w:hint="eastAsia"/>
-        </w:rPr>
-        <w:t>を調べ、</w:t>
-      </w:r>
-      <w:r>
-        <w:t>予想される</w:t>
-      </w:r>
-      <w:r>
-        <w:rPr>
-          <w:rFonts w:hint="eastAsia"/>
-        </w:rPr>
-        <w:t>結果について考えてみましょう</w:t>
-      </w:r>
-      <w:r>
-        <w:t>。</w:t>
-      </w:r>
-    </w:p>
-    <w:p>
-      <w:pPr>
-        <w:rPr>
-          <w:rFonts w:ascii="Arial" w:eastAsia="Arial" w:hAnsi="Arial" w:cs="Arial"/>
-        </w:rPr>
-      </w:pPr>
-      <w:r>
-        <w:rPr>
-          <w:noProof/>
-        </w:rPr>
-        <w:drawing>
-          <wp:inline distT="0" distB="0" distL="0" distR="0" wp14:anchorId="03E7DE20" wp14:editId="71411690">
-            <wp:extent cx="5619750" cy="4114800"/>
-            <wp:effectExtent l="0" t="0" r="0" b="0"/>
-            <wp:docPr id="17" name="Picture 17" descr="Table&#10;&#10;Description automatically generated"/>
-            <wp:cNvGraphicFramePr>
-              <a:graphicFrameLocks xmlns:a="http://schemas.openxmlformats.org/drawingml/2006/main" noChangeAspect="1"/>
-            </wp:cNvGraphicFramePr>
-            <a:graphic xmlns:a="http://schemas.openxmlformats.org/drawingml/2006/main">
-              <a:graphicData uri="http://schemas.openxmlformats.org/drawingml/2006/picture">
-                <pic:pic xmlns:pic="http://schemas.openxmlformats.org/drawingml/2006/picture">
-                  <pic:nvPicPr>
-                    <pic:cNvPr id="69" name="Picture 69" descr="Table&#10;&#10;Description automatically generated"/>
-                    <pic:cNvPicPr/>
-                  </pic:nvPicPr>
-                  <pic:blipFill>
-                    <a:blip r:embed="rId42"/>
-                    <a:stretch>
-                      <a:fillRect/>
-                    </a:stretch>
-                  </pic:blipFill>
-                  <pic:spPr>
-                    <a:xfrm>
-                      <a:off x="0" y="0"/>
-                      <a:ext cx="5619750" cy="4114800"/>
-                    </a:xfrm>
-                    <a:prstGeom prst="rect">
-                      <a:avLst/>
-                    </a:prstGeom>
-                  </pic:spPr>
-                </pic:pic>
-              </a:graphicData>
-            </a:graphic>
-          </wp:inline>
-        </w:drawing>
-      </w:r>
-    </w:p>
-    <w:p>
-      <w:pPr>
-        <w:pStyle w:val="ListParagraph"/>
         <w:keepNext/>
         <w:numPr>
           <w:ilvl w:val="0"/>
@@ -10759,7 +10671,7 @@
                     <pic:cNvPicPr/>
                   </pic:nvPicPr>
                   <pic:blipFill>
-                    <a:blip r:embed="rId43"/>
+                    <a:blip r:embed="rId42"/>
                     <a:stretch>
                       <a:fillRect/>
                     </a:stretch>
@@ -11018,7 +10930,7 @@
                     <pic:cNvPicPr/>
                   </pic:nvPicPr>
                   <pic:blipFill>
-                    <a:blip r:embed="rId44"/>
+                    <a:blip r:embed="rId43"/>
                     <a:stretch>
                       <a:fillRect/>
                     </a:stretch>
@@ -11210,7 +11122,7 @@
                     <pic:cNvPicPr/>
                   </pic:nvPicPr>
                   <pic:blipFill>
-                    <a:blip r:embed="rId45"/>
+                    <a:blip r:embed="rId44"/>
                     <a:stretch>
                       <a:fillRect/>
                     </a:stretch>
@@ -11292,7 +11204,7 @@
                     </pic:cNvPicPr>
                   </pic:nvPicPr>
                   <pic:blipFill>
-                    <a:blip r:embed="rId46">
+                    <a:blip r:embed="rId45">
                       <a:extLst>
                         <a:ext uri="{28A0092B-C50C-407E-A947-70E740481C1C}">
                           <a14:useLocalDpi xmlns:a14="http://schemas.microsoft.com/office/drawing/2010/main" val="0"/>
@@ -12001,7 +11913,7 @@
                     <pic:cNvPicPr/>
                   </pic:nvPicPr>
                   <pic:blipFill>
-                    <a:blip r:embed="rId47"/>
+                    <a:blip r:embed="rId46"/>
                     <a:stretch>
                       <a:fillRect/>
                     </a:stretch>
@@ -12497,7 +12409,7 @@
                     </pic:cNvPicPr>
                   </pic:nvPicPr>
                   <pic:blipFill>
-                    <a:blip r:embed="rId48">
+                    <a:blip r:embed="rId47">
                       <a:extLst>
                         <a:ext uri="{28A0092B-C50C-407E-A947-70E740481C1C}">
                           <a14:useLocalDpi xmlns:a14="http://schemas.microsoft.com/office/drawing/2010/main" val="0"/>
@@ -13251,8 +13163,8 @@
       </w:r>
     </w:p>
     <w:sectPr>
-      <w:footerReference w:type="even" r:id="rId49"/>
-      <w:footerReference w:type="default" r:id="rId50"/>
+      <w:footerReference w:type="even" r:id="rId48"/>
+      <w:footerReference w:type="default" r:id="rId49"/>
       <w:pgSz w:w="11900" w:h="16840"/>
       <w:pgMar w:top="1417" w:right="1417" w:bottom="1134" w:left="1417" w:header="850" w:footer="850" w:gutter="0"/>
       <w:cols w:space="708"/>
@@ -13263,7 +13175,7 @@
 </file>
 
 <file path=word/endnotes.xml><?xml version="1.0" encoding="utf-8"?>
-<w:endnotes xmlns:wpc="http://schemas.microsoft.com/office/word/2010/wordprocessingCanvas" xmlns:cx="http://schemas.microsoft.com/office/drawing/2014/chartex" xmlns:cx1="http://schemas.microsoft.com/office/drawing/2015/9/8/chartex" xmlns:cx2="http://schemas.microsoft.com/office/drawing/2015/10/21/chartex" xmlns:cx3="http://schemas.microsoft.com/office/drawing/2016/5/9/chartex" xmlns:cx4="http://schemas.microsoft.com/office/drawing/2016/5/10/chartex" xmlns:cx5="http://schemas.microsoft.com/office/drawing/2016/5/11/chartex" xmlns:cx6="http://schemas.microsoft.com/office/drawing/2016/5/12/chartex" xmlns:cx7="http://schemas.microsoft.com/office/drawing/2016/5/13/chartex" xmlns:cx8="http://schemas.microsoft.com/office/drawing/2016/5/14/chartex" xmlns:mc="http://schemas.openxmlformats.org/markup-compatibility/2006" xmlns:aink="http://schemas.microsoft.com/office/drawing/2016/ink" xmlns:am3d="http://schemas.microsoft.com/office/drawing/2017/model3d" xmlns:o="urn:schemas-microsoft-com:office:office" xmlns:r="http://schemas.openxmlformats.org/officeDocument/2006/relationships" xmlns:m="http://schemas.openxmlformats.org/officeDocument/2006/math" xmlns:v="urn:schemas-microsoft-com:vml" xmlns:wp14="http://schemas.microsoft.com/office/word/2010/wordprocessingDrawing" xmlns:wp="http://schemas.openxmlformats.org/drawingml/2006/wordprocessingDrawing" xmlns:w10="urn:schemas-microsoft-com:office:word" xmlns:w="http://schemas.openxmlformats.org/wordprocessingml/2006/main" xmlns:w14="http://schemas.microsoft.com/office/word/2010/wordml" xmlns:w15="http://schemas.microsoft.com/office/word/2012/wordml" xmlns:w16cex="http://schemas.microsoft.com/office/word/2018/wordml/cex" xmlns:w16cid="http://schemas.microsoft.com/office/word/2016/wordml/cid" xmlns:w16="http://schemas.microsoft.com/office/word/2018/wordml" xmlns:w16sdtdh="http://schemas.microsoft.com/office/word/2020/wordml/sdtdatahash" xmlns:w16se="http://schemas.microsoft.com/office/word/2015/wordml/symex" xmlns:wpg="http://schemas.microsoft.com/office/word/2010/wordprocessingGroup" xmlns:wpi="http://schemas.microsoft.com/office/word/2010/wordprocessingInk" xmlns:wne="http://schemas.microsoft.com/office/word/2006/wordml" xmlns:wps="http://schemas.microsoft.com/office/word/2010/wordprocessingShape" mc:Ignorable="w14 w15 w16se w16cid w16 w16cex w16sdtdh wp14">
+<w:endnotes xmlns:wpc="http://schemas.microsoft.com/office/word/2010/wordprocessingCanvas" xmlns:cx="http://schemas.microsoft.com/office/drawing/2014/chartex" xmlns:cx1="http://schemas.microsoft.com/office/drawing/2015/9/8/chartex" xmlns:cx2="http://schemas.microsoft.com/office/drawing/2015/10/21/chartex" xmlns:cx3="http://schemas.microsoft.com/office/drawing/2016/5/9/chartex" xmlns:cx4="http://schemas.microsoft.com/office/drawing/2016/5/10/chartex" xmlns:cx5="http://schemas.microsoft.com/office/drawing/2016/5/11/chartex" xmlns:cx6="http://schemas.microsoft.com/office/drawing/2016/5/12/chartex" xmlns:cx7="http://schemas.microsoft.com/office/drawing/2016/5/13/chartex" xmlns:cx8="http://schemas.microsoft.com/office/drawing/2016/5/14/chartex" xmlns:mc="http://schemas.openxmlformats.org/markup-compatibility/2006" xmlns:aink="http://schemas.microsoft.com/office/drawing/2016/ink" xmlns:am3d="http://schemas.microsoft.com/office/drawing/2017/model3d" xmlns:o="urn:schemas-microsoft-com:office:office" xmlns:oel="http://schemas.microsoft.com/office/2019/extlst" xmlns:r="http://schemas.openxmlformats.org/officeDocument/2006/relationships" xmlns:m="http://schemas.openxmlformats.org/officeDocument/2006/math" xmlns:v="urn:schemas-microsoft-com:vml" xmlns:wp14="http://schemas.microsoft.com/office/word/2010/wordprocessingDrawing" xmlns:wp="http://schemas.openxmlformats.org/drawingml/2006/wordprocessingDrawing" xmlns:w10="urn:schemas-microsoft-com:office:word" xmlns:w="http://schemas.openxmlformats.org/wordprocessingml/2006/main" xmlns:w14="http://schemas.microsoft.com/office/word/2010/wordml" xmlns:w15="http://schemas.microsoft.com/office/word/2012/wordml" xmlns:w16cex="http://schemas.microsoft.com/office/word/2018/wordml/cex" xmlns:w16cid="http://schemas.microsoft.com/office/word/2016/wordml/cid" xmlns:w16="http://schemas.microsoft.com/office/word/2018/wordml" xmlns:w16du="http://schemas.microsoft.com/office/word/2023/wordml/word16du" xmlns:w16sdtdh="http://schemas.microsoft.com/office/word/2020/wordml/sdtdatahash" xmlns:w16se="http://schemas.microsoft.com/office/word/2015/wordml/symex" xmlns:wpg="http://schemas.microsoft.com/office/word/2010/wordprocessingGroup" xmlns:wpi="http://schemas.microsoft.com/office/word/2010/wordprocessingInk" xmlns:wne="http://schemas.microsoft.com/office/word/2006/wordml" xmlns:wps="http://schemas.microsoft.com/office/word/2010/wordprocessingShape" mc:Ignorable="w14 w15 w16se w16cid w16 w16cex w16sdtdh w16du wp14">
   <w:endnote w:type="separator" w:id="-1">
     <w:p>
       <w:r>
@@ -13282,7 +13194,7 @@
 </file>
 
 <file path=word/footer1.xml><?xml version="1.0" encoding="utf-8"?>
-<w:ftr xmlns:wpc="http://schemas.microsoft.com/office/word/2010/wordprocessingCanvas" xmlns:cx="http://schemas.microsoft.com/office/drawing/2014/chartex" xmlns:cx1="http://schemas.microsoft.com/office/drawing/2015/9/8/chartex" xmlns:cx2="http://schemas.microsoft.com/office/drawing/2015/10/21/chartex" xmlns:cx3="http://schemas.microsoft.com/office/drawing/2016/5/9/chartex" xmlns:cx4="http://schemas.microsoft.com/office/drawing/2016/5/10/chartex" xmlns:cx5="http://schemas.microsoft.com/office/drawing/2016/5/11/chartex" xmlns:cx6="http://schemas.microsoft.com/office/drawing/2016/5/12/chartex" xmlns:cx7="http://schemas.microsoft.com/office/drawing/2016/5/13/chartex" xmlns:cx8="http://schemas.microsoft.com/office/drawing/2016/5/14/chartex" xmlns:mc="http://schemas.openxmlformats.org/markup-compatibility/2006" xmlns:aink="http://schemas.microsoft.com/office/drawing/2016/ink" xmlns:am3d="http://schemas.microsoft.com/office/drawing/2017/model3d" xmlns:o="urn:schemas-microsoft-com:office:office" xmlns:r="http://schemas.openxmlformats.org/officeDocument/2006/relationships" xmlns:m="http://schemas.openxmlformats.org/officeDocument/2006/math" xmlns:v="urn:schemas-microsoft-com:vml" xmlns:wp14="http://schemas.microsoft.com/office/word/2010/wordprocessingDrawing" xmlns:wp="http://schemas.openxmlformats.org/drawingml/2006/wordprocessingDrawing" xmlns:w10="urn:schemas-microsoft-com:office:word" xmlns:w="http://schemas.openxmlformats.org/wordprocessingml/2006/main" xmlns:w14="http://schemas.microsoft.com/office/word/2010/wordml" xmlns:w15="http://schemas.microsoft.com/office/word/2012/wordml" xmlns:w16cex="http://schemas.microsoft.com/office/word/2018/wordml/cex" xmlns:w16cid="http://schemas.microsoft.com/office/word/2016/wordml/cid" xmlns:w16="http://schemas.microsoft.com/office/word/2018/wordml" xmlns:w16sdtdh="http://schemas.microsoft.com/office/word/2020/wordml/sdtdatahash" xmlns:w16se="http://schemas.microsoft.com/office/word/2015/wordml/symex" xmlns:wpg="http://schemas.microsoft.com/office/word/2010/wordprocessingGroup" xmlns:wpi="http://schemas.microsoft.com/office/word/2010/wordprocessingInk" xmlns:wne="http://schemas.microsoft.com/office/word/2006/wordml" xmlns:wps="http://schemas.microsoft.com/office/word/2010/wordprocessingShape" mc:Ignorable="w14 w15 w16se w16cid w16 w16cex w16sdtdh wp14">
+<w:ftr xmlns:wpc="http://schemas.microsoft.com/office/word/2010/wordprocessingCanvas" xmlns:cx="http://schemas.microsoft.com/office/drawing/2014/chartex" xmlns:cx1="http://schemas.microsoft.com/office/drawing/2015/9/8/chartex" xmlns:cx2="http://schemas.microsoft.com/office/drawing/2015/10/21/chartex" xmlns:cx3="http://schemas.microsoft.com/office/drawing/2016/5/9/chartex" xmlns:cx4="http://schemas.microsoft.com/office/drawing/2016/5/10/chartex" xmlns:cx5="http://schemas.microsoft.com/office/drawing/2016/5/11/chartex" xmlns:cx6="http://schemas.microsoft.com/office/drawing/2016/5/12/chartex" xmlns:cx7="http://schemas.microsoft.com/office/drawing/2016/5/13/chartex" xmlns:cx8="http://schemas.microsoft.com/office/drawing/2016/5/14/chartex" xmlns:mc="http://schemas.openxmlformats.org/markup-compatibility/2006" xmlns:aink="http://schemas.microsoft.com/office/drawing/2016/ink" xmlns:am3d="http://schemas.microsoft.com/office/drawing/2017/model3d" xmlns:o="urn:schemas-microsoft-com:office:office" xmlns:oel="http://schemas.microsoft.com/office/2019/extlst" xmlns:r="http://schemas.openxmlformats.org/officeDocument/2006/relationships" xmlns:m="http://schemas.openxmlformats.org/officeDocument/2006/math" xmlns:v="urn:schemas-microsoft-com:vml" xmlns:wp14="http://schemas.microsoft.com/office/word/2010/wordprocessingDrawing" xmlns:wp="http://schemas.openxmlformats.org/drawingml/2006/wordprocessingDrawing" xmlns:w10="urn:schemas-microsoft-com:office:word" xmlns:w="http://schemas.openxmlformats.org/wordprocessingml/2006/main" xmlns:w14="http://schemas.microsoft.com/office/word/2010/wordml" xmlns:w15="http://schemas.microsoft.com/office/word/2012/wordml" xmlns:w16cex="http://schemas.microsoft.com/office/word/2018/wordml/cex" xmlns:w16cid="http://schemas.microsoft.com/office/word/2016/wordml/cid" xmlns:w16="http://schemas.microsoft.com/office/word/2018/wordml" xmlns:w16du="http://schemas.microsoft.com/office/word/2023/wordml/word16du" xmlns:w16sdtdh="http://schemas.microsoft.com/office/word/2020/wordml/sdtdatahash" xmlns:w16se="http://schemas.microsoft.com/office/word/2015/wordml/symex" xmlns:wpg="http://schemas.microsoft.com/office/word/2010/wordprocessingGroup" xmlns:wpi="http://schemas.microsoft.com/office/word/2010/wordprocessingInk" xmlns:wne="http://schemas.microsoft.com/office/word/2006/wordml" xmlns:wps="http://schemas.microsoft.com/office/word/2010/wordprocessingShape" mc:Ignorable="w14 w15 w16se w16cid w16 w16cex w16sdtdh w16du wp14">
   <w:p>
     <w:pPr>
       <w:pStyle w:val="Footer"/>
@@ -13319,7 +13231,7 @@
 </file>
 
 <file path=word/footer2.xml><?xml version="1.0" encoding="utf-8"?>
-<w:ftr xmlns:wpc="http://schemas.microsoft.com/office/word/2010/wordprocessingCanvas" xmlns:cx="http://schemas.microsoft.com/office/drawing/2014/chartex" xmlns:cx1="http://schemas.microsoft.com/office/drawing/2015/9/8/chartex" xmlns:cx2="http://schemas.microsoft.com/office/drawing/2015/10/21/chartex" xmlns:cx3="http://schemas.microsoft.com/office/drawing/2016/5/9/chartex" xmlns:cx4="http://schemas.microsoft.com/office/drawing/2016/5/10/chartex" xmlns:cx5="http://schemas.microsoft.com/office/drawing/2016/5/11/chartex" xmlns:cx6="http://schemas.microsoft.com/office/drawing/2016/5/12/chartex" xmlns:cx7="http://schemas.microsoft.com/office/drawing/2016/5/13/chartex" xmlns:cx8="http://schemas.microsoft.com/office/drawing/2016/5/14/chartex" xmlns:mc="http://schemas.openxmlformats.org/markup-compatibility/2006" xmlns:aink="http://schemas.microsoft.com/office/drawing/2016/ink" xmlns:am3d="http://schemas.microsoft.com/office/drawing/2017/model3d" xmlns:o="urn:schemas-microsoft-com:office:office" xmlns:r="http://schemas.openxmlformats.org/officeDocument/2006/relationships" xmlns:m="http://schemas.openxmlformats.org/officeDocument/2006/math" xmlns:v="urn:schemas-microsoft-com:vml" xmlns:wp14="http://schemas.microsoft.com/office/word/2010/wordprocessingDrawing" xmlns:wp="http://schemas.openxmlformats.org/drawingml/2006/wordprocessingDrawing" xmlns:w10="urn:schemas-microsoft-com:office:word" xmlns:w="http://schemas.openxmlformats.org/wordprocessingml/2006/main" xmlns:w14="http://schemas.microsoft.com/office/word/2010/wordml" xmlns:w15="http://schemas.microsoft.com/office/word/2012/wordml" xmlns:w16cex="http://schemas.microsoft.com/office/word/2018/wordml/cex" xmlns:w16cid="http://schemas.microsoft.com/office/word/2016/wordml/cid" xmlns:w16="http://schemas.microsoft.com/office/word/2018/wordml" xmlns:w16sdtdh="http://schemas.microsoft.com/office/word/2020/wordml/sdtdatahash" xmlns:w16se="http://schemas.microsoft.com/office/word/2015/wordml/symex" xmlns:wpg="http://schemas.microsoft.com/office/word/2010/wordprocessingGroup" xmlns:wpi="http://schemas.microsoft.com/office/word/2010/wordprocessingInk" xmlns:wne="http://schemas.microsoft.com/office/word/2006/wordml" xmlns:wps="http://schemas.microsoft.com/office/word/2010/wordprocessingShape" mc:Ignorable="w14 w15 w16se w16cid w16 w16cex w16sdtdh wp14">
+<w:ftr xmlns:wpc="http://schemas.microsoft.com/office/word/2010/wordprocessingCanvas" xmlns:cx="http://schemas.microsoft.com/office/drawing/2014/chartex" xmlns:cx1="http://schemas.microsoft.com/office/drawing/2015/9/8/chartex" xmlns:cx2="http://schemas.microsoft.com/office/drawing/2015/10/21/chartex" xmlns:cx3="http://schemas.microsoft.com/office/drawing/2016/5/9/chartex" xmlns:cx4="http://schemas.microsoft.com/office/drawing/2016/5/10/chartex" xmlns:cx5="http://schemas.microsoft.com/office/drawing/2016/5/11/chartex" xmlns:cx6="http://schemas.microsoft.com/office/drawing/2016/5/12/chartex" xmlns:cx7="http://schemas.microsoft.com/office/drawing/2016/5/13/chartex" xmlns:cx8="http://schemas.microsoft.com/office/drawing/2016/5/14/chartex" xmlns:mc="http://schemas.openxmlformats.org/markup-compatibility/2006" xmlns:aink="http://schemas.microsoft.com/office/drawing/2016/ink" xmlns:am3d="http://schemas.microsoft.com/office/drawing/2017/model3d" xmlns:o="urn:schemas-microsoft-com:office:office" xmlns:oel="http://schemas.microsoft.com/office/2019/extlst" xmlns:r="http://schemas.openxmlformats.org/officeDocument/2006/relationships" xmlns:m="http://schemas.openxmlformats.org/officeDocument/2006/math" xmlns:v="urn:schemas-microsoft-com:vml" xmlns:wp14="http://schemas.microsoft.com/office/word/2010/wordprocessingDrawing" xmlns:wp="http://schemas.openxmlformats.org/drawingml/2006/wordprocessingDrawing" xmlns:w10="urn:schemas-microsoft-com:office:word" xmlns:w="http://schemas.openxmlformats.org/wordprocessingml/2006/main" xmlns:w14="http://schemas.microsoft.com/office/word/2010/wordml" xmlns:w15="http://schemas.microsoft.com/office/word/2012/wordml" xmlns:w16cex="http://schemas.microsoft.com/office/word/2018/wordml/cex" xmlns:w16cid="http://schemas.microsoft.com/office/word/2016/wordml/cid" xmlns:w16="http://schemas.microsoft.com/office/word/2018/wordml" xmlns:w16du="http://schemas.microsoft.com/office/word/2023/wordml/word16du" xmlns:w16sdtdh="http://schemas.microsoft.com/office/word/2020/wordml/sdtdatahash" xmlns:w16se="http://schemas.microsoft.com/office/word/2015/wordml/symex" xmlns:wpg="http://schemas.microsoft.com/office/word/2010/wordprocessingGroup" xmlns:wpi="http://schemas.microsoft.com/office/word/2010/wordprocessingInk" xmlns:wne="http://schemas.microsoft.com/office/word/2006/wordml" xmlns:wps="http://schemas.microsoft.com/office/word/2010/wordprocessingShape" mc:Ignorable="w14 w15 w16se w16cid w16 w16cex w16sdtdh w16du wp14">
   <w:p>
     <w:pPr>
       <w:pStyle w:val="Footer"/>
@@ -13375,7 +13287,7 @@
 </file>
 
 <file path=word/footnotes.xml><?xml version="1.0" encoding="utf-8"?>
-<w:footnotes xmlns:wpc="http://schemas.microsoft.com/office/word/2010/wordprocessingCanvas" xmlns:cx="http://schemas.microsoft.com/office/drawing/2014/chartex" xmlns:cx1="http://schemas.microsoft.com/office/drawing/2015/9/8/chartex" xmlns:cx2="http://schemas.microsoft.com/office/drawing/2015/10/21/chartex" xmlns:cx3="http://schemas.microsoft.com/office/drawing/2016/5/9/chartex" xmlns:cx4="http://schemas.microsoft.com/office/drawing/2016/5/10/chartex" xmlns:cx5="http://schemas.microsoft.com/office/drawing/2016/5/11/chartex" xmlns:cx6="http://schemas.microsoft.com/office/drawing/2016/5/12/chartex" xmlns:cx7="http://schemas.microsoft.com/office/drawing/2016/5/13/chartex" xmlns:cx8="http://schemas.microsoft.com/office/drawing/2016/5/14/chartex" xmlns:mc="http://schemas.openxmlformats.org/markup-compatibility/2006" xmlns:aink="http://schemas.microsoft.com/office/drawing/2016/ink" xmlns:am3d="http://schemas.microsoft.com/office/drawing/2017/model3d" xmlns:o="urn:schemas-microsoft-com:office:office" xmlns:r="http://schemas.openxmlformats.org/officeDocument/2006/relationships" xmlns:m="http://schemas.openxmlformats.org/officeDocument/2006/math" xmlns:v="urn:schemas-microsoft-com:vml" xmlns:wp14="http://schemas.microsoft.com/office/word/2010/wordprocessingDrawing" xmlns:wp="http://schemas.openxmlformats.org/drawingml/2006/wordprocessingDrawing" xmlns:w10="urn:schemas-microsoft-com:office:word" xmlns:w="http://schemas.openxmlformats.org/wordprocessingml/2006/main" xmlns:w14="http://schemas.microsoft.com/office/word/2010/wordml" xmlns:w15="http://schemas.microsoft.com/office/word/2012/wordml" xmlns:w16cex="http://schemas.microsoft.com/office/word/2018/wordml/cex" xmlns:w16cid="http://schemas.microsoft.com/office/word/2016/wordml/cid" xmlns:w16="http://schemas.microsoft.com/office/word/2018/wordml" xmlns:w16sdtdh="http://schemas.microsoft.com/office/word/2020/wordml/sdtdatahash" xmlns:w16se="http://schemas.microsoft.com/office/word/2015/wordml/symex" xmlns:wpg="http://schemas.microsoft.com/office/word/2010/wordprocessingGroup" xmlns:wpi="http://schemas.microsoft.com/office/word/2010/wordprocessingInk" xmlns:wne="http://schemas.microsoft.com/office/word/2006/wordml" xmlns:wps="http://schemas.microsoft.com/office/word/2010/wordprocessingShape" mc:Ignorable="w14 w15 w16se w16cid w16 w16cex w16sdtdh wp14">
+<w:footnotes xmlns:wpc="http://schemas.microsoft.com/office/word/2010/wordprocessingCanvas" xmlns:cx="http://schemas.microsoft.com/office/drawing/2014/chartex" xmlns:cx1="http://schemas.microsoft.com/office/drawing/2015/9/8/chartex" xmlns:cx2="http://schemas.microsoft.com/office/drawing/2015/10/21/chartex" xmlns:cx3="http://schemas.microsoft.com/office/drawing/2016/5/9/chartex" xmlns:cx4="http://schemas.microsoft.com/office/drawing/2016/5/10/chartex" xmlns:cx5="http://schemas.microsoft.com/office/drawing/2016/5/11/chartex" xmlns:cx6="http://schemas.microsoft.com/office/drawing/2016/5/12/chartex" xmlns:cx7="http://schemas.microsoft.com/office/drawing/2016/5/13/chartex" xmlns:cx8="http://schemas.microsoft.com/office/drawing/2016/5/14/chartex" xmlns:mc="http://schemas.openxmlformats.org/markup-compatibility/2006" xmlns:aink="http://schemas.microsoft.com/office/drawing/2016/ink" xmlns:am3d="http://schemas.microsoft.com/office/drawing/2017/model3d" xmlns:o="urn:schemas-microsoft-com:office:office" xmlns:oel="http://schemas.microsoft.com/office/2019/extlst" xmlns:r="http://schemas.openxmlformats.org/officeDocument/2006/relationships" xmlns:m="http://schemas.openxmlformats.org/officeDocument/2006/math" xmlns:v="urn:schemas-microsoft-com:vml" xmlns:wp14="http://schemas.microsoft.com/office/word/2010/wordprocessingDrawing" xmlns:wp="http://schemas.openxmlformats.org/drawingml/2006/wordprocessingDrawing" xmlns:w10="urn:schemas-microsoft-com:office:word" xmlns:w="http://schemas.openxmlformats.org/wordprocessingml/2006/main" xmlns:w14="http://schemas.microsoft.com/office/word/2010/wordml" xmlns:w15="http://schemas.microsoft.com/office/word/2012/wordml" xmlns:w16cex="http://schemas.microsoft.com/office/word/2018/wordml/cex" xmlns:w16cid="http://schemas.microsoft.com/office/word/2016/wordml/cid" xmlns:w16="http://schemas.microsoft.com/office/word/2018/wordml" xmlns:w16du="http://schemas.microsoft.com/office/word/2023/wordml/word16du" xmlns:w16sdtdh="http://schemas.microsoft.com/office/word/2020/wordml/sdtdatahash" xmlns:w16se="http://schemas.microsoft.com/office/word/2015/wordml/symex" xmlns:wpg="http://schemas.microsoft.com/office/word/2010/wordprocessingGroup" xmlns:wpi="http://schemas.microsoft.com/office/word/2010/wordprocessingInk" xmlns:wne="http://schemas.microsoft.com/office/word/2006/wordml" xmlns:wps="http://schemas.microsoft.com/office/word/2010/wordprocessingShape" mc:Ignorable="w14 w15 w16se w16cid w16 w16cex w16sdtdh w16du wp14">
   <w:footnote w:type="separator" w:id="-1">
     <w:p>
       <w:r>
@@ -13394,7 +13306,7 @@
 </file>
 
 <file path=word/numbering.xml><?xml version="1.0" encoding="utf-8"?>
-<w:numbering xmlns:wpc="http://schemas.microsoft.com/office/word/2010/wordprocessingCanvas" xmlns:cx="http://schemas.microsoft.com/office/drawing/2014/chartex" xmlns:cx1="http://schemas.microsoft.com/office/drawing/2015/9/8/chartex" xmlns:cx2="http://schemas.microsoft.com/office/drawing/2015/10/21/chartex" xmlns:cx3="http://schemas.microsoft.com/office/drawing/2016/5/9/chartex" xmlns:cx4="http://schemas.microsoft.com/office/drawing/2016/5/10/chartex" xmlns:cx5="http://schemas.microsoft.com/office/drawing/2016/5/11/chartex" xmlns:cx6="http://schemas.microsoft.com/office/drawing/2016/5/12/chartex" xmlns:cx7="http://schemas.microsoft.com/office/drawing/2016/5/13/chartex" xmlns:cx8="http://schemas.microsoft.com/office/drawing/2016/5/14/chartex" xmlns:mc="http://schemas.openxmlformats.org/markup-compatibility/2006" xmlns:aink="http://schemas.microsoft.com/office/drawing/2016/ink" xmlns:am3d="http://schemas.microsoft.com/office/drawing/2017/model3d" xmlns:o="urn:schemas-microsoft-com:office:office" xmlns:r="http://schemas.openxmlformats.org/officeDocument/2006/relationships" xmlns:m="http://schemas.openxmlformats.org/officeDocument/2006/math" xmlns:v="urn:schemas-microsoft-com:vml" xmlns:wp14="http://schemas.microsoft.com/office/word/2010/wordprocessingDrawing" xmlns:wp="http://schemas.openxmlformats.org/drawingml/2006/wordprocessingDrawing" xmlns:w10="urn:schemas-microsoft-com:office:word" xmlns:w="http://schemas.openxmlformats.org/wordprocessingml/2006/main" xmlns:w14="http://schemas.microsoft.com/office/word/2010/wordml" xmlns:w15="http://schemas.microsoft.com/office/word/2012/wordml" xmlns:w16cex="http://schemas.microsoft.com/office/word/2018/wordml/cex" xmlns:w16cid="http://schemas.microsoft.com/office/word/2016/wordml/cid" xmlns:w16="http://schemas.microsoft.com/office/word/2018/wordml" xmlns:w16sdtdh="http://schemas.microsoft.com/office/word/2020/wordml/sdtdatahash" xmlns:w16se="http://schemas.microsoft.com/office/word/2015/wordml/symex" xmlns:wpg="http://schemas.microsoft.com/office/word/2010/wordprocessingGroup" xmlns:wpi="http://schemas.microsoft.com/office/word/2010/wordprocessingInk" xmlns:wne="http://schemas.microsoft.com/office/word/2006/wordml" xmlns:wps="http://schemas.microsoft.com/office/word/2010/wordprocessingShape" mc:Ignorable="w14 w15 w16se w16cid w16 w16cex w16sdtdh wp14">
+<w:numbering xmlns:wpc="http://schemas.microsoft.com/office/word/2010/wordprocessingCanvas" xmlns:cx="http://schemas.microsoft.com/office/drawing/2014/chartex" xmlns:cx1="http://schemas.microsoft.com/office/drawing/2015/9/8/chartex" xmlns:cx2="http://schemas.microsoft.com/office/drawing/2015/10/21/chartex" xmlns:cx3="http://schemas.microsoft.com/office/drawing/2016/5/9/chartex" xmlns:cx4="http://schemas.microsoft.com/office/drawing/2016/5/10/chartex" xmlns:cx5="http://schemas.microsoft.com/office/drawing/2016/5/11/chartex" xmlns:cx6="http://schemas.microsoft.com/office/drawing/2016/5/12/chartex" xmlns:cx7="http://schemas.microsoft.com/office/drawing/2016/5/13/chartex" xmlns:cx8="http://schemas.microsoft.com/office/drawing/2016/5/14/chartex" xmlns:mc="http://schemas.openxmlformats.org/markup-compatibility/2006" xmlns:aink="http://schemas.microsoft.com/office/drawing/2016/ink" xmlns:am3d="http://schemas.microsoft.com/office/drawing/2017/model3d" xmlns:o="urn:schemas-microsoft-com:office:office" xmlns:oel="http://schemas.microsoft.com/office/2019/extlst" xmlns:r="http://schemas.openxmlformats.org/officeDocument/2006/relationships" xmlns:m="http://schemas.openxmlformats.org/officeDocument/2006/math" xmlns:v="urn:schemas-microsoft-com:vml" xmlns:wp14="http://schemas.microsoft.com/office/word/2010/wordprocessingDrawing" xmlns:wp="http://schemas.openxmlformats.org/drawingml/2006/wordprocessingDrawing" xmlns:w10="urn:schemas-microsoft-com:office:word" xmlns:w="http://schemas.openxmlformats.org/wordprocessingml/2006/main" xmlns:w14="http://schemas.microsoft.com/office/word/2010/wordml" xmlns:w15="http://schemas.microsoft.com/office/word/2012/wordml" xmlns:w16cex="http://schemas.microsoft.com/office/word/2018/wordml/cex" xmlns:w16cid="http://schemas.microsoft.com/office/word/2016/wordml/cid" xmlns:w16="http://schemas.microsoft.com/office/word/2018/wordml" xmlns:w16du="http://schemas.microsoft.com/office/word/2023/wordml/word16du" xmlns:w16sdtdh="http://schemas.microsoft.com/office/word/2020/wordml/sdtdatahash" xmlns:w16se="http://schemas.microsoft.com/office/word/2015/wordml/symex" xmlns:wpg="http://schemas.microsoft.com/office/word/2010/wordprocessingGroup" xmlns:wpi="http://schemas.microsoft.com/office/word/2010/wordprocessingInk" xmlns:wne="http://schemas.microsoft.com/office/word/2006/wordml" xmlns:wps="http://schemas.microsoft.com/office/word/2010/wordprocessingShape" mc:Ignorable="w14 w15 w16se w16cid w16 w16cex w16sdtdh w16du wp14">
   <w:abstractNum w:abstractNumId="0" w15:restartNumberingAfterBreak="0">
     <w:nsid w:val="00E92463"/>
     <w:multiLevelType w:val="hybridMultilevel"/>
@@ -16446,85 +16358,85 @@
       </w:rPr>
     </w:lvl>
   </w:abstractNum>
-  <w:num w:numId="1">
+  <w:num w:numId="1" w16cid:durableId="1813449593">
     <w:abstractNumId w:val="25"/>
   </w:num>
-  <w:num w:numId="2">
+  <w:num w:numId="2" w16cid:durableId="1153984117">
     <w:abstractNumId w:val="9"/>
   </w:num>
-  <w:num w:numId="3">
+  <w:num w:numId="3" w16cid:durableId="525758396">
     <w:abstractNumId w:val="17"/>
   </w:num>
-  <w:num w:numId="4">
+  <w:num w:numId="4" w16cid:durableId="1506633043">
     <w:abstractNumId w:val="22"/>
   </w:num>
-  <w:num w:numId="5">
+  <w:num w:numId="5" w16cid:durableId="36398633">
     <w:abstractNumId w:val="5"/>
   </w:num>
-  <w:num w:numId="6">
+  <w:num w:numId="6" w16cid:durableId="459108637">
     <w:abstractNumId w:val="15"/>
   </w:num>
-  <w:num w:numId="7">
+  <w:num w:numId="7" w16cid:durableId="1792940770">
     <w:abstractNumId w:val="10"/>
   </w:num>
-  <w:num w:numId="8">
+  <w:num w:numId="8" w16cid:durableId="782188994">
     <w:abstractNumId w:val="1"/>
   </w:num>
-  <w:num w:numId="9">
+  <w:num w:numId="9" w16cid:durableId="559561671">
     <w:abstractNumId w:val="18"/>
   </w:num>
-  <w:num w:numId="10">
+  <w:num w:numId="10" w16cid:durableId="332994895">
     <w:abstractNumId w:val="21"/>
   </w:num>
-  <w:num w:numId="11">
+  <w:num w:numId="11" w16cid:durableId="1372807768">
     <w:abstractNumId w:val="8"/>
   </w:num>
-  <w:num w:numId="12">
+  <w:num w:numId="12" w16cid:durableId="2007052212">
     <w:abstractNumId w:val="13"/>
   </w:num>
-  <w:num w:numId="13">
+  <w:num w:numId="13" w16cid:durableId="265239864">
     <w:abstractNumId w:val="0"/>
   </w:num>
-  <w:num w:numId="14">
+  <w:num w:numId="14" w16cid:durableId="1709573121">
     <w:abstractNumId w:val="26"/>
   </w:num>
-  <w:num w:numId="15">
+  <w:num w:numId="15" w16cid:durableId="186601727">
     <w:abstractNumId w:val="23"/>
   </w:num>
-  <w:num w:numId="16">
+  <w:num w:numId="16" w16cid:durableId="1567689633">
     <w:abstractNumId w:val="12"/>
   </w:num>
-  <w:num w:numId="17">
+  <w:num w:numId="17" w16cid:durableId="2073499312">
     <w:abstractNumId w:val="3"/>
   </w:num>
-  <w:num w:numId="18">
+  <w:num w:numId="18" w16cid:durableId="2020350038">
     <w:abstractNumId w:val="4"/>
   </w:num>
-  <w:num w:numId="19">
+  <w:num w:numId="19" w16cid:durableId="1826244030">
     <w:abstractNumId w:val="7"/>
   </w:num>
-  <w:num w:numId="20">
+  <w:num w:numId="20" w16cid:durableId="1330672892">
     <w:abstractNumId w:val="6"/>
   </w:num>
-  <w:num w:numId="21">
+  <w:num w:numId="21" w16cid:durableId="304628716">
     <w:abstractNumId w:val="11"/>
   </w:num>
-  <w:num w:numId="22">
+  <w:num w:numId="22" w16cid:durableId="240454181">
     <w:abstractNumId w:val="19"/>
   </w:num>
-  <w:num w:numId="23">
+  <w:num w:numId="23" w16cid:durableId="1711491660">
     <w:abstractNumId w:val="16"/>
   </w:num>
-  <w:num w:numId="24">
+  <w:num w:numId="24" w16cid:durableId="1450778489">
     <w:abstractNumId w:val="20"/>
   </w:num>
-  <w:num w:numId="25">
+  <w:num w:numId="25" w16cid:durableId="1330326815">
     <w:abstractNumId w:val="2"/>
   </w:num>
-  <w:num w:numId="26">
+  <w:num w:numId="26" w16cid:durableId="436604315">
     <w:abstractNumId w:val="24"/>
   </w:num>
-  <w:num w:numId="27">
+  <w:num w:numId="27" w16cid:durableId="726338144">
     <w:abstractNumId w:val="14"/>
   </w:num>
   <w:numIdMacAtCleanup w:val="24"/>
@@ -16532,7 +16444,7 @@
 </file>
 
 <file path=word/styles.xml><?xml version="1.0" encoding="utf-8"?>
-<w:styles xmlns:mc="http://schemas.openxmlformats.org/markup-compatibility/2006" xmlns:r="http://schemas.openxmlformats.org/officeDocument/2006/relationships" xmlns:w="http://schemas.openxmlformats.org/wordprocessingml/2006/main" xmlns:w14="http://schemas.microsoft.com/office/word/2010/wordml" xmlns:w15="http://schemas.microsoft.com/office/word/2012/wordml" xmlns:w16cex="http://schemas.microsoft.com/office/word/2018/wordml/cex" xmlns:w16cid="http://schemas.microsoft.com/office/word/2016/wordml/cid" xmlns:w16="http://schemas.microsoft.com/office/word/2018/wordml" xmlns:w16sdtdh="http://schemas.microsoft.com/office/word/2020/wordml/sdtdatahash" xmlns:w16se="http://schemas.microsoft.com/office/word/2015/wordml/symex" mc:Ignorable="w14 w15 w16se w16cid w16 w16cex w16sdtdh">
+<w:styles xmlns:mc="http://schemas.openxmlformats.org/markup-compatibility/2006" xmlns:r="http://schemas.openxmlformats.org/officeDocument/2006/relationships" xmlns:w="http://schemas.openxmlformats.org/wordprocessingml/2006/main" xmlns:w14="http://schemas.microsoft.com/office/word/2010/wordml" xmlns:w15="http://schemas.microsoft.com/office/word/2012/wordml" xmlns:w16cex="http://schemas.microsoft.com/office/word/2018/wordml/cex" xmlns:w16cid="http://schemas.microsoft.com/office/word/2016/wordml/cid" xmlns:w16="http://schemas.microsoft.com/office/word/2018/wordml" xmlns:w16du="http://schemas.microsoft.com/office/word/2023/wordml/word16du" xmlns:w16sdtdh="http://schemas.microsoft.com/office/word/2020/wordml/sdtdatahash" xmlns:w16se="http://schemas.microsoft.com/office/word/2015/wordml/symex" mc:Ignorable="w14 w15 w16se w16cid w16 w16cex w16sdtdh w16du">
   <w:docDefaults>
     <w:rPrDefault>
       <w:rPr>
